--- a/Test Case/Pre_Artikel_and_Pre_Insigt.docx
+++ b/Test Case/Pre_Artikel_and_Pre_Insigt.docx
@@ -5,6 +5,7 @@
     <w:p>
       <w:pPr>
         <w:pStyle w:val="Heading1"/>
+        <w:jc w:val="both"/>
         <w:rPr>
           <w:lang w:val="en-US"/>
         </w:rPr>
@@ -13,54 +14,38 @@
         <w:rPr>
           <w:lang w:val="en-US"/>
         </w:rPr>
-        <w:t>Q&amp;A</w:t>
-      </w:r>
-    </w:p>
-    <w:p>
-      <w:pPr>
-        <w:pBdr>
-          <w:bottom w:val="single" w:sz="6" w:space="1" w:color="auto"/>
-        </w:pBdr>
-        <w:jc w:val="both"/>
+        <w:t>Q</w:t>
+      </w:r>
+      <w:r>
         <w:rPr>
           <w:lang w:val="en-US"/>
         </w:rPr>
-      </w:pPr>
-    </w:p>
-    <w:p>
-      <w:pPr>
-        <w:jc w:val="both"/>
-      </w:pPr>
-      <w:r>
-        <w:t>Q:</w:t>
-      </w:r>
-    </w:p>
-    <w:p>
-      <w:pPr>
-        <w:pStyle w:val="ListParagraph"/>
-        <w:numPr>
-          <w:ilvl w:val="0"/>
-          <w:numId w:val="4"/>
-        </w:numPr>
-        <w:jc w:val="both"/>
-        <w:rPr>
-          <w:b/>
-        </w:rPr>
-      </w:pPr>
-      <w:r>
-        <w:rPr>
-          <w:b/>
-        </w:rPr>
+        <w:t>uestion from PDF</w:t>
+      </w:r>
+    </w:p>
+    <w:p>
+      <w:pPr>
+        <w:pStyle w:val="Heading2"/>
+        <w:jc w:val="both"/>
+      </w:pPr>
+      <w:r>
+        <w:t>What are the problems and objectives of the appropriate analysis based on the question narrative?</w:t>
+      </w:r>
+    </w:p>
+    <w:p>
+      <w:pPr>
+        <w:jc w:val="both"/>
+      </w:pPr>
+      <w:r>
         <w:t>Apa masalah dan tujuan dari analisis yang sesuai berdasarkan narasi pertanyaan?</w:t>
       </w:r>
     </w:p>
     <w:p>
       <w:pPr>
-        <w:ind w:left="360"/>
-        <w:jc w:val="both"/>
-      </w:pPr>
-      <w:r>
-        <w:t xml:space="preserve">   - Pertanyaan ini meminta Anda untuk mengidentifikasi masalah yang ada dan tujuan analisis berdasarkan informasi dalam narasi pertanyaan. Anda perlu menentukan apa yang perlu dipecahkan dan apa yang ingin dicapai melalui analisis.</w:t>
+        <w:jc w:val="both"/>
+      </w:pPr>
+      <w:r>
+        <w:t>Pertanyaan ini meminta Anda untuk mengidentifikasi masalah yang ada dan tujuan analisis berdasarkan informasi dalam narasi pertanyaan. Anda perlu menentukan apa yang perlu dipecahkan dan apa yang ingin dicapai melalui analisis.</w:t>
       </w:r>
     </w:p>
     <w:p>
@@ -99,19 +84,26 @@
           <w:numId w:val="2"/>
         </w:numPr>
         <w:jc w:val="both"/>
-      </w:pPr>
-      <w:r>
         <w:rPr>
           <w:b/>
           <w:bCs/>
         </w:rPr>
-        <w:t xml:space="preserve">Network Attacks in the Telecommunications Sector: </w:t>
-      </w:r>
-      <w:r>
-        <w:t>The</w:t>
-      </w:r>
-      <w:r>
-        <w:t xml:space="preserve"> primary problem highlighted in the narrative is the increasing threat of network attacks in Indonesia's telecommunications sector. These attacks can disrupt services, compromise sensitive information, and damage the integrity of the telecommunications infrastructure.</w:t>
+      </w:pPr>
+      <w:r>
+        <w:rPr>
+          <w:b/>
+          <w:bCs/>
+        </w:rPr>
+        <w:t>Network Attack:</w:t>
+      </w:r>
+    </w:p>
+    <w:p>
+      <w:pPr>
+        <w:ind w:left="720"/>
+        <w:jc w:val="both"/>
+      </w:pPr>
+      <w:r>
+        <w:t>Network attacks refer to deliberate attempts to compromise the security and functionality of a computer network. These attacks can take various forms, such as Distributed Denial of Service (DDoS) attacks, malware infiltration, or unauthorized access to sensitive data. In the context of Indonesia's telecommunications sector, network attacks could involve efforts to disrupt communication services, steal customer data, or compromise the network's infrastructure.</w:t>
       </w:r>
     </w:p>
     <w:p>
@@ -122,16 +114,26 @@
           <w:numId w:val="2"/>
         </w:numPr>
         <w:jc w:val="both"/>
-      </w:pPr>
-      <w:r>
         <w:rPr>
           <w:b/>
           <w:bCs/>
         </w:rPr>
-        <w:t>Lack of Detection and Prevention:</w:t>
-      </w:r>
-      <w:r>
-        <w:t xml:space="preserve"> There is a need to address the lack of effective detection and prevention mechanisms to counter network attacks. The narrative suggests that these attacks are a significant challenge, and there is an absence of robust security measures.</w:t>
+      </w:pPr>
+      <w:r>
+        <w:rPr>
+          <w:b/>
+          <w:bCs/>
+        </w:rPr>
+        <w:t>Detecting Network Attacks:</w:t>
+      </w:r>
+    </w:p>
+    <w:p>
+      <w:pPr>
+        <w:pStyle w:val="ListParagraph"/>
+        <w:jc w:val="both"/>
+      </w:pPr>
+      <w:r>
+        <w:t>Detecting network attacks involves the implementation of tools and techniques to identify and respond to unauthorized activities within a network. This process typically includes the use of Intrusion Detection Systems (IDS) or Network Intrusion Detection Systems (NIDS). In the narrative, the challenge lies in developing effective mechanisms to detect and respond to network attacks in real-time to mitigate potential damage.</w:t>
       </w:r>
     </w:p>
     <w:p>
@@ -142,16 +144,146 @@
           <w:numId w:val="2"/>
         </w:numPr>
         <w:jc w:val="both"/>
-      </w:pPr>
-      <w:r>
         <w:rPr>
           <w:b/>
           <w:bCs/>
         </w:rPr>
-        <w:t>Impact on National Development:</w:t>
-      </w:r>
-      <w:r>
-        <w:t xml:space="preserve"> The narrative mentions Indonesia's vision of "Indonesia Emas 2045," which signifies the nation's aspiration for development and growth. Network attacks pose a threat to this vision by potentially hindering economic growth and global connectivity.</w:t>
+      </w:pPr>
+      <w:r>
+        <w:rPr>
+          <w:b/>
+          <w:bCs/>
+        </w:rPr>
+        <w:t>Creating Network Intrusion Detection Systems (NIDS):</w:t>
+      </w:r>
+    </w:p>
+    <w:p>
+      <w:pPr>
+        <w:pStyle w:val="ListParagraph"/>
+        <w:jc w:val="both"/>
+      </w:pPr>
+      <w:r>
+        <w:t>Network Intrusion Detection Systems (NIDS) are specialized software or hardware solutions designed to monitor network traffic and identify suspicious or malicious activities. Developing a NIDS tailored to the telecommunications sector in Indonesia implies customizing intrusion detection algorithms, data sources, and response mechanisms to address the unique challenges posed by network attacks in this specific context.</w:t>
+      </w:r>
+    </w:p>
+    <w:p>
+      <w:pPr>
+        <w:pStyle w:val="ListParagraph"/>
+        <w:numPr>
+          <w:ilvl w:val="0"/>
+          <w:numId w:val="2"/>
+        </w:numPr>
+        <w:jc w:val="both"/>
+        <w:rPr>
+          <w:b/>
+          <w:bCs/>
+        </w:rPr>
+      </w:pPr>
+      <w:r>
+        <w:rPr>
+          <w:b/>
+          <w:bCs/>
+        </w:rPr>
+        <w:t>Multiclass Classification for Attack Types:</w:t>
+      </w:r>
+    </w:p>
+    <w:p>
+      <w:pPr>
+        <w:pStyle w:val="ListParagraph"/>
+        <w:jc w:val="both"/>
+      </w:pPr>
+      <w:r>
+        <w:t>Multiclass classification is a machine learning technique used to categorize data into multiple classes or categories. In the context of network security, it can be employed to classify different types of network attacks based on key variables or features. This involves training a classification model to recognize patterns and characteristics associated with various attack types, allowing for more precise threat identification.</w:t>
+      </w:r>
+    </w:p>
+    <w:p>
+      <w:pPr>
+        <w:pStyle w:val="ListParagraph"/>
+        <w:numPr>
+          <w:ilvl w:val="0"/>
+          <w:numId w:val="2"/>
+        </w:numPr>
+        <w:jc w:val="both"/>
+        <w:rPr>
+          <w:b/>
+          <w:bCs/>
+        </w:rPr>
+      </w:pPr>
+      <w:r>
+        <w:rPr>
+          <w:b/>
+          <w:bCs/>
+        </w:rPr>
+        <w:t>Analyzing Classification of Attack Types Based on Key Variables:</w:t>
+      </w:r>
+    </w:p>
+    <w:p>
+      <w:pPr>
+        <w:pStyle w:val="ListParagraph"/>
+        <w:jc w:val="both"/>
+      </w:pPr>
+      <w:r>
+        <w:t>To enhance network security, it's essential to delve into the specific variables or features used for classifying attack types. These variables could include network traffic patterns, packet headers, payload content, or behavioral anomalies. Analyzing and selecting the most relevant variables is crucial for building accurate classification models.</w:t>
+      </w:r>
+    </w:p>
+    <w:p>
+      <w:pPr>
+        <w:pStyle w:val="ListParagraph"/>
+        <w:numPr>
+          <w:ilvl w:val="0"/>
+          <w:numId w:val="2"/>
+        </w:numPr>
+        <w:jc w:val="both"/>
+        <w:rPr>
+          <w:b/>
+          <w:bCs/>
+        </w:rPr>
+      </w:pPr>
+      <w:r>
+        <w:rPr>
+          <w:b/>
+          <w:bCs/>
+        </w:rPr>
+        <w:t>Finding the Best Classification Model (Objectives):</w:t>
+      </w:r>
+    </w:p>
+    <w:p>
+      <w:pPr>
+        <w:pStyle w:val="ListParagraph"/>
+        <w:jc w:val="both"/>
+      </w:pPr>
+      <w:r>
+        <w:t>The objective here is to identify the most effective machine learning or statistical model for classifying network attack types. This process involves experimenting with different algorithms, feature engineering techniques, and evaluation metrics to determine which model best suits the data and the problem at hand.</w:t>
+      </w:r>
+    </w:p>
+    <w:p>
+      <w:pPr>
+        <w:pStyle w:val="ListParagraph"/>
+        <w:numPr>
+          <w:ilvl w:val="0"/>
+          <w:numId w:val="2"/>
+        </w:numPr>
+        <w:jc w:val="both"/>
+        <w:rPr>
+          <w:b/>
+          <w:bCs/>
+        </w:rPr>
+      </w:pPr>
+      <w:r>
+        <w:rPr>
+          <w:b/>
+          <w:bCs/>
+        </w:rPr>
+        <w:t>Consulting as Software Engineers:</w:t>
+      </w:r>
+    </w:p>
+    <w:p>
+      <w:pPr>
+        <w:pStyle w:val="ListParagraph"/>
+        <w:jc w:val="both"/>
+      </w:pPr>
+      <w:r>
+        <w:t>As software engineers, the primary goal is not to build the entire system but to provide guidance on the best methods, practices, and technologies for addressing the network security challenges in the telecommunications sector. This consultancy role involves advising on architecture, algorithms, and tools that can be leveraged to create an effective Network Intrusion Detection System.</w:t>
       </w:r>
     </w:p>
     <w:p>
@@ -265,6 +397,147 @@
     </w:p>
     <w:p>
       <w:pPr>
+        <w:pStyle w:val="Heading2"/>
+        <w:jc w:val="both"/>
+      </w:pPr>
+      <w:r>
+        <w:t xml:space="preserve">Explain the most </w:t>
+      </w:r>
+      <w:r>
+        <w:rPr>
+          <w:highlight w:val="yellow"/>
+        </w:rPr>
+        <w:t>suitable method</w:t>
+      </w:r>
+      <w:r>
+        <w:t xml:space="preserve"> to solve the identified problem!</w:t>
+      </w:r>
+    </w:p>
+    <w:p>
+      <w:pPr>
+        <w:jc w:val="both"/>
+        <w:rPr>
+          <w:b/>
+          <w:bCs/>
+        </w:rPr>
+      </w:pPr>
+      <w:r>
+        <w:rPr>
+          <w:b/>
+          <w:bCs/>
+        </w:rPr>
+        <w:t>Jelaskan metode yang paling sesuai untuk menyelesaikan masalah yang telah diidentifikasi!</w:t>
+      </w:r>
+    </w:p>
+    <w:p>
+      <w:pPr>
+        <w:jc w:val="both"/>
+      </w:pPr>
+      <w:r>
+        <w:t>Di sini, Anda harus menjelaskan metode atau pendekatan yang paling cocok untuk menyelesaikan masalah yang telah diidentifikasi. Anda perlu merinci bagaimana metode ini akan digunakan.</w:t>
+      </w:r>
+    </w:p>
+    <w:p>
+      <w:pPr>
+        <w:jc w:val="both"/>
+      </w:pPr>
+    </w:p>
+    <w:p>
+      <w:pPr>
+        <w:jc w:val="both"/>
+      </w:pPr>
+      <w:r>
+        <w:t>A</w:t>
+      </w:r>
+    </w:p>
+    <w:p>
+      <w:pPr>
+        <w:jc w:val="both"/>
+      </w:pPr>
+      <w:r>
+        <w:t xml:space="preserve">The most suitable method to solve the identified problem of network attacks in Indonesia's telecommunications sector and the lack of effective detection and prevention mechanisms is </w:t>
+      </w:r>
+      <w:r>
+        <w:rPr>
+          <w:highlight w:val="yellow"/>
+        </w:rPr>
+        <w:t>through the development and implementation of advanced network attack detection software. This software should be based on a combination of techniques and technologies to ensure robust and proactive security measures. Here is an explanation of the most suitable method:</w:t>
+      </w:r>
+    </w:p>
+    <w:p>
+      <w:pPr>
+        <w:jc w:val="both"/>
+      </w:pPr>
+    </w:p>
+    <w:p>
+      <w:pPr>
+        <w:jc w:val="both"/>
+      </w:pPr>
+      <w:r>
+        <w:t xml:space="preserve">To effectively tackle the problem of network attack detection, we have devised a multi-layered classification approach. This method is designed to provide a comprehensive understanding of network activities by distinguishing between normal and anomalous behavior and, if an anomaly is detected, identifying the specific type of attack. </w:t>
+      </w:r>
+    </w:p>
+    <w:p>
+      <w:pPr>
+        <w:jc w:val="both"/>
+      </w:pPr>
+    </w:p>
+    <w:p>
+      <w:pPr>
+        <w:jc w:val="both"/>
+      </w:pPr>
+      <w:r>
+        <w:t>In the initial layer of our classification, network activities are categorized as either normal or anomalies. Anomalies are then subjected to a second layer of classification, wherein multiclass classification techniques are applied to pinpoint the exact nature of the attack. For instance, if an activity is deemed a Denial-of-Service (DoS) attack, further classification determines whether it falls into subcategories such as DoS, Neptune, or Smurf attacks. Similarly, for probe attacks, the system employs multiclass classification to ascertain if it belongs to subcategories like Nmap, Portscan, Satan, or Ipsweep.</w:t>
+      </w:r>
+    </w:p>
+    <w:p>
+      <w:pPr>
+        <w:jc w:val="both"/>
+      </w:pPr>
+    </w:p>
+    <w:p>
+      <w:pPr>
+        <w:jc w:val="both"/>
+      </w:pPr>
+      <w:r>
+        <w:t>Normal network activity, which passes through the initial layer without being classified as an anomaly, does not undergo further scrutiny in the context of network attacks. This multi-layered approach enhances our network security efforts, enabling us to not only differentiate between normal and suspicious behavior but also to precisely identify and respond to specific types of attacks when they occur. Such granularity in threat detection facilitates timely and effective mitigation strategies to safeguard our network infrastructure.</w:t>
+      </w:r>
+    </w:p>
+    <w:p>
+      <w:pPr>
+        <w:jc w:val="both"/>
+      </w:pPr>
+    </w:p>
+    <w:p>
+      <w:pPr>
+        <w:jc w:val="both"/>
+        <w:rPr>
+          <w:b/>
+          <w:bCs/>
+        </w:rPr>
+      </w:pPr>
+      <w:r>
+        <w:rPr>
+          <w:b/>
+          <w:bCs/>
+        </w:rPr>
+        <w:t>Machine Learning-Based Network Attack Detection:</w:t>
+      </w:r>
+    </w:p>
+    <w:p>
+      <w:pPr>
+        <w:jc w:val="both"/>
+      </w:pPr>
+      <w:r>
+        <w:t xml:space="preserve">Machine learning is a powerful approach for solving the problem of network attack detection. It involves the use of algorithms and models that can learn from historical network traffic data </w:t>
+      </w:r>
+      <w:r>
+        <w:lastRenderedPageBreak/>
+        <w:t>to identify patterns and anomalies associated with various types of attacks. Here's how this method can be applied effectively:</w:t>
+      </w:r>
+    </w:p>
+    <w:p>
+      <w:pPr>
         <w:pBdr>
           <w:bottom w:val="single" w:sz="6" w:space="1" w:color="auto"/>
         </w:pBdr>
@@ -273,6 +546,66 @@
     </w:p>
     <w:p>
       <w:pPr>
+        <w:pStyle w:val="Heading2"/>
+        <w:jc w:val="both"/>
+      </w:pPr>
+      <w:r>
+        <w:t xml:space="preserve">If any, explain the underlying </w:t>
+      </w:r>
+      <w:r>
+        <w:rPr>
+          <w:highlight w:val="yellow"/>
+        </w:rPr>
+        <w:t>assumptions of the chosen method</w:t>
+      </w:r>
+      <w:r>
+        <w:t>!</w:t>
+      </w:r>
+    </w:p>
+    <w:p>
+      <w:pPr>
+        <w:jc w:val="both"/>
+        <w:rPr>
+          <w:b/>
+          <w:bCs/>
+        </w:rPr>
+      </w:pPr>
+      <w:r>
+        <w:rPr>
+          <w:b/>
+          <w:bCs/>
+        </w:rPr>
+        <w:t>Jika ada, jelaskan asumsi-asumsi yang mendasari metode yang dipilih!</w:t>
+      </w:r>
+    </w:p>
+    <w:p>
+      <w:pPr>
+        <w:jc w:val="both"/>
+      </w:pPr>
+      <w:r>
+        <w:t>Ini meminta Anda untuk menjelaskan asumsi-asumsi yang mendasari metode analisis yang Anda pilih. Asumsi-asumsi ini dapat mempengaruhi hasil analisis Anda.</w:t>
+      </w:r>
+    </w:p>
+    <w:p>
+      <w:pPr>
+        <w:jc w:val="both"/>
+      </w:pPr>
+    </w:p>
+    <w:p>
+      <w:pPr>
+        <w:jc w:val="both"/>
+      </w:pPr>
+      <w:r>
+        <w:t>A</w:t>
+      </w:r>
+    </w:p>
+    <w:p>
+      <w:pPr>
+        <w:jc w:val="both"/>
+      </w:pPr>
+    </w:p>
+    <w:p>
+      <w:pPr>
         <w:pBdr>
           <w:bottom w:val="single" w:sz="6" w:space="1" w:color="auto"/>
         </w:pBdr>
@@ -281,90 +614,139 @@
     </w:p>
     <w:p>
       <w:pPr>
-        <w:jc w:val="both"/>
-      </w:pPr>
-      <w:r>
-        <w:t>Q</w:t>
-      </w:r>
+        <w:pStyle w:val="Heading2"/>
+        <w:jc w:val="both"/>
+      </w:pPr>
+      <w:r>
+        <w:t>Explain the step-by-step process involved to analyze the data!</w:t>
+      </w:r>
+    </w:p>
+    <w:p>
+      <w:pPr>
+        <w:jc w:val="both"/>
+        <w:rPr>
+          <w:b/>
+          <w:bCs/>
+        </w:rPr>
+      </w:pPr>
+      <w:r>
+        <w:rPr>
+          <w:b/>
+          <w:bCs/>
+        </w:rPr>
+        <w:t>Jelaskan langkah-langkah proses yang terlibat dalam menganalisis data!</w:t>
+      </w:r>
+    </w:p>
+    <w:p>
+      <w:pPr>
+        <w:jc w:val="both"/>
+      </w:pPr>
+      <w:r>
+        <w:t>Anda perlu menjelaskan langkah-langkah yang perlu diikuti dalam proses analisis data. Ini bisa termasuk pengumpulan data, pembersihan data, transformasi data, dan analisis statistik.</w:t>
+      </w:r>
+    </w:p>
+    <w:p>
+      <w:pPr>
+        <w:jc w:val="both"/>
+      </w:pPr>
+    </w:p>
+    <w:p>
+      <w:pPr>
+        <w:jc w:val="both"/>
+      </w:pPr>
+      <w:r>
+        <w:t>A</w:t>
+      </w:r>
+    </w:p>
+    <w:p>
+      <w:pPr>
+        <w:jc w:val="both"/>
+        <w:rPr>
+          <w:lang w:val="en-US"/>
+        </w:rPr>
+      </w:pPr>
+      <w:r>
+        <w:t xml:space="preserve">Analyzing data for the network attack detection </w:t>
+      </w:r>
+      <w:r>
+        <w:rPr>
+          <w:lang w:val="en-US"/>
+        </w:rPr>
+        <w:t>system</w:t>
+      </w:r>
+      <w:r>
+        <w:t xml:space="preserve"> involves a systematic step-by-step process to ensure that the data is prepared, explored, and transformed into a suitable format for training and testing machine learning models</w:t>
+      </w:r>
+      <w:r>
+        <w:rPr>
+          <w:lang w:val="en-US"/>
+        </w:rPr>
+        <w:t>.</w:t>
+      </w:r>
+    </w:p>
+    <w:p>
+      <w:pPr>
+        <w:jc w:val="both"/>
+      </w:pPr>
     </w:p>
     <w:p>
       <w:pPr>
         <w:pStyle w:val="ListParagraph"/>
         <w:numPr>
           <w:ilvl w:val="0"/>
-          <w:numId w:val="4"/>
+          <w:numId w:val="50"/>
         </w:numPr>
         <w:jc w:val="both"/>
         <w:rPr>
-          <w:b/>
-          <w:bCs/>
-        </w:rPr>
-      </w:pPr>
-      <w:r>
-        <w:rPr>
-          <w:b/>
-          <w:bCs/>
-        </w:rPr>
-        <w:t>Jelaskan metode yang paling sesuai untuk menyelesaikan masalah yang telah diidentifikasi!</w:t>
+          <w:lang w:val="en-US"/>
+        </w:rPr>
+      </w:pPr>
+      <w:r>
+        <w:rPr>
+          <w:lang w:val="en-US"/>
+        </w:rPr>
+        <w:t>Load Dataset</w:t>
       </w:r>
     </w:p>
     <w:p>
       <w:pPr>
         <w:ind w:left="360"/>
         <w:jc w:val="both"/>
-      </w:pPr>
-      <w:r>
-        <w:t xml:space="preserve">   - Di sini, Anda harus menjelaskan metode atau pendekatan yang paling cocok untuk menyelesaikan masalah yang telah diidentifikasi. Anda perlu merinci bagaimana metode ini akan digunakan.</w:t>
-      </w:r>
-    </w:p>
-    <w:p>
-      <w:pPr>
-        <w:jc w:val="both"/>
-      </w:pPr>
-    </w:p>
-    <w:p>
-      <w:pPr>
-        <w:jc w:val="both"/>
-      </w:pPr>
-      <w:r>
-        <w:t>A</w:t>
-      </w:r>
-    </w:p>
-    <w:p>
-      <w:pPr>
-        <w:jc w:val="both"/>
-      </w:pPr>
-      <w:r>
-        <w:t>The most suitable method to solve the identified problem of network attacks in Indonesia's telecommunications sector and the lack of effective detection and prevention mechanisms is through the development and implementation of advanced network attack detection software. This software should be based on a combination of techniques and technologies to ensure robust and proactive security measures. Here is an explanation of the most suitable method:</w:t>
-      </w:r>
-    </w:p>
-    <w:p>
-      <w:pPr>
-        <w:jc w:val="both"/>
-      </w:pPr>
-    </w:p>
-    <w:p>
-      <w:pPr>
-        <w:jc w:val="both"/>
-        <w:rPr>
-          <w:b/>
-          <w:bCs/>
-        </w:rPr>
-      </w:pPr>
-      <w:r>
-        <w:rPr>
-          <w:b/>
-          <w:bCs/>
-        </w:rPr>
-        <w:t>Machine Learning-Based Network Attack Detection:</w:t>
-      </w:r>
-    </w:p>
-    <w:p>
-      <w:pPr>
-        <w:jc w:val="both"/>
-      </w:pPr>
-      <w:r>
-        <w:t>Machine learning is a powerful approach for solving the problem of network attack detection. It involves the use of algorithms and models that can learn from historical network traffic data to identify patterns and anomalies associated with various types of attacks. Here's how this method can be applied effectively:</w:t>
+        <w:rPr>
+          <w:lang w:val="en-US"/>
+        </w:rPr>
+      </w:pPr>
+      <w:r>
+        <w:rPr>
+          <w:lang w:val="en-US"/>
+        </w:rPr>
+        <w:t xml:space="preserve">The datasets we utilized were provided by the organizing committee and were stored in CSV files. In this initial phase, </w:t>
+      </w:r>
+      <w:proofErr w:type="gramStart"/>
+      <w:r>
+        <w:rPr>
+          <w:lang w:val="en-US"/>
+        </w:rPr>
+        <w:t>Pandas</w:t>
+      </w:r>
+      <w:proofErr w:type="gramEnd"/>
+      <w:r>
+        <w:rPr>
+          <w:lang w:val="en-US"/>
+        </w:rPr>
+        <w:t xml:space="preserve"> library w</w:t>
+      </w:r>
+      <w:r>
+        <w:rPr>
+          <w:lang w:val="en-US"/>
+        </w:rPr>
+        <w:t>e</w:t>
+      </w:r>
+      <w:r>
+        <w:rPr>
+          <w:lang w:val="en-US"/>
+        </w:rPr>
+        <w:t xml:space="preserve"> used to meticulously examine the contents of each dataset. </w:t>
       </w:r>
     </w:p>
     <w:p>
@@ -372,19 +754,33 @@
         <w:pStyle w:val="ListParagraph"/>
         <w:numPr>
           <w:ilvl w:val="0"/>
-          <w:numId w:val="8"/>
+          <w:numId w:val="50"/>
         </w:numPr>
         <w:jc w:val="both"/>
-      </w:pPr>
-      <w:r>
-        <w:rPr>
-          <w:b/>
-          <w:bCs/>
-        </w:rPr>
-        <w:t>Data Collection</w:t>
-      </w:r>
-      <w:r>
-        <w:t>: Gather a comprehensive dataset of network traffic, including both normal and attack traffic. This dataset will be used for training the machine learning model.</w:t>
+        <w:rPr>
+          <w:lang w:val="en-US"/>
+        </w:rPr>
+      </w:pPr>
+      <w:r>
+        <w:rPr>
+          <w:lang w:val="en-US"/>
+        </w:rPr>
+        <w:t>Data Exploration</w:t>
+      </w:r>
+    </w:p>
+    <w:p>
+      <w:pPr>
+        <w:ind w:left="360"/>
+        <w:jc w:val="both"/>
+        <w:rPr>
+          <w:lang w:val="en-US"/>
+        </w:rPr>
+      </w:pPr>
+      <w:r>
+        <w:rPr>
+          <w:lang w:val="en-US"/>
+        </w:rPr>
+        <w:t>Data exploration is a pivotal phase in the data analysis process, where the focus is on understanding and preparing the dataset for further analysis and modeling. Within this phase, two essential components stand out: feature selection and feature engineering. Feature selection entails the identification and prioritization of the most relevant attributes or features that have the most significant impact on the analysis's goals, often eliminating noise and reducing computational complexity. On the other hand, feature engineering involves creating new attributes or transforming existing ones to extract more valuable information from the data, enhancing the dataset's descriptive power. These two elements of data exploration play a crucial role in shaping the dataset's suitability for subsequent analysis, enabling better insights and predictive modeling.</w:t>
       </w:r>
     </w:p>
     <w:p>
@@ -392,19 +788,40 @@
         <w:pStyle w:val="ListParagraph"/>
         <w:numPr>
           <w:ilvl w:val="0"/>
-          <w:numId w:val="8"/>
+          <w:numId w:val="50"/>
         </w:numPr>
         <w:jc w:val="both"/>
-      </w:pPr>
-      <w:r>
-        <w:rPr>
-          <w:b/>
-          <w:bCs/>
-        </w:rPr>
-        <w:t>Feature Engineering</w:t>
-      </w:r>
-      <w:r>
-        <w:t>: Perform feature engineering to extract relevant characteristics and attributes from the network traffic data. These features should capture the behavior of network traffic in both benign and malicious scenarios.</w:t>
+        <w:rPr>
+          <w:lang w:val="en-US"/>
+        </w:rPr>
+      </w:pPr>
+      <w:r>
+        <w:rPr>
+          <w:lang w:val="en-US"/>
+        </w:rPr>
+        <w:t>Data Preprocessing</w:t>
+      </w:r>
+    </w:p>
+    <w:p>
+      <w:pPr>
+        <w:ind w:left="360"/>
+        <w:jc w:val="both"/>
+        <w:rPr>
+          <w:lang w:val="en-US"/>
+        </w:rPr>
+      </w:pPr>
+      <w:r>
+        <w:rPr>
+          <w:lang w:val="en-US"/>
+        </w:rPr>
+        <w:t xml:space="preserve">Data preprocessing is a fundamental phase in the data analysis pipeline, where various operations are performed to ensure that the dataset is in an optimal state for analysis. This phase typically involves several key steps. Firstly, investigating unique values is essential to gain insights into the diversity of data within each attribute or feature. Identifying and removing duplicate records is crucial to prevent data redundancy and maintain data integrity. Handling missing values is another critical aspect, as it involves strategies such </w:t>
+      </w:r>
+      <w:r>
+        <w:rPr>
+          <w:lang w:val="en-US"/>
+        </w:rPr>
+        <w:lastRenderedPageBreak/>
+        <w:t xml:space="preserve">as imputation, which is the process of filling in missing data points using statistical methods or domain knowledge. Additionally, data normalization is often performed to scale numerical data to a common range, facilitating fair comparisons between different attributes. </w:t>
       </w:r>
     </w:p>
     <w:p>
@@ -412,19 +829,18 @@
         <w:pStyle w:val="ListParagraph"/>
         <w:numPr>
           <w:ilvl w:val="0"/>
-          <w:numId w:val="8"/>
+          <w:numId w:val="50"/>
         </w:numPr>
         <w:jc w:val="both"/>
-      </w:pPr>
-      <w:r>
-        <w:rPr>
-          <w:b/>
-          <w:bCs/>
-        </w:rPr>
-        <w:t>Model Training</w:t>
-      </w:r>
-      <w:r>
-        <w:t>: Utilize machine learning algorithms, such as deep neural networks, decision trees, or support vector machines, to train a detection model. Train the model using the labeled dataset, where attack instances are appropriately labeled.</w:t>
+        <w:rPr>
+          <w:lang w:val="en-US"/>
+        </w:rPr>
+      </w:pPr>
+      <w:r>
+        <w:rPr>
+          <w:lang w:val="en-US"/>
+        </w:rPr>
+        <w:t>Model Selection</w:t>
       </w:r>
     </w:p>
     <w:p>
@@ -432,19 +848,18 @@
         <w:pStyle w:val="ListParagraph"/>
         <w:numPr>
           <w:ilvl w:val="0"/>
-          <w:numId w:val="8"/>
+          <w:numId w:val="50"/>
         </w:numPr>
         <w:jc w:val="both"/>
-      </w:pPr>
-      <w:r>
-        <w:rPr>
-          <w:b/>
-          <w:bCs/>
-        </w:rPr>
-        <w:t>Real-Time Monitoring</w:t>
-      </w:r>
-      <w:r>
-        <w:t>: Implement the trained model into the network infrastructure for real-time monitoring. The model continuously analyzes incoming network traffic and raises alerts when it detects patterns indicative of network attacks.</w:t>
+        <w:rPr>
+          <w:lang w:val="en-US"/>
+        </w:rPr>
+      </w:pPr>
+      <w:r>
+        <w:rPr>
+          <w:lang w:val="en-US"/>
+        </w:rPr>
+        <w:t>Model Training</w:t>
       </w:r>
     </w:p>
     <w:p>
@@ -452,19 +867,18 @@
         <w:pStyle w:val="ListParagraph"/>
         <w:numPr>
           <w:ilvl w:val="0"/>
-          <w:numId w:val="8"/>
+          <w:numId w:val="50"/>
         </w:numPr>
         <w:jc w:val="both"/>
-      </w:pPr>
-      <w:r>
-        <w:rPr>
-          <w:b/>
-          <w:bCs/>
-        </w:rPr>
-        <w:t>Response Mechanism</w:t>
-      </w:r>
-      <w:r>
-        <w:t>: Develop a response mechanism that triggers actions when an attack is detected. This can include alerting network administrators, isolating compromised devices, or implementing firewall rules to block malicious traffic.</w:t>
+        <w:rPr>
+          <w:lang w:val="en-US"/>
+        </w:rPr>
+      </w:pPr>
+      <w:r>
+        <w:rPr>
+          <w:lang w:val="en-US"/>
+        </w:rPr>
+        <w:t>Model Evaluation</w:t>
       </w:r>
     </w:p>
     <w:p>
@@ -472,40 +886,18 @@
         <w:pStyle w:val="ListParagraph"/>
         <w:numPr>
           <w:ilvl w:val="0"/>
-          <w:numId w:val="8"/>
+          <w:numId w:val="50"/>
         </w:numPr>
         <w:jc w:val="both"/>
-      </w:pPr>
-      <w:r>
-        <w:rPr>
-          <w:b/>
-          <w:bCs/>
-        </w:rPr>
-        <w:t>Continuous Learning</w:t>
-      </w:r>
-      <w:r>
-        <w:t>: Machine learning models should be designed to adapt and improve over time. They should continually learn from new network traffic data to stay up-to-date with evolving attack techniques.</w:t>
-      </w:r>
-    </w:p>
-    <w:p>
-      <w:pPr>
-        <w:jc w:val="both"/>
-      </w:pPr>
-    </w:p>
-    <w:p>
-      <w:pPr>
-        <w:jc w:val="both"/>
-        <w:rPr>
-          <w:b/>
-          <w:bCs/>
-        </w:rPr>
-      </w:pPr>
-      <w:r>
-        <w:rPr>
-          <w:b/>
-          <w:bCs/>
-        </w:rPr>
-        <w:t>Benefits of Machine Learning-Based Detection:</w:t>
+        <w:rPr>
+          <w:lang w:val="en-US"/>
+        </w:rPr>
+      </w:pPr>
+      <w:r>
+        <w:rPr>
+          <w:lang w:val="en-US"/>
+        </w:rPr>
+        <w:t>Model Interpretation</w:t>
       </w:r>
     </w:p>
     <w:p>
@@ -513,19 +905,525 @@
         <w:pStyle w:val="ListParagraph"/>
         <w:numPr>
           <w:ilvl w:val="0"/>
-          <w:numId w:val="10"/>
+          <w:numId w:val="50"/>
         </w:numPr>
         <w:jc w:val="both"/>
-      </w:pPr>
-      <w:r>
+        <w:rPr>
+          <w:lang w:val="en-US"/>
+        </w:rPr>
+      </w:pPr>
+      <w:r>
+        <w:rPr>
+          <w:lang w:val="en-US"/>
+        </w:rPr>
+        <w:t>Documentation</w:t>
+      </w:r>
+    </w:p>
+    <w:p>
+      <w:pPr>
+        <w:jc w:val="both"/>
+        <w:rPr>
+          <w:lang w:val="en-US"/>
+        </w:rPr>
+      </w:pPr>
+    </w:p>
+    <w:p>
+      <w:pPr>
+        <w:jc w:val="both"/>
+      </w:pPr>
+      <w:r>
+        <w:t xml:space="preserve">This step-by-step process ensures that the data is thoroughly analyzed, the machine learning model is well-trained, and the detection </w:t>
+      </w:r>
+      <w:r>
+        <w:rPr>
+          <w:lang w:val="en-US"/>
+        </w:rPr>
+        <w:t>system</w:t>
+      </w:r>
+      <w:r>
+        <w:t xml:space="preserve"> is effective in identifying network attacks while minimizing false positives and false negatives. It also allows for ongoing monitoring and adaptation to emerging threats.</w:t>
+      </w:r>
+    </w:p>
+    <w:p>
+      <w:pPr>
+        <w:pBdr>
+          <w:bottom w:val="single" w:sz="6" w:space="1" w:color="auto"/>
+        </w:pBdr>
+        <w:jc w:val="both"/>
+      </w:pPr>
+    </w:p>
+    <w:p>
+      <w:pPr>
+        <w:pStyle w:val="Heading2"/>
+        <w:jc w:val="both"/>
+      </w:pPr>
+      <w:r>
+        <w:t>Provide justifications for any necessary actions in preparing data for analysis!</w:t>
+      </w:r>
+    </w:p>
+    <w:p>
+      <w:pPr>
+        <w:jc w:val="both"/>
         <w:rPr>
           <w:b/>
           <w:bCs/>
         </w:rPr>
-        <w:t>Accuracy</w:t>
-      </w:r>
-      <w:r>
-        <w:t>: Machine learning models can achieve high accuracy in detecting both known and unknown network attacks, reducing the number of false positives and false negatives.</w:t>
+      </w:pPr>
+      <w:r>
+        <w:rPr>
+          <w:b/>
+          <w:bCs/>
+        </w:rPr>
+        <w:t>Berikan justifikasi untuk tindakan yang diperlukan dalam mempersiapkan data untuk analisis!</w:t>
+      </w:r>
+    </w:p>
+    <w:p>
+      <w:pPr>
+        <w:jc w:val="both"/>
+      </w:pPr>
+      <w:r>
+        <w:t>Ini meminta Anda untuk memberikan alasan atau pembenaran untuk tindakan yang diambil dalam persiapan data sebelum analisis. Misalnya, jika ada penghapusan outlier, jelaskan mengapa itu diperlukan.</w:t>
+      </w:r>
+    </w:p>
+    <w:p>
+      <w:pPr>
+        <w:jc w:val="both"/>
+      </w:pPr>
+    </w:p>
+    <w:p>
+      <w:pPr>
+        <w:jc w:val="both"/>
+      </w:pPr>
+      <w:r>
+        <w:t>A</w:t>
+      </w:r>
+    </w:p>
+    <w:p>
+      <w:pPr>
+        <w:jc w:val="both"/>
+      </w:pPr>
+      <w:r>
+        <w:t xml:space="preserve">Preparing data for analysis is a critical step in the development of network attack detection </w:t>
+      </w:r>
+      <w:r>
+        <w:rPr>
+          <w:lang w:val="en-US"/>
+        </w:rPr>
+        <w:t>system</w:t>
+      </w:r>
+      <w:r>
+        <w:t xml:space="preserve">. Each action taken in the data preparation process serves specific purposes and is essential for ensuring the quality and suitability of the data for machine learning-based analysis. </w:t>
+      </w:r>
+    </w:p>
+    <w:p>
+      <w:pPr>
+        <w:jc w:val="both"/>
+      </w:pPr>
+    </w:p>
+    <w:p>
+      <w:pPr>
+        <w:jc w:val="both"/>
+        <w:rPr>
+          <w:b/>
+          <w:bCs/>
+        </w:rPr>
+      </w:pPr>
+      <w:r>
+        <w:rPr>
+          <w:b/>
+          <w:bCs/>
+        </w:rPr>
+        <w:t>Removing Duplicates</w:t>
+      </w:r>
+    </w:p>
+    <w:p>
+      <w:pPr>
+        <w:jc w:val="both"/>
+        <w:rPr>
+          <w:lang w:val="en-US"/>
+        </w:rPr>
+      </w:pPr>
+      <w:r>
+        <w:t>Duplicate records can introduce bias into the analysis and artificially inflate the importance of certain instances. Removing duplicates ensures that each data point is considered only once during model training and evaluation, leading to more accurate results.</w:t>
+      </w:r>
+      <w:r>
+        <w:rPr>
+          <w:lang w:val="en-US"/>
+        </w:rPr>
+        <w:t xml:space="preserve"> </w:t>
+      </w:r>
+    </w:p>
+    <w:p>
+      <w:pPr>
+        <w:jc w:val="both"/>
+      </w:pPr>
+    </w:p>
+    <w:p>
+      <w:pPr>
+        <w:jc w:val="both"/>
+        <w:rPr>
+          <w:b/>
+          <w:bCs/>
+        </w:rPr>
+      </w:pPr>
+      <w:r>
+        <w:rPr>
+          <w:b/>
+          <w:bCs/>
+        </w:rPr>
+        <w:t>Handling Missing Values</w:t>
+      </w:r>
+    </w:p>
+    <w:p>
+      <w:pPr>
+        <w:jc w:val="both"/>
+      </w:pPr>
+      <w:r>
+        <w:t>Missing values can disrupt the analysis and lead to errors in machine learning models. Depending on the extent of missing data, imputation or removal may be necessary to ensure the integrity of the dataset and the accuracy of subsequent analyses.</w:t>
+      </w:r>
+    </w:p>
+    <w:p>
+      <w:pPr>
+        <w:jc w:val="both"/>
+      </w:pPr>
+    </w:p>
+    <w:p>
+      <w:pPr>
+        <w:jc w:val="both"/>
+        <w:rPr>
+          <w:b/>
+          <w:bCs/>
+        </w:rPr>
+      </w:pPr>
+      <w:r>
+        <w:rPr>
+          <w:b/>
+          <w:bCs/>
+        </w:rPr>
+        <w:t>Data Normalization</w:t>
+      </w:r>
+    </w:p>
+    <w:p>
+      <w:pPr>
+        <w:jc w:val="both"/>
+      </w:pPr>
+      <w:r>
+        <w:t>Data normalization is crucial, especially when using machine learning algorithms that are sensitive to the scale of features (e.g., neural networks). Normalizing numerical features to a common scale (e.g., between 0 and 1) prevents some features from dominating others during model training, promoting model convergence and stability.</w:t>
+      </w:r>
+    </w:p>
+    <w:p>
+      <w:pPr>
+        <w:jc w:val="both"/>
+      </w:pPr>
+    </w:p>
+    <w:p>
+      <w:pPr>
+        <w:jc w:val="both"/>
+        <w:rPr>
+          <w:b/>
+          <w:bCs/>
+        </w:rPr>
+      </w:pPr>
+      <w:r>
+        <w:rPr>
+          <w:b/>
+          <w:bCs/>
+        </w:rPr>
+        <w:lastRenderedPageBreak/>
+        <w:t>Data Encoding</w:t>
+      </w:r>
+    </w:p>
+    <w:p>
+      <w:pPr>
+        <w:jc w:val="both"/>
+      </w:pPr>
+      <w:r>
+        <w:t>Many machine learning algorithms require numerical input data, so encoding categorical variables into numerical format (e.g., one-hot encoding) is necessary. This action ensures that all features can be used effectively in the analysis.</w:t>
+      </w:r>
+    </w:p>
+    <w:p>
+      <w:pPr>
+        <w:jc w:val="both"/>
+      </w:pPr>
+    </w:p>
+    <w:p>
+      <w:pPr>
+        <w:jc w:val="both"/>
+        <w:rPr>
+          <w:b/>
+          <w:bCs/>
+        </w:rPr>
+      </w:pPr>
+      <w:r>
+        <w:rPr>
+          <w:b/>
+          <w:bCs/>
+        </w:rPr>
+        <w:t>Feature Engineering</w:t>
+      </w:r>
+    </w:p>
+    <w:p>
+      <w:pPr>
+        <w:jc w:val="both"/>
+      </w:pPr>
+      <w:r>
+        <w:t>Feature engineering allows for the creation of new features or transformations that can capture important information in the data. This process can improve the model's ability to discriminate between normal and attack traffic by highlighting relevant patterns and characteristics.</w:t>
+      </w:r>
+    </w:p>
+    <w:p>
+      <w:pPr>
+        <w:jc w:val="both"/>
+      </w:pPr>
+    </w:p>
+    <w:p>
+      <w:pPr>
+        <w:jc w:val="both"/>
+        <w:rPr>
+          <w:b/>
+          <w:bCs/>
+        </w:rPr>
+      </w:pPr>
+      <w:r>
+        <w:rPr>
+          <w:b/>
+          <w:bCs/>
+        </w:rPr>
+        <w:t>Model Evaluation Metrics</w:t>
+      </w:r>
+    </w:p>
+    <w:p>
+      <w:pPr>
+        <w:jc w:val="both"/>
+      </w:pPr>
+      <w:r>
+        <w:t>Careful selection of evaluation metrics, such as accuracy, precision, recall, and F1-score, is essential to gauge the performance of the model accurately. Different metrics may be more suitable depending on the specific problem and class distribution, ensuring a comprehensive understanding of model behavior.</w:t>
+      </w:r>
+    </w:p>
+    <w:p>
+      <w:pPr>
+        <w:jc w:val="both"/>
+      </w:pPr>
+    </w:p>
+    <w:p>
+      <w:pPr>
+        <w:jc w:val="both"/>
+        <w:rPr>
+          <w:b/>
+          <w:bCs/>
+        </w:rPr>
+      </w:pPr>
+      <w:r>
+        <w:rPr>
+          <w:b/>
+          <w:bCs/>
+        </w:rPr>
+        <w:t>Continuous Monitoring and Updating</w:t>
+      </w:r>
+    </w:p>
+    <w:p>
+      <w:pPr>
+        <w:jc w:val="both"/>
+      </w:pPr>
+      <w:r>
+        <w:t>Continuous monitoring of the deployed model and periodic updates with new data are necessary to adapt to evolving attack techniques and changing network traffic patterns. Without this ongoing process, the model may become less effective over time.</w:t>
+      </w:r>
+    </w:p>
+    <w:p>
+      <w:pPr>
+        <w:jc w:val="both"/>
+      </w:pPr>
+    </w:p>
+    <w:p>
+      <w:pPr>
+        <w:jc w:val="both"/>
+        <w:rPr>
+          <w:b/>
+          <w:bCs/>
+        </w:rPr>
+      </w:pPr>
+      <w:r>
+        <w:rPr>
+          <w:b/>
+          <w:bCs/>
+        </w:rPr>
+        <w:t>Documentation</w:t>
+      </w:r>
+    </w:p>
+    <w:p>
+      <w:pPr>
+        <w:jc w:val="both"/>
+      </w:pPr>
+      <w:r>
+        <w:t>Documentation of the entire data preparation process and subsequent steps is essential for reproducibility, transparency, and auditing. It allows other stakeholders to understand the analysis and the decisions made throughout the project.</w:t>
+      </w:r>
+    </w:p>
+    <w:p>
+      <w:pPr>
+        <w:jc w:val="both"/>
+      </w:pPr>
+    </w:p>
+    <w:p>
+      <w:pPr>
+        <w:jc w:val="both"/>
+      </w:pPr>
+      <w:r>
+        <w:t>Overall, these necessary actions in data preparation are driven by the need to ensure the quality, reliability, and effectiveness of the data analysis process. They help mitigate potential biases, errors, and inconsistencies in the data, ultimately leading to more accurate and actionable results in the development of network attack detection software.</w:t>
+      </w:r>
+    </w:p>
+    <w:p>
+      <w:pPr>
+        <w:pBdr>
+          <w:bottom w:val="single" w:sz="6" w:space="1" w:color="auto"/>
+        </w:pBdr>
+        <w:jc w:val="both"/>
+      </w:pPr>
+    </w:p>
+    <w:p>
+      <w:pPr>
+        <w:pBdr>
+          <w:bottom w:val="single" w:sz="6" w:space="1" w:color="auto"/>
+        </w:pBdr>
+        <w:jc w:val="both"/>
+      </w:pPr>
+    </w:p>
+    <w:p>
+      <w:pPr>
+        <w:pStyle w:val="Heading2"/>
+        <w:jc w:val="both"/>
+        <w:rPr>
+          <w:lang w:val="en-ID"/>
+        </w:rPr>
+      </w:pPr>
+      <w:r>
+        <w:rPr>
+          <w:lang w:val="en-ID"/>
+        </w:rPr>
+        <w:t xml:space="preserve">Explore the details of important information that would help </w:t>
+      </w:r>
+      <w:proofErr w:type="spellStart"/>
+      <w:r>
+        <w:rPr>
+          <w:lang w:val="en-ID"/>
+        </w:rPr>
+        <w:t>analyze</w:t>
+      </w:r>
+      <w:proofErr w:type="spellEnd"/>
+      <w:r>
+        <w:rPr>
+          <w:lang w:val="en-ID"/>
+        </w:rPr>
+        <w:t xml:space="preserve"> the dataset further!</w:t>
+      </w:r>
+    </w:p>
+    <w:p>
+      <w:pPr>
+        <w:jc w:val="both"/>
+        <w:rPr>
+          <w:b/>
+          <w:bCs/>
+        </w:rPr>
+      </w:pPr>
+      <w:r>
+        <w:rPr>
+          <w:b/>
+          <w:bCs/>
+        </w:rPr>
+        <w:t>Jelajahi detail informasi penting yang akan membantu menganalisis dataset lebih lanjut!</w:t>
+      </w:r>
+    </w:p>
+    <w:p>
+      <w:pPr>
+        <w:jc w:val="both"/>
+      </w:pPr>
+      <w:r>
+        <w:t>Anda perlu menjelaskan informasi kunci dalam dataset yang perlu dieksplorasi lebih lanjut untuk mendukung analisis. Ini bisa mencakup tren, pola, atau data penting lainnya.</w:t>
+      </w:r>
+    </w:p>
+    <w:p>
+      <w:pPr>
+        <w:jc w:val="both"/>
+      </w:pPr>
+    </w:p>
+    <w:p>
+      <w:pPr>
+        <w:jc w:val="both"/>
+      </w:pPr>
+      <w:r>
+        <w:t>A</w:t>
+      </w:r>
+    </w:p>
+    <w:p>
+      <w:pPr>
+        <w:jc w:val="both"/>
+        <w:rPr>
+          <w:b/>
+          <w:bCs/>
+        </w:rPr>
+      </w:pPr>
+      <w:r>
+        <w:rPr>
+          <w:b/>
+          <w:bCs/>
+        </w:rPr>
+        <w:t>Dataset Size:</w:t>
+      </w:r>
+    </w:p>
+    <w:p>
+      <w:pPr>
+        <w:jc w:val="both"/>
+        <w:rPr>
+          <w:lang w:val="en-US"/>
+        </w:rPr>
+      </w:pPr>
+    </w:p>
+    <w:p>
+      <w:pPr>
+        <w:jc w:val="both"/>
+        <w:rPr>
+          <w:lang w:val="en-US"/>
+        </w:rPr>
+      </w:pPr>
+    </w:p>
+    <w:p>
+      <w:pPr>
+        <w:jc w:val="both"/>
+        <w:rPr>
+          <w:b/>
+          <w:bCs/>
+        </w:rPr>
+      </w:pPr>
+      <w:r>
+        <w:rPr>
+          <w:b/>
+          <w:bCs/>
+        </w:rPr>
+        <w:t>Data Types:</w:t>
+      </w:r>
+    </w:p>
+    <w:p>
+      <w:pPr>
+        <w:jc w:val="both"/>
+      </w:pPr>
+    </w:p>
+    <w:p>
+      <w:pPr>
+        <w:jc w:val="both"/>
+      </w:pPr>
+    </w:p>
+    <w:p>
+      <w:pPr>
+        <w:jc w:val="both"/>
+        <w:rPr>
+          <w:b/>
+          <w:bCs/>
+        </w:rPr>
+      </w:pPr>
+      <w:r>
+        <w:rPr>
+          <w:b/>
+          <w:bCs/>
+        </w:rPr>
+        <w:t>Attack Categories:</w:t>
       </w:r>
     </w:p>
     <w:p>
@@ -533,19 +1431,84 @@
         <w:pStyle w:val="ListParagraph"/>
         <w:numPr>
           <w:ilvl w:val="0"/>
-          <w:numId w:val="10"/>
+          <w:numId w:val="49"/>
         </w:numPr>
         <w:jc w:val="both"/>
-      </w:pPr>
-      <w:r>
-        <w:rPr>
-          <w:b/>
-          <w:bCs/>
-        </w:rPr>
-        <w:t>Scalability</w:t>
-      </w:r>
-      <w:r>
-        <w:t>: The software can scale to handle large and complex network environments, making it suitable for the telecommunications sector.</w:t>
+        <w:rPr>
+          <w:color w:val="000000"/>
+          <w:lang w:val="en-US"/>
+        </w:rPr>
+      </w:pPr>
+      <w:r>
+        <w:rPr>
+          <w:color w:val="000000"/>
+          <w:lang w:val="en-US"/>
+        </w:rPr>
+        <w:t>DOS Attacks</w:t>
+      </w:r>
+      <w:r>
+        <w:rPr>
+          <w:color w:val="000000"/>
+          <w:lang w:val="en-US"/>
+        </w:rPr>
+        <w:t>:</w:t>
+      </w:r>
+      <w:r>
+        <w:rPr>
+          <w:color w:val="000000"/>
+          <w:lang w:val="en-US"/>
+        </w:rPr>
+        <w:t xml:space="preserve"> </w:t>
+      </w:r>
+      <w:r>
+        <w:rPr>
+          <w:color w:val="000000"/>
+          <w:lang w:val="en-US"/>
+        </w:rPr>
+        <w:t>O</w:t>
+      </w:r>
+      <w:r>
+        <w:rPr>
+          <w:color w:val="000000"/>
+          <w:lang w:val="en-US"/>
+        </w:rPr>
+        <w:t>ften referred to as Distributed Denial of Service (DDoS) attacks, involve a technique where users attempting to work on a specific system are unable to effectively utilize its resources, leading to an inability to complete their tasks. This ultimately results in resource stagnation and a slowdown of the system, potentially culminating in a system crash.</w:t>
+      </w:r>
+      <w:r>
+        <w:rPr>
+          <w:color w:val="000000"/>
+          <w:lang w:val="en-US"/>
+        </w:rPr>
+        <w:t xml:space="preserve"> </w:t>
+      </w:r>
+      <w:sdt>
+        <w:sdtPr>
+          <w:rPr>
+            <w:color w:val="000000"/>
+            <w:lang w:val="en-US"/>
+          </w:rPr>
+          <w:tag w:val="MENDELEY_CITATION_v3_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"/>
+          <w:id w:val="568310282"/>
+          <w:placeholder>
+            <w:docPart w:val="DefaultPlaceholder_-1854013440"/>
+          </w:placeholder>
+        </w:sdtPr>
+        <w:sdtContent>
+          <w:r>
+            <w:rPr>
+              <w:color w:val="000000"/>
+              <w:lang w:val="en-US"/>
+            </w:rPr>
+            <w:t>[1]</w:t>
+          </w:r>
+        </w:sdtContent>
+      </w:sdt>
+      <w:r>
+        <w:rPr>
+          <w:color w:val="000000"/>
+          <w:lang w:val="en-US"/>
+        </w:rPr>
+        <w:t>.</w:t>
       </w:r>
     </w:p>
     <w:p>
@@ -553,19 +1516,383 @@
         <w:pStyle w:val="ListParagraph"/>
         <w:numPr>
           <w:ilvl w:val="0"/>
-          <w:numId w:val="10"/>
+          <w:numId w:val="49"/>
         </w:numPr>
         <w:jc w:val="both"/>
-      </w:pPr>
-      <w:r>
+        <w:rPr>
+          <w:color w:val="000000"/>
+          <w:lang w:val="en-US"/>
+        </w:rPr>
+      </w:pPr>
+      <w:r>
+        <w:rPr>
+          <w:color w:val="000000"/>
+          <w:lang w:val="en-US"/>
+        </w:rPr>
+        <w:t xml:space="preserve">Probing: In this type of attack, the attacker actively inspects a network of computers to identify vulnerabilities or weak points that can be exploited to gain unauthorized access and conduct malicious activities within the network. </w:t>
+      </w:r>
+      <w:sdt>
+        <w:sdtPr>
+          <w:rPr>
+            <w:color w:val="000000"/>
+            <w:lang w:val="en-US"/>
+          </w:rPr>
+          <w:tag w:val="MENDELEY_CITATION_v3_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"/>
+          <w:id w:val="195829513"/>
+          <w:placeholder>
+            <w:docPart w:val="DefaultPlaceholder_-1854013440"/>
+          </w:placeholder>
+        </w:sdtPr>
+        <w:sdtContent>
+          <w:r>
+            <w:rPr>
+              <w:color w:val="000000"/>
+              <w:lang w:val="en-US"/>
+            </w:rPr>
+            <w:t>[1]</w:t>
+          </w:r>
+        </w:sdtContent>
+      </w:sdt>
+      <w:r>
+        <w:rPr>
+          <w:color w:val="000000"/>
+          <w:lang w:val="en-US"/>
+        </w:rPr>
+        <w:t>.</w:t>
+      </w:r>
+    </w:p>
+    <w:p>
+      <w:pPr>
+        <w:jc w:val="both"/>
+        <w:rPr>
+          <w:lang w:val="en-US"/>
+        </w:rPr>
+      </w:pPr>
+    </w:p>
+    <w:tbl>
+      <w:tblPr>
+        <w:tblStyle w:val="TableGrid"/>
+        <w:tblW w:w="0" w:type="auto"/>
+        <w:tblLook w:val="04A0" w:firstRow="1" w:lastRow="0" w:firstColumn="1" w:lastColumn="0" w:noHBand="0" w:noVBand="1"/>
+      </w:tblPr>
+      <w:tblGrid>
+        <w:gridCol w:w="4509"/>
+        <w:gridCol w:w="4510"/>
+      </w:tblGrid>
+      <w:tr>
+        <w:tc>
+          <w:tcPr>
+            <w:tcW w:w="4509" w:type="dxa"/>
+          </w:tcPr>
+          <w:p>
+            <w:pPr>
+              <w:jc w:val="both"/>
+              <w:rPr>
+                <w:b/>
+                <w:bCs/>
+                <w:color w:val="000000"/>
+                <w:lang w:val="en-US"/>
+              </w:rPr>
+            </w:pPr>
+            <w:r>
+              <w:rPr>
+                <w:b/>
+                <w:bCs/>
+                <w:color w:val="000000"/>
+                <w:lang w:val="en-US"/>
+              </w:rPr>
+              <w:t>Category</w:t>
+            </w:r>
+          </w:p>
+        </w:tc>
+        <w:tc>
+          <w:tcPr>
+            <w:tcW w:w="4510" w:type="dxa"/>
+          </w:tcPr>
+          <w:p>
+            <w:pPr>
+              <w:jc w:val="both"/>
+              <w:rPr>
+                <w:b/>
+                <w:bCs/>
+                <w:color w:val="000000"/>
+                <w:lang w:val="en-US"/>
+              </w:rPr>
+            </w:pPr>
+            <w:r>
+              <w:rPr>
+                <w:b/>
+                <w:bCs/>
+                <w:color w:val="000000"/>
+                <w:lang w:val="en-US"/>
+              </w:rPr>
+              <w:t>Attack Type</w:t>
+            </w:r>
+          </w:p>
+        </w:tc>
+      </w:tr>
+      <w:tr>
+        <w:tc>
+          <w:tcPr>
+            <w:tcW w:w="4509" w:type="dxa"/>
+          </w:tcPr>
+          <w:p>
+            <w:pPr>
+              <w:jc w:val="both"/>
+              <w:rPr>
+                <w:color w:val="000000"/>
+                <w:lang w:val="en-US"/>
+              </w:rPr>
+            </w:pPr>
+            <w:r>
+              <w:rPr>
+                <w:color w:val="000000"/>
+                <w:lang w:val="en-US"/>
+              </w:rPr>
+              <w:t>Normal</w:t>
+            </w:r>
+          </w:p>
+        </w:tc>
+        <w:tc>
+          <w:tcPr>
+            <w:tcW w:w="4510" w:type="dxa"/>
+          </w:tcPr>
+          <w:p>
+            <w:pPr>
+              <w:jc w:val="both"/>
+              <w:rPr>
+                <w:color w:val="000000"/>
+                <w:lang w:val="en-US"/>
+              </w:rPr>
+            </w:pPr>
+            <w:r>
+              <w:rPr>
+                <w:color w:val="000000"/>
+              </w:rPr>
+              <w:t>Normal</w:t>
+            </w:r>
+          </w:p>
+        </w:tc>
+      </w:tr>
+      <w:tr>
+        <w:tc>
+          <w:tcPr>
+            <w:tcW w:w="4509" w:type="dxa"/>
+          </w:tcPr>
+          <w:p>
+            <w:pPr>
+              <w:jc w:val="both"/>
+              <w:rPr>
+                <w:color w:val="000000"/>
+                <w:lang w:val="en-US"/>
+              </w:rPr>
+            </w:pPr>
+            <w:r>
+              <w:rPr>
+                <w:color w:val="000000"/>
+                <w:lang w:val="en-US"/>
+              </w:rPr>
+              <w:t>DOS Attack</w:t>
+            </w:r>
+          </w:p>
+        </w:tc>
+        <w:tc>
+          <w:tcPr>
+            <w:tcW w:w="4510" w:type="dxa"/>
+          </w:tcPr>
+          <w:p>
+            <w:pPr>
+              <w:jc w:val="both"/>
+              <w:rPr>
+                <w:color w:val="000000"/>
+                <w:lang w:val="en-US"/>
+              </w:rPr>
+            </w:pPr>
+            <w:r>
+              <w:rPr>
+                <w:color w:val="000000"/>
+              </w:rPr>
+              <w:t>Denial of Service Attack , neptune, smurf</w:t>
+            </w:r>
+          </w:p>
+        </w:tc>
+      </w:tr>
+      <w:tr>
+        <w:tc>
+          <w:tcPr>
+            <w:tcW w:w="4509" w:type="dxa"/>
+          </w:tcPr>
+          <w:p>
+            <w:pPr>
+              <w:jc w:val="both"/>
+              <w:rPr>
+                <w:color w:val="000000"/>
+                <w:lang w:val="en-US"/>
+              </w:rPr>
+            </w:pPr>
+            <w:r>
+              <w:rPr>
+                <w:color w:val="000000"/>
+                <w:lang w:val="en-US"/>
+              </w:rPr>
+              <w:t>Probe</w:t>
+            </w:r>
+          </w:p>
+        </w:tc>
+        <w:tc>
+          <w:tcPr>
+            <w:tcW w:w="4510" w:type="dxa"/>
+          </w:tcPr>
+          <w:p>
+            <w:pPr>
+              <w:jc w:val="both"/>
+              <w:rPr>
+                <w:color w:val="000000"/>
+                <w:lang w:val="en-US"/>
+              </w:rPr>
+            </w:pPr>
+            <w:r>
+              <w:rPr>
+                <w:color w:val="000000"/>
+              </w:rPr>
+              <w:t>nmap, portsweep, satan, ipsweep</w:t>
+            </w:r>
+          </w:p>
+        </w:tc>
+      </w:tr>
+    </w:tbl>
+    <w:p>
+      <w:pPr>
+        <w:jc w:val="both"/>
+        <w:rPr>
+          <w:color w:val="000000"/>
+          <w:lang w:val="en-US"/>
+        </w:rPr>
+      </w:pPr>
+    </w:p>
+    <w:p>
+      <w:pPr>
+        <w:jc w:val="both"/>
         <w:rPr>
           <w:b/>
           <w:bCs/>
         </w:rPr>
-        <w:t>Real-Time Protection</w:t>
-      </w:r>
-      <w:r>
-        <w:t>: The real-time monitoring capability ensures immediate response to emerging threats, minimizing potential damage.</w:t>
+      </w:pPr>
+      <w:r>
+        <w:rPr>
+          <w:b/>
+          <w:bCs/>
+        </w:rPr>
+        <w:t>Attack Characteristics:</w:t>
+      </w:r>
+    </w:p>
+    <w:p>
+      <w:pPr>
+        <w:jc w:val="both"/>
+        <w:rPr>
+          <w:color w:val="000000"/>
+          <w:lang w:val="en-US"/>
+        </w:rPr>
+      </w:pPr>
+    </w:p>
+    <w:p>
+      <w:pPr>
+        <w:jc w:val="both"/>
+        <w:rPr>
+          <w:b/>
+          <w:bCs/>
+          <w:color w:val="000000"/>
+          <w:lang w:val="en-US"/>
+        </w:rPr>
+      </w:pPr>
+      <w:r>
+        <w:rPr>
+          <w:b/>
+          <w:bCs/>
+          <w:color w:val="000000"/>
+          <w:lang w:val="en-US"/>
+        </w:rPr>
+        <w:t>Class Distribution:</w:t>
+      </w:r>
+    </w:p>
+    <w:p>
+      <w:pPr>
+        <w:jc w:val="both"/>
+        <w:rPr>
+          <w:lang w:val="en-US"/>
+        </w:rPr>
+      </w:pPr>
+    </w:p>
+    <w:p>
+      <w:pPr>
+        <w:jc w:val="both"/>
+        <w:rPr>
+          <w:b/>
+          <w:bCs/>
+        </w:rPr>
+      </w:pPr>
+      <w:r>
+        <w:rPr>
+          <w:b/>
+          <w:bCs/>
+        </w:rPr>
+        <w:t>Correlation Analysis:</w:t>
+      </w:r>
+    </w:p>
+    <w:p>
+      <w:pPr>
+        <w:jc w:val="both"/>
+        <w:rPr>
+          <w:b/>
+          <w:bCs/>
+        </w:rPr>
+      </w:pPr>
+    </w:p>
+    <w:p>
+      <w:pPr>
+        <w:jc w:val="both"/>
+        <w:rPr>
+          <w:b/>
+          <w:bCs/>
+        </w:rPr>
+      </w:pPr>
+      <w:r>
+        <w:rPr>
+          <w:b/>
+          <w:bCs/>
+        </w:rPr>
+        <w:t>Cross-Correlation:</w:t>
+      </w:r>
+    </w:p>
+    <w:p>
+      <w:pPr>
+        <w:jc w:val="both"/>
+        <w:rPr>
+          <w:b/>
+          <w:bCs/>
+        </w:rPr>
+      </w:pPr>
+    </w:p>
+    <w:p>
+      <w:pPr>
+        <w:jc w:val="both"/>
+      </w:pPr>
+    </w:p>
+    <w:p>
+      <w:pPr>
+        <w:jc w:val="both"/>
+        <w:rPr>
+          <w:lang w:val="en-US"/>
+        </w:rPr>
+      </w:pPr>
+      <w:r>
+        <w:t>Exploring important information in the dataset is a crucial step in understanding the characteristics of network traffic data and identifying patterns that can aid in the development of network attack detection software. Here are the details of important information that would be valuable for further analysis:</w:t>
+      </w:r>
+      <w:r>
+        <w:rPr>
+          <w:lang w:val="en-US"/>
+        </w:rPr>
+        <w:t xml:space="preserve"> </w:t>
       </w:r>
     </w:p>
     <w:p>
@@ -573,472 +1900,20 @@
         <w:pStyle w:val="ListParagraph"/>
         <w:numPr>
           <w:ilvl w:val="0"/>
-          <w:numId w:val="10"/>
+          <w:numId w:val="32"/>
         </w:numPr>
         <w:jc w:val="both"/>
-      </w:pPr>
-      <w:r>
         <w:rPr>
           <w:b/>
           <w:bCs/>
         </w:rPr>
-        <w:lastRenderedPageBreak/>
-        <w:t>Adaptability</w:t>
-      </w:r>
-      <w:r>
-        <w:t>: Machine learning models can adapt to changing attack techniques, making them future-proof.</w:t>
-      </w:r>
-    </w:p>
-    <w:p>
-      <w:pPr>
-        <w:pStyle w:val="ListParagraph"/>
-        <w:numPr>
-          <w:ilvl w:val="0"/>
-          <w:numId w:val="10"/>
-        </w:numPr>
-        <w:jc w:val="both"/>
       </w:pPr>
       <w:r>
         <w:rPr>
           <w:b/>
           <w:bCs/>
         </w:rPr>
-        <w:t>Reduced Human Intervention</w:t>
-      </w:r>
-      <w:r>
-        <w:t>: Automation in attack detection and response reduces the reliance on manual monitoring, allowing IT teams to focus on other security tasks.</w:t>
-      </w:r>
-    </w:p>
-    <w:p>
-      <w:pPr>
-        <w:jc w:val="both"/>
-      </w:pPr>
-    </w:p>
-    <w:p>
-      <w:pPr>
-        <w:jc w:val="both"/>
-      </w:pPr>
-      <w:r>
-        <w:t>In conclusion, the development and implementation of machine learning-based network attack detection software is the most suitable method to address the identified problem. It offers a proactive and scalable solution that can enhance the security of Indonesia's telecommunications sector, protect sensitive information, and contribute to the nation's development goals.</w:t>
-      </w:r>
-    </w:p>
-    <w:p>
-      <w:pPr>
-        <w:pBdr>
-          <w:bottom w:val="single" w:sz="6" w:space="1" w:color="auto"/>
-        </w:pBdr>
-        <w:jc w:val="both"/>
-      </w:pPr>
-    </w:p>
-    <w:p>
-      <w:pPr>
-        <w:jc w:val="both"/>
-      </w:pPr>
-      <w:r>
-        <w:t>Q</w:t>
-      </w:r>
-    </w:p>
-    <w:p>
-      <w:pPr>
-        <w:pStyle w:val="ListParagraph"/>
-        <w:numPr>
-          <w:ilvl w:val="0"/>
-          <w:numId w:val="4"/>
-        </w:numPr>
-        <w:jc w:val="both"/>
-        <w:rPr>
-          <w:b/>
-          <w:bCs/>
-        </w:rPr>
-      </w:pPr>
-      <w:r>
-        <w:rPr>
-          <w:b/>
-          <w:bCs/>
-        </w:rPr>
-        <w:t>Jika ada, jelaskan asumsi-asumsi yang mendasari metode yang dipilih!</w:t>
-      </w:r>
-    </w:p>
-    <w:p>
-      <w:pPr>
-        <w:ind w:left="360"/>
-        <w:jc w:val="both"/>
-      </w:pPr>
-      <w:r>
-        <w:t xml:space="preserve">   - Ini meminta Anda untuk menjelaskan asumsi-asumsi yang mendasari metode analisis yang Anda pilih. Asumsi-asumsi ini dapat mempengaruhi hasil analisis Anda.</w:t>
-      </w:r>
-    </w:p>
-    <w:p>
-      <w:pPr>
-        <w:jc w:val="both"/>
-      </w:pPr>
-    </w:p>
-    <w:p>
-      <w:pPr>
-        <w:jc w:val="both"/>
-      </w:pPr>
-      <w:r>
-        <w:t>A</w:t>
-      </w:r>
-    </w:p>
-    <w:p>
-      <w:pPr>
-        <w:jc w:val="both"/>
-      </w:pPr>
-      <w:r>
-        <w:t>When choosing the method of machine learning-based network attack detection, several underlying assumptions are made to ensure the effectiveness and feasibility of this approach. These assumptions guide the development and deployment of the detection software. Here are the key underlying assumptions:</w:t>
-      </w:r>
-    </w:p>
-    <w:p>
-      <w:pPr>
-        <w:pStyle w:val="ListParagraph"/>
-        <w:numPr>
-          <w:ilvl w:val="0"/>
-          <w:numId w:val="12"/>
-        </w:numPr>
-        <w:jc w:val="both"/>
-      </w:pPr>
-      <w:r>
-        <w:rPr>
-          <w:b/>
-          <w:bCs/>
-        </w:rPr>
-        <w:t>Availability of Sufficient Training Data</w:t>
-      </w:r>
-      <w:r>
-        <w:t>: One fundamental assumption is that there is access to a substantial amount of historical network traffic data, both benign and malicious. This data is used to train the machine learning model effectively. The assumption here is that a representative dataset can be collected and labeled accurately to teach the model to recognize various attack patterns.</w:t>
-      </w:r>
-    </w:p>
-    <w:p>
-      <w:pPr>
-        <w:pStyle w:val="ListParagraph"/>
-        <w:numPr>
-          <w:ilvl w:val="0"/>
-          <w:numId w:val="12"/>
-        </w:numPr>
-        <w:jc w:val="both"/>
-      </w:pPr>
-      <w:r>
-        <w:rPr>
-          <w:b/>
-          <w:bCs/>
-        </w:rPr>
-        <w:t>Labeling Accuracy</w:t>
-      </w:r>
-      <w:r>
-        <w:t>: The quality of the labeled data is crucial. It's assumed that the labels assigned to instances in the training dataset accurately reflect whether those instances are benign or malicious. Inaccurate labeling can lead to a poorly performing detection model.</w:t>
-      </w:r>
-    </w:p>
-    <w:p>
-      <w:pPr>
-        <w:pStyle w:val="ListParagraph"/>
-        <w:numPr>
-          <w:ilvl w:val="0"/>
-          <w:numId w:val="12"/>
-        </w:numPr>
-        <w:jc w:val="both"/>
-      </w:pPr>
-      <w:r>
-        <w:rPr>
-          <w:b/>
-          <w:bCs/>
-        </w:rPr>
-        <w:t>Stationarity of Network Traffic Patterns</w:t>
-      </w:r>
-      <w:r>
-        <w:t>: The method assumes that network traffic patterns exhibit some level of stationarity, meaning that the characteristics of normal and attack traffic remain relatively consistent over time. While this is generally true for many network environments, it may not hold in rapidly changing or highly dynamic networks.</w:t>
-      </w:r>
-    </w:p>
-    <w:p>
-      <w:pPr>
-        <w:pStyle w:val="ListParagraph"/>
-        <w:numPr>
-          <w:ilvl w:val="0"/>
-          <w:numId w:val="12"/>
-        </w:numPr>
-        <w:jc w:val="both"/>
-      </w:pPr>
-      <w:r>
-        <w:rPr>
-          <w:b/>
-          <w:bCs/>
-        </w:rPr>
-        <w:t>Relevance of Feature Engineering</w:t>
-      </w:r>
-      <w:r>
-        <w:t>: Feature engineering is an essential step in machine learning-based detection. It's assumed that the selected features and characteristics extracted from network traffic data are relevant for distinguishing between normal and malicious activity. Effective feature engineering relies on a good understanding of the network environment and potential attack vectors.</w:t>
-      </w:r>
-    </w:p>
-    <w:p>
-      <w:pPr>
-        <w:pStyle w:val="ListParagraph"/>
-        <w:numPr>
-          <w:ilvl w:val="0"/>
-          <w:numId w:val="12"/>
-        </w:numPr>
-        <w:jc w:val="both"/>
-      </w:pPr>
-      <w:r>
-        <w:rPr>
-          <w:b/>
-          <w:bCs/>
-        </w:rPr>
-        <w:t>Model Generalization</w:t>
-      </w:r>
-      <w:r>
-        <w:t>: Machine learning models are expected to generalize from the training data to new, unseen data. The assumption is that the model will perform well not only on the training dataset but also on real-world network traffic. However, the degree of generalization can vary, and continuous monitoring and model updates are necessary to adapt to evolving attack techniques.</w:t>
-      </w:r>
-    </w:p>
-    <w:p>
-      <w:pPr>
-        <w:pStyle w:val="ListParagraph"/>
-        <w:numPr>
-          <w:ilvl w:val="0"/>
-          <w:numId w:val="12"/>
-        </w:numPr>
-        <w:jc w:val="both"/>
-      </w:pPr>
-      <w:r>
-        <w:rPr>
-          <w:b/>
-          <w:bCs/>
-        </w:rPr>
-        <w:t>Adequate Computational Resources</w:t>
-      </w:r>
-      <w:r>
-        <w:t xml:space="preserve">: The method assumes the availability of adequate computational resources, including processing power and memory, to </w:t>
-      </w:r>
-      <w:r>
-        <w:lastRenderedPageBreak/>
-        <w:t>implement and run the machine learning model efficiently in real-time. Complex models may require significant computational resources.</w:t>
-      </w:r>
-    </w:p>
-    <w:p>
-      <w:pPr>
-        <w:pStyle w:val="ListParagraph"/>
-        <w:numPr>
-          <w:ilvl w:val="0"/>
-          <w:numId w:val="12"/>
-        </w:numPr>
-        <w:jc w:val="both"/>
-      </w:pPr>
-      <w:r>
-        <w:rPr>
-          <w:b/>
-          <w:bCs/>
-        </w:rPr>
-        <w:t>Timely Response</w:t>
-      </w:r>
-      <w:r>
-        <w:t>: It is assumed that the detection software can provide a timely response to detected network attacks. Any delay in response could result in significant damage or data breaches.</w:t>
-      </w:r>
-    </w:p>
-    <w:p>
-      <w:pPr>
-        <w:pStyle w:val="ListParagraph"/>
-        <w:numPr>
-          <w:ilvl w:val="0"/>
-          <w:numId w:val="12"/>
-        </w:numPr>
-        <w:jc w:val="both"/>
-      </w:pPr>
-      <w:r>
-        <w:rPr>
-          <w:b/>
-          <w:bCs/>
-        </w:rPr>
-        <w:t>Network Traffic Visibility</w:t>
-      </w:r>
-      <w:r>
-        <w:t>: The method assumes that the detection software has sufficient visibility into network traffic. This may require the placement of sensors or monitoring points at strategic locations within the network architecture to capture traffic effectively.</w:t>
-      </w:r>
-    </w:p>
-    <w:p>
-      <w:pPr>
-        <w:pStyle w:val="ListParagraph"/>
-        <w:numPr>
-          <w:ilvl w:val="0"/>
-          <w:numId w:val="12"/>
-        </w:numPr>
-        <w:jc w:val="both"/>
-      </w:pPr>
-      <w:r>
-        <w:rPr>
-          <w:b/>
-          <w:bCs/>
-        </w:rPr>
-        <w:t>Human Oversight and Intervention</w:t>
-      </w:r>
-      <w:r>
-        <w:t>: While the goal is automated detection and response, it is also assumed that human oversight and intervention are available when needed. Network administrators should be prepared to investigate alerts and take action when required.</w:t>
-      </w:r>
-    </w:p>
-    <w:p>
-      <w:pPr>
-        <w:pStyle w:val="ListParagraph"/>
-        <w:numPr>
-          <w:ilvl w:val="0"/>
-          <w:numId w:val="12"/>
-        </w:numPr>
-        <w:jc w:val="both"/>
-      </w:pPr>
-      <w:r>
-        <w:rPr>
-          <w:b/>
-          <w:bCs/>
-        </w:rPr>
-        <w:t>Evolving Attack Techniques</w:t>
-      </w:r>
-      <w:r>
-        <w:t>: The method assumes that the machine learning model can adapt to evolving attack techniques. While this is a key advantage of machine learning, it also implies a continuous effort to update the model as new threats emerge.</w:t>
-      </w:r>
-    </w:p>
-    <w:p>
-      <w:pPr>
-        <w:jc w:val="both"/>
-      </w:pPr>
-    </w:p>
-    <w:p>
-      <w:pPr>
-        <w:jc w:val="both"/>
-      </w:pPr>
-      <w:r>
-        <w:t>These underlying assumptions underscore the importance of data quality, model robustness, and the need for ongoing monitoring and adaptation in the deployment of machine learning-based network attack detection software. Recognizing these assumptions and addressing potential challenges is essential for the successful implementation of this security solution.</w:t>
-      </w:r>
-    </w:p>
-    <w:p>
-      <w:pPr>
-        <w:pBdr>
-          <w:bottom w:val="single" w:sz="6" w:space="1" w:color="auto"/>
-        </w:pBdr>
-        <w:jc w:val="both"/>
-      </w:pPr>
-    </w:p>
-    <w:p>
-      <w:pPr>
-        <w:jc w:val="both"/>
-      </w:pPr>
-      <w:r>
-        <w:t>Q</w:t>
-      </w:r>
-    </w:p>
-    <w:p>
-      <w:pPr>
-        <w:pStyle w:val="ListParagraph"/>
-        <w:numPr>
-          <w:ilvl w:val="0"/>
-          <w:numId w:val="4"/>
-        </w:numPr>
-        <w:jc w:val="both"/>
-        <w:rPr>
-          <w:b/>
-          <w:bCs/>
-        </w:rPr>
-      </w:pPr>
-      <w:r>
-        <w:rPr>
-          <w:b/>
-          <w:bCs/>
-        </w:rPr>
-        <w:t>Jelaskan langkah-langkah proses yang terlibat dalam menganalisis data!</w:t>
-      </w:r>
-    </w:p>
-    <w:p>
-      <w:pPr>
-        <w:ind w:left="360"/>
-        <w:jc w:val="both"/>
-      </w:pPr>
-      <w:r>
-        <w:t xml:space="preserve">   - Anda perlu menjelaskan langkah-langkah yang perlu diikuti dalam proses analisis data. Ini bisa termasuk pengumpulan data, pembersihan data, transformasi data, dan analisis statistik.</w:t>
-      </w:r>
-    </w:p>
-    <w:p>
-      <w:pPr>
-        <w:jc w:val="both"/>
-      </w:pPr>
-    </w:p>
-    <w:p>
-      <w:pPr>
-        <w:jc w:val="both"/>
-      </w:pPr>
-      <w:r>
-        <w:t>A</w:t>
-      </w:r>
-    </w:p>
-    <w:p>
-      <w:pPr>
-        <w:jc w:val="both"/>
-      </w:pPr>
-      <w:r>
-        <w:t>Analyzing data for the development of network attack detection software involves a systematic step-by-step process to ensure that the data is prepared, explored, and transformed into a suitable format for training and testing machine learning models. Here is a step-by-step process for data analysis:</w:t>
-      </w:r>
-    </w:p>
-    <w:p>
-      <w:pPr>
-        <w:pStyle w:val="ListParagraph"/>
-        <w:numPr>
-          <w:ilvl w:val="0"/>
-          <w:numId w:val="15"/>
-        </w:numPr>
-        <w:jc w:val="both"/>
-        <w:rPr>
-          <w:b/>
-          <w:bCs/>
-        </w:rPr>
-      </w:pPr>
-      <w:r>
-        <w:rPr>
-          <w:b/>
-          <w:bCs/>
-        </w:rPr>
-        <w:t>Data Collection:</w:t>
-      </w:r>
-    </w:p>
-    <w:p>
-      <w:pPr>
-        <w:pStyle w:val="ListParagraph"/>
-        <w:numPr>
-          <w:ilvl w:val="0"/>
-          <w:numId w:val="17"/>
-        </w:numPr>
-        <w:jc w:val="both"/>
-      </w:pPr>
-      <w:r>
-        <w:t>Collect a comprehensive dataset of network traffic data. This dataset should include a mix of normal (benign) network traffic and instances of known network attacks.</w:t>
-      </w:r>
-    </w:p>
-    <w:p>
-      <w:pPr>
-        <w:pStyle w:val="ListParagraph"/>
-        <w:numPr>
-          <w:ilvl w:val="0"/>
-          <w:numId w:val="17"/>
-        </w:numPr>
-        <w:jc w:val="both"/>
-      </w:pPr>
-      <w:r>
-        <w:t>Ensure that the data collection process captures a representative sample of network traffic from various sources within the telecommunications infrastructure.</w:t>
-      </w:r>
-    </w:p>
-    <w:p>
-      <w:pPr>
-        <w:pStyle w:val="ListParagraph"/>
-        <w:numPr>
-          <w:ilvl w:val="0"/>
-          <w:numId w:val="15"/>
-        </w:numPr>
-        <w:jc w:val="both"/>
-        <w:rPr>
-          <w:b/>
-          <w:bCs/>
-        </w:rPr>
-      </w:pPr>
-      <w:r>
-        <w:rPr>
-          <w:b/>
-          <w:bCs/>
-        </w:rPr>
-        <w:t>Data Preprocessing:</w:t>
+        <w:t>Dataset Size:</w:t>
       </w:r>
     </w:p>
     <w:p>
@@ -1051,7 +1926,28 @@
         <w:jc w:val="both"/>
       </w:pPr>
       <w:r>
-        <w:t>Remove duplicates: Check for and remove any duplicate records in the dataset to ensure data integrity.</w:t>
+        <w:t>Determine the size of the dataset in terms of the number of records or observations. This information provides an initial understanding of the dataset's volume and potential for analysis.</w:t>
+      </w:r>
+    </w:p>
+    <w:p>
+      <w:pPr>
+        <w:pStyle w:val="ListParagraph"/>
+        <w:numPr>
+          <w:ilvl w:val="0"/>
+          <w:numId w:val="32"/>
+        </w:numPr>
+        <w:jc w:val="both"/>
+        <w:rPr>
+          <w:b/>
+          <w:bCs/>
+        </w:rPr>
+      </w:pPr>
+      <w:r>
+        <w:rPr>
+          <w:b/>
+          <w:bCs/>
+        </w:rPr>
+        <w:t>Data Types:</w:t>
       </w:r>
     </w:p>
     <w:p>
@@ -1064,7 +1960,28 @@
         <w:jc w:val="both"/>
       </w:pPr>
       <w:r>
-        <w:t>Handle missing values: Examine the dataset for missing values and decide whether to impute missing data or remove records with missing values, depending on the impact on analysis.</w:t>
+        <w:t>Identify the data types of each variable (e.g., numerical, categorical). This helps in selecting appropriate data preprocessing techniques and understanding the nature of the features.</w:t>
+      </w:r>
+    </w:p>
+    <w:p>
+      <w:pPr>
+        <w:pStyle w:val="ListParagraph"/>
+        <w:numPr>
+          <w:ilvl w:val="0"/>
+          <w:numId w:val="32"/>
+        </w:numPr>
+        <w:jc w:val="both"/>
+        <w:rPr>
+          <w:b/>
+          <w:bCs/>
+        </w:rPr>
+      </w:pPr>
+      <w:r>
+        <w:rPr>
+          <w:b/>
+          <w:bCs/>
+        </w:rPr>
+        <w:t>Class Distribution:</w:t>
       </w:r>
     </w:p>
     <w:p>
@@ -1077,7 +1994,28 @@
         <w:jc w:val="both"/>
       </w:pPr>
       <w:r>
-        <w:t>Data normalization: Normalize numerical features to have a consistent scale, which helps machine learning algorithms converge faster.</w:t>
+        <w:t>Examine the distribution of classes (normal and attack instances) in the dataset. Understanding the class balance is essential as imbalanced datasets may require special handling techniques during model training and evaluation.</w:t>
+      </w:r>
+    </w:p>
+    <w:p>
+      <w:pPr>
+        <w:pStyle w:val="ListParagraph"/>
+        <w:numPr>
+          <w:ilvl w:val="0"/>
+          <w:numId w:val="32"/>
+        </w:numPr>
+        <w:jc w:val="both"/>
+        <w:rPr>
+          <w:b/>
+          <w:bCs/>
+        </w:rPr>
+      </w:pPr>
+      <w:r>
+        <w:rPr>
+          <w:b/>
+          <w:bCs/>
+        </w:rPr>
+        <w:t>Temporal Information:</w:t>
       </w:r>
     </w:p>
     <w:p>
@@ -1090,8 +2028,7 @@
         <w:jc w:val="both"/>
       </w:pPr>
       <w:r>
-        <w:lastRenderedPageBreak/>
-        <w:t>Data encoding: Encode categorical variables into numerical format if necessary.</w:t>
+        <w:t>If available, explore temporal aspects of the data, such as timestamps. Analyzing trends over time can reveal patterns of network traffic and potential periodicities that might be exploited by attackers.</w:t>
       </w:r>
     </w:p>
     <w:p>
@@ -1099,7 +2036,7 @@
         <w:pStyle w:val="ListParagraph"/>
         <w:numPr>
           <w:ilvl w:val="0"/>
-          <w:numId w:val="15"/>
+          <w:numId w:val="32"/>
         </w:numPr>
         <w:jc w:val="both"/>
         <w:rPr>
@@ -1112,7 +2049,7 @@
           <w:b/>
           <w:bCs/>
         </w:rPr>
-        <w:t>Data Exploration:</w:t>
+        <w:t>Descriptive Statistics:</w:t>
       </w:r>
     </w:p>
     <w:p>
@@ -1125,7 +2062,29 @@
         <w:jc w:val="both"/>
       </w:pPr>
       <w:r>
-        <w:t>Perform exploratory data analysis (EDA) to gain insights into the dataset.</w:t>
+        <w:t>Calculate summary statistics (mean, median, standard deviation, etc.) for numerical features to gain insights into their central tendencies and variability.</w:t>
+      </w:r>
+    </w:p>
+    <w:p>
+      <w:pPr>
+        <w:pStyle w:val="ListParagraph"/>
+        <w:numPr>
+          <w:ilvl w:val="0"/>
+          <w:numId w:val="32"/>
+        </w:numPr>
+        <w:jc w:val="both"/>
+        <w:rPr>
+          <w:b/>
+          <w:bCs/>
+        </w:rPr>
+      </w:pPr>
+      <w:r>
+        <w:rPr>
+          <w:b/>
+          <w:bCs/>
+        </w:rPr>
+        <w:lastRenderedPageBreak/>
+        <w:t>Visualization:</w:t>
       </w:r>
     </w:p>
     <w:p>
@@ -1138,7 +2097,28 @@
         <w:jc w:val="both"/>
       </w:pPr>
       <w:r>
-        <w:t>Generate summary statistics, visualizations (e.g., histograms, scatter plots), and correlation matrices to understand the distribution and relationships between variables.</w:t>
+        <w:t>Create data visualizations, such as histograms, box plots, or line charts, to visualize the distribution of numerical features and identify outliers or anomalies.</w:t>
+      </w:r>
+    </w:p>
+    <w:p>
+      <w:pPr>
+        <w:pStyle w:val="ListParagraph"/>
+        <w:numPr>
+          <w:ilvl w:val="0"/>
+          <w:numId w:val="32"/>
+        </w:numPr>
+        <w:jc w:val="both"/>
+        <w:rPr>
+          <w:b/>
+          <w:bCs/>
+        </w:rPr>
+      </w:pPr>
+      <w:r>
+        <w:rPr>
+          <w:b/>
+          <w:bCs/>
+        </w:rPr>
+        <w:t>Correlation Analysis:</w:t>
       </w:r>
     </w:p>
     <w:p>
@@ -1151,7 +2131,7 @@
         <w:jc w:val="both"/>
       </w:pPr>
       <w:r>
-        <w:t>Identify potential outliers or anomalies in the data.</w:t>
+        <w:t>Perform correlation analysis to understand the relationships between numerical features. This can help identify redundant or highly correlated variables.</w:t>
       </w:r>
     </w:p>
     <w:p>
@@ -1159,7 +2139,7 @@
         <w:pStyle w:val="ListParagraph"/>
         <w:numPr>
           <w:ilvl w:val="0"/>
-          <w:numId w:val="15"/>
+          <w:numId w:val="32"/>
         </w:numPr>
         <w:jc w:val="both"/>
         <w:rPr>
@@ -1172,7 +2152,7 @@
           <w:b/>
           <w:bCs/>
         </w:rPr>
-        <w:t>Feature Engineering:</w:t>
+        <w:t>Feature Importance:</w:t>
       </w:r>
     </w:p>
     <w:p>
@@ -1185,10 +2165,28 @@
         <w:jc w:val="both"/>
       </w:pPr>
       <w:r>
-        <w:t>Identify and select relevant features (variables) that are likely to be informative for detecting</w:t>
-      </w:r>
-      <w:r>
-        <w:t xml:space="preserve"> network attacks. This step may involve domain expertise.</w:t>
+        <w:t>If applicable, assess the importance of features for network attack detection. Feature importance scores from machine learning models like decision trees or random forests can highlight which features contribute the most to detection accuracy.</w:t>
+      </w:r>
+    </w:p>
+    <w:p>
+      <w:pPr>
+        <w:pStyle w:val="ListParagraph"/>
+        <w:numPr>
+          <w:ilvl w:val="0"/>
+          <w:numId w:val="32"/>
+        </w:numPr>
+        <w:jc w:val="both"/>
+        <w:rPr>
+          <w:b/>
+          <w:bCs/>
+        </w:rPr>
+      </w:pPr>
+      <w:r>
+        <w:rPr>
+          <w:b/>
+          <w:bCs/>
+        </w:rPr>
+        <w:t>Attack Categories:</w:t>
       </w:r>
     </w:p>
     <w:p>
@@ -1201,7 +2199,28 @@
         <w:jc w:val="both"/>
       </w:pPr>
       <w:r>
-        <w:t>Create new features or transformations if they can improve the discrimination between normal and attack traffic.</w:t>
+        <w:t>If the dataset contains various types of attacks, categorize and analyze the distribution of attack types. Understanding the prevalence of different attack categories can inform the development of specific detection algorithms.</w:t>
+      </w:r>
+    </w:p>
+    <w:p>
+      <w:pPr>
+        <w:pStyle w:val="ListParagraph"/>
+        <w:numPr>
+          <w:ilvl w:val="0"/>
+          <w:numId w:val="32"/>
+        </w:numPr>
+        <w:jc w:val="both"/>
+        <w:rPr>
+          <w:b/>
+          <w:bCs/>
+        </w:rPr>
+      </w:pPr>
+      <w:r>
+        <w:rPr>
+          <w:b/>
+          <w:bCs/>
+        </w:rPr>
+        <w:t>Attack Characteristics:</w:t>
       </w:r>
     </w:p>
     <w:p>
@@ -1214,7 +2233,7 @@
         <w:jc w:val="both"/>
       </w:pPr>
       <w:r>
-        <w:t>Perform dimensionality reduction techniques if dealing with a high-dimensional dataset.</w:t>
+        <w:t>Examine the characteristics of known attack instances, such as attack vectors, attack duration, and target ports or services. This information can help identify common attack patterns.</w:t>
       </w:r>
     </w:p>
     <w:p>
@@ -1222,7 +2241,7 @@
         <w:pStyle w:val="ListParagraph"/>
         <w:numPr>
           <w:ilvl w:val="0"/>
-          <w:numId w:val="15"/>
+          <w:numId w:val="32"/>
         </w:numPr>
         <w:jc w:val="both"/>
         <w:rPr>
@@ -1235,7 +2254,7 @@
           <w:b/>
           <w:bCs/>
         </w:rPr>
-        <w:t>Data Splitting:</w:t>
+        <w:t>Payload Analysis:</w:t>
       </w:r>
     </w:p>
     <w:p>
@@ -1248,7 +2267,28 @@
         <w:jc w:val="both"/>
       </w:pPr>
       <w:r>
-        <w:t>Split the dataset into training and testing sets. Typically, a common split is 80% for training and 20% for testing, but this can vary depending on the dataset size and specific requirements.</w:t>
+        <w:t>If packet payload data is available, analyze the payload content for known attack signatures or anomalies. This requires domain expertise in network protocols and security.</w:t>
+      </w:r>
+    </w:p>
+    <w:p>
+      <w:pPr>
+        <w:pStyle w:val="ListParagraph"/>
+        <w:numPr>
+          <w:ilvl w:val="0"/>
+          <w:numId w:val="32"/>
+        </w:numPr>
+        <w:jc w:val="both"/>
+        <w:rPr>
+          <w:b/>
+          <w:bCs/>
+        </w:rPr>
+      </w:pPr>
+      <w:r>
+        <w:rPr>
+          <w:b/>
+          <w:bCs/>
+        </w:rPr>
+        <w:t>Temporal Patterns:</w:t>
       </w:r>
     </w:p>
     <w:p>
@@ -1261,7 +2301,7 @@
         <w:jc w:val="both"/>
       </w:pPr>
       <w:r>
-        <w:t>Ensure that the splitting maintains the class balance between normal and attack instances in both the training and testing sets.</w:t>
+        <w:t>Investigate temporal patterns in network traffic, such as diurnal or weekly variations in traffic volume. These patterns can help in distinguishing between normal and attack behavior.</w:t>
       </w:r>
     </w:p>
     <w:p>
@@ -1269,7 +2309,7 @@
         <w:pStyle w:val="ListParagraph"/>
         <w:numPr>
           <w:ilvl w:val="0"/>
-          <w:numId w:val="15"/>
+          <w:numId w:val="32"/>
         </w:numPr>
         <w:jc w:val="both"/>
         <w:rPr>
@@ -1282,7 +2322,7 @@
           <w:b/>
           <w:bCs/>
         </w:rPr>
-        <w:t>Model Selection:</w:t>
+        <w:t>Geographical Information:</w:t>
       </w:r>
     </w:p>
     <w:p>
@@ -1295,7 +2335,28 @@
         <w:jc w:val="both"/>
       </w:pPr>
       <w:r>
-        <w:t>Choose appropriate machine learning algorithms for network attack detection. Common choices include decision trees, random forests, support vector machines, and deep neural networks.</w:t>
+        <w:t>If IP addresses or geographical data are present, explore the geographical origins of network traffic. This can reveal geographical patterns or potential sources of attacks.</w:t>
+      </w:r>
+    </w:p>
+    <w:p>
+      <w:pPr>
+        <w:pStyle w:val="ListParagraph"/>
+        <w:numPr>
+          <w:ilvl w:val="0"/>
+          <w:numId w:val="32"/>
+        </w:numPr>
+        <w:jc w:val="both"/>
+        <w:rPr>
+          <w:b/>
+          <w:bCs/>
+        </w:rPr>
+      </w:pPr>
+      <w:r>
+        <w:rPr>
+          <w:b/>
+          <w:bCs/>
+        </w:rPr>
+        <w:t>Dimensionality Reduction:</w:t>
       </w:r>
     </w:p>
     <w:p>
@@ -1308,7 +2369,7 @@
         <w:jc w:val="both"/>
       </w:pPr>
       <w:r>
-        <w:t>Consider ensemble methods or hybrid models to improve detection performance.</w:t>
+        <w:t>Apply dimensionality reduction techniques (e.g., Principal Component Analysis) to reduce the dimensionality of high-dimensional datasets while preserving important information.</w:t>
       </w:r>
     </w:p>
     <w:p>
@@ -1316,7 +2377,7 @@
         <w:pStyle w:val="ListParagraph"/>
         <w:numPr>
           <w:ilvl w:val="0"/>
-          <w:numId w:val="15"/>
+          <w:numId w:val="32"/>
         </w:numPr>
         <w:jc w:val="both"/>
         <w:rPr>
@@ -1329,7 +2390,7 @@
           <w:b/>
           <w:bCs/>
         </w:rPr>
-        <w:t>Model Training:</w:t>
+        <w:t>Outlier Detection:</w:t>
       </w:r>
     </w:p>
     <w:p>
@@ -1342,7 +2403,28 @@
         <w:jc w:val="both"/>
       </w:pPr>
       <w:r>
-        <w:t>Train the selected machine learning models using the training dataset.</w:t>
+        <w:t>Identify and analyze outliers or anomalies in the dataset. Outliers may represent unusual network events or potential attacks.</w:t>
+      </w:r>
+    </w:p>
+    <w:p>
+      <w:pPr>
+        <w:pStyle w:val="ListParagraph"/>
+        <w:numPr>
+          <w:ilvl w:val="0"/>
+          <w:numId w:val="32"/>
+        </w:numPr>
+        <w:jc w:val="both"/>
+        <w:rPr>
+          <w:b/>
+          <w:bCs/>
+        </w:rPr>
+      </w:pPr>
+      <w:r>
+        <w:rPr>
+          <w:b/>
+          <w:bCs/>
+        </w:rPr>
+        <w:t>Attack Timeline:</w:t>
       </w:r>
     </w:p>
     <w:p>
@@ -1355,7 +2437,7 @@
         <w:jc w:val="both"/>
       </w:pPr>
       <w:r>
-        <w:t>Tune hyperparameters (e.g., learning rates, tree depths) through techniques like cross-validation to optimize model performance.</w:t>
+        <w:t>Create attack timelines to visualize the sequence of events during network attacks. This can aid in understanding attack strategies and tactics.</w:t>
       </w:r>
     </w:p>
     <w:p>
@@ -1363,7 +2445,7 @@
         <w:pStyle w:val="ListParagraph"/>
         <w:numPr>
           <w:ilvl w:val="0"/>
-          <w:numId w:val="15"/>
+          <w:numId w:val="32"/>
         </w:numPr>
         <w:jc w:val="both"/>
         <w:rPr>
@@ -1376,7 +2458,7 @@
           <w:b/>
           <w:bCs/>
         </w:rPr>
-        <w:t>Model Evaluation:</w:t>
+        <w:t>Data Quality Issues:</w:t>
       </w:r>
     </w:p>
     <w:p>
@@ -1389,7 +2471,28 @@
         <w:jc w:val="both"/>
       </w:pPr>
       <w:r>
-        <w:t>Evaluate the trained models using the testing dataset to assess their performance.</w:t>
+        <w:t>Identify and address data quality issues, such as duplicate records, missing values, or data inconsistencies. Cleaning the data is essential to ensure the accuracy of analysis results.</w:t>
+      </w:r>
+    </w:p>
+    <w:p>
+      <w:pPr>
+        <w:pStyle w:val="ListParagraph"/>
+        <w:numPr>
+          <w:ilvl w:val="0"/>
+          <w:numId w:val="32"/>
+        </w:numPr>
+        <w:jc w:val="both"/>
+        <w:rPr>
+          <w:b/>
+          <w:bCs/>
+        </w:rPr>
+      </w:pPr>
+      <w:r>
+        <w:rPr>
+          <w:b/>
+          <w:bCs/>
+        </w:rPr>
+        <w:t>Cross-Correlation:</w:t>
       </w:r>
     </w:p>
     <w:p>
@@ -1402,222 +2505,21 @@
         <w:jc w:val="both"/>
       </w:pPr>
       <w:r>
-        <w:t>Metrics for evaluation may include accuracy, precision, recall, F1-score, and ROC-AUC, depending on the problem and class distribution.</w:t>
-      </w:r>
-    </w:p>
-    <w:p>
-      <w:pPr>
-        <w:pStyle w:val="ListParagraph"/>
-        <w:numPr>
-          <w:ilvl w:val="0"/>
-          <w:numId w:val="19"/>
-        </w:numPr>
-        <w:jc w:val="both"/>
-      </w:pPr>
-      <w:r>
-        <w:t>Visualize performance metrics and generate ROC curves or confusion matrices to understand model behavior.</w:t>
-      </w:r>
-    </w:p>
-    <w:p>
-      <w:pPr>
-        <w:pStyle w:val="ListParagraph"/>
-        <w:numPr>
-          <w:ilvl w:val="0"/>
-          <w:numId w:val="15"/>
-        </w:numPr>
-        <w:jc w:val="both"/>
-        <w:rPr>
-          <w:b/>
-          <w:bCs/>
-        </w:rPr>
-      </w:pPr>
-      <w:r>
-        <w:rPr>
-          <w:b/>
-          <w:bCs/>
-        </w:rPr>
-        <w:t>Model Interpretation:</w:t>
-      </w:r>
-    </w:p>
-    <w:p>
-      <w:pPr>
-        <w:pStyle w:val="ListParagraph"/>
-        <w:numPr>
-          <w:ilvl w:val="0"/>
-          <w:numId w:val="19"/>
-        </w:numPr>
-        <w:jc w:val="both"/>
-      </w:pPr>
-      <w:r>
-        <w:t>Interpret the trained models to understand which features contribute most to network attack detection.</w:t>
-      </w:r>
-    </w:p>
-    <w:p>
-      <w:pPr>
-        <w:pStyle w:val="ListParagraph"/>
-        <w:numPr>
-          <w:ilvl w:val="0"/>
-          <w:numId w:val="19"/>
-        </w:numPr>
-        <w:jc w:val="both"/>
-      </w:pPr>
-      <w:r>
-        <w:t>This interpretation can help identify the characteristics and patterns associated with different types of attacks.</w:t>
-      </w:r>
-    </w:p>
-    <w:p>
-      <w:pPr>
-        <w:pStyle w:val="ListParagraph"/>
-        <w:numPr>
-          <w:ilvl w:val="0"/>
-          <w:numId w:val="15"/>
-        </w:numPr>
-        <w:jc w:val="both"/>
-        <w:rPr>
-          <w:b/>
-          <w:bCs/>
-        </w:rPr>
-      </w:pPr>
-      <w:r>
-        <w:rPr>
-          <w:b/>
-          <w:bCs/>
-        </w:rPr>
-        <w:t>Deployment:</w:t>
-      </w:r>
-    </w:p>
-    <w:p>
-      <w:pPr>
-        <w:pStyle w:val="ListParagraph"/>
-        <w:numPr>
-          <w:ilvl w:val="0"/>
-          <w:numId w:val="19"/>
-        </w:numPr>
-        <w:jc w:val="both"/>
-      </w:pPr>
-      <w:r>
-        <w:t>If the model meets the performance criteria, deploy it in a real-time or near-real-time network monitoring environment.</w:t>
-      </w:r>
-    </w:p>
-    <w:p>
-      <w:pPr>
-        <w:pStyle w:val="ListParagraph"/>
-        <w:numPr>
-          <w:ilvl w:val="0"/>
-          <w:numId w:val="19"/>
-        </w:numPr>
-        <w:jc w:val="both"/>
-      </w:pPr>
-      <w:r>
-        <w:t>Implement a response mechanism to take action when an attack is detected, such as alerting administrators or blocking malicious traffic.</w:t>
-      </w:r>
-    </w:p>
-    <w:p>
-      <w:pPr>
-        <w:pStyle w:val="ListParagraph"/>
-        <w:numPr>
-          <w:ilvl w:val="0"/>
-          <w:numId w:val="15"/>
-        </w:numPr>
-        <w:jc w:val="both"/>
-        <w:rPr>
-          <w:b/>
-          <w:bCs/>
-        </w:rPr>
-      </w:pPr>
-      <w:r>
-        <w:rPr>
-          <w:b/>
-          <w:bCs/>
-        </w:rPr>
-        <w:t>Continuous Monitoring and Updating:</w:t>
-      </w:r>
-    </w:p>
-    <w:p>
-      <w:pPr>
-        <w:pStyle w:val="ListParagraph"/>
-        <w:numPr>
-          <w:ilvl w:val="0"/>
-          <w:numId w:val="19"/>
-        </w:numPr>
-        <w:jc w:val="both"/>
-      </w:pPr>
-      <w:r>
-        <w:t>Continuously monitor the performance of the deployed model in the production environment.</w:t>
-      </w:r>
-    </w:p>
-    <w:p>
-      <w:pPr>
-        <w:pStyle w:val="ListParagraph"/>
-        <w:numPr>
-          <w:ilvl w:val="0"/>
-          <w:numId w:val="19"/>
-        </w:numPr>
-        <w:jc w:val="both"/>
-      </w:pPr>
-      <w:r>
         <w:lastRenderedPageBreak/>
-        <w:t>Periodically retrain the model with new data to adapt to evolving attack techniques and changing network traffic patterns.</w:t>
-      </w:r>
-    </w:p>
-    <w:p>
-      <w:pPr>
-        <w:pStyle w:val="ListParagraph"/>
-        <w:numPr>
-          <w:ilvl w:val="0"/>
-          <w:numId w:val="15"/>
-        </w:numPr>
-        <w:jc w:val="both"/>
-        <w:rPr>
-          <w:b/>
-          <w:bCs/>
-        </w:rPr>
-      </w:pPr>
-      <w:r>
-        <w:rPr>
-          <w:b/>
-          <w:bCs/>
-        </w:rPr>
-        <w:t>Documentation:</w:t>
-      </w:r>
-    </w:p>
-    <w:p>
-      <w:pPr>
-        <w:pStyle w:val="ListParagraph"/>
-        <w:numPr>
-          <w:ilvl w:val="0"/>
-          <w:numId w:val="19"/>
-        </w:numPr>
-        <w:jc w:val="both"/>
-      </w:pPr>
-      <w:r>
-        <w:t>Document the entire data analysis process, including data sources, preprocessing steps, feature engineering, model selection, training, evaluation, and deployment.</w:t>
-      </w:r>
-    </w:p>
-    <w:p>
-      <w:pPr>
-        <w:pStyle w:val="ListParagraph"/>
-        <w:numPr>
-          <w:ilvl w:val="0"/>
-          <w:numId w:val="19"/>
-        </w:numPr>
-        <w:jc w:val="both"/>
-      </w:pPr>
-      <w:r>
-        <w:t>Maintain documentation for future reference and auditing.</w:t>
-      </w:r>
-    </w:p>
-    <w:p>
-      <w:pPr>
-        <w:jc w:val="both"/>
-      </w:pPr>
-    </w:p>
-    <w:p>
-      <w:pPr>
-        <w:jc w:val="both"/>
-      </w:pPr>
-      <w:r>
-        <w:t>This step-by-step process ensures that the data is thoroughly analyzed, the machine learning model is well-trained, and the detection software is effective in identifying network attacks while minimizing false positives and false negatives. It also allows for ongoing monitoring and adaptation to emerging threats.</w:t>
+        <w:t>Analyze cross-correlation between features to identify relationships that may not be evident in univariate analysis. Cross-correlation can uncover complex dependencies in the data.</w:t>
+      </w:r>
+    </w:p>
+    <w:p>
+      <w:pPr>
+        <w:jc w:val="both"/>
+      </w:pPr>
+    </w:p>
+    <w:p>
+      <w:pPr>
+        <w:jc w:val="both"/>
+      </w:pPr>
+      <w:r>
+        <w:t>By exploring these details of important information in the dataset, analysts and data scientists can gain valuable insights into the characteristics of network traffic and potential patterns associated with network attacks. This understanding is essential for the effective development of network attack detection software and the selection of appropriate machine learning techniques and features.</w:t>
       </w:r>
     </w:p>
     <w:p>
@@ -1630,241 +2532,7 @@
     </w:p>
     <w:p>
       <w:pPr>
-        <w:jc w:val="both"/>
-      </w:pPr>
-      <w:r>
-        <w:t>Q</w:t>
-      </w:r>
-    </w:p>
-    <w:p>
-      <w:pPr>
-        <w:pStyle w:val="ListParagraph"/>
-        <w:numPr>
-          <w:ilvl w:val="0"/>
-          <w:numId w:val="4"/>
-        </w:numPr>
-        <w:jc w:val="both"/>
-        <w:rPr>
-          <w:b/>
-          <w:bCs/>
-        </w:rPr>
-      </w:pPr>
-      <w:r>
-        <w:rPr>
-          <w:b/>
-          <w:bCs/>
-        </w:rPr>
-        <w:t>Berikan justifikasi untuk tindakan yang diperlukan dalam mempersiapkan data untuk analisis!</w:t>
-      </w:r>
-    </w:p>
-    <w:p>
-      <w:pPr>
-        <w:ind w:left="360"/>
-        <w:jc w:val="both"/>
-      </w:pPr>
-      <w:r>
-        <w:t xml:space="preserve">   - Ini meminta Anda untuk memberikan alasan atau pembenaran untuk tindakan yang diambil dalam persiapan data sebelum analisis. Misalnya, jika ada penghapusan outlier, jelaskan mengapa itu diperlukan.</w:t>
-      </w:r>
-    </w:p>
-    <w:p>
-      <w:pPr>
-        <w:jc w:val="both"/>
-      </w:pPr>
-    </w:p>
-    <w:p>
-      <w:pPr>
-        <w:jc w:val="both"/>
-      </w:pPr>
-      <w:r>
-        <w:t>A</w:t>
-      </w:r>
-    </w:p>
-    <w:p>
-      <w:pPr>
-        <w:jc w:val="both"/>
-      </w:pPr>
-      <w:r>
-        <w:t>Preparing data for analysis is a critical step in the development of network attack detection software. Each action taken in the data preparation process serves specific purposes and is essential for ensuring the quality and suitability of the data for machine learning-based analysis. Here are justifications for some necessary actions in data preparation:</w:t>
-      </w:r>
-    </w:p>
-    <w:p>
-      <w:pPr>
-        <w:pStyle w:val="ListParagraph"/>
-        <w:numPr>
-          <w:ilvl w:val="0"/>
-          <w:numId w:val="30"/>
-        </w:numPr>
-        <w:jc w:val="both"/>
-        <w:rPr>
-          <w:b/>
-          <w:bCs/>
-        </w:rPr>
-      </w:pPr>
-      <w:r>
-        <w:rPr>
-          <w:b/>
-          <w:bCs/>
-        </w:rPr>
-        <w:t>Removing Duplicates:</w:t>
-      </w:r>
-    </w:p>
-    <w:p>
-      <w:pPr>
-        <w:pStyle w:val="ListParagraph"/>
-        <w:numPr>
-          <w:ilvl w:val="0"/>
-          <w:numId w:val="19"/>
-        </w:numPr>
-        <w:jc w:val="both"/>
-      </w:pPr>
-      <w:r>
-        <w:t>Justification: Duplicate records can introduce bias into the analysis and artificially inflate the importance of certain instances. Removing duplicates ensures that each data point is considered only once during model training and evaluation, leading to more accurate results.</w:t>
-      </w:r>
-    </w:p>
-    <w:p>
-      <w:pPr>
-        <w:pStyle w:val="ListParagraph"/>
-        <w:numPr>
-          <w:ilvl w:val="0"/>
-          <w:numId w:val="30"/>
-        </w:numPr>
-        <w:jc w:val="both"/>
-        <w:rPr>
-          <w:b/>
-          <w:bCs/>
-        </w:rPr>
-      </w:pPr>
-      <w:r>
-        <w:rPr>
-          <w:b/>
-          <w:bCs/>
-        </w:rPr>
-        <w:t>Handling Missing Values:</w:t>
-      </w:r>
-    </w:p>
-    <w:p>
-      <w:pPr>
-        <w:pStyle w:val="ListParagraph"/>
-        <w:numPr>
-          <w:ilvl w:val="0"/>
-          <w:numId w:val="19"/>
-        </w:numPr>
-        <w:jc w:val="both"/>
-      </w:pPr>
-      <w:r>
-        <w:t>Justification: Missing values can disrupt the analysis and lead to errors in machine learning models. Depending on the extent of missing data, imputation or removal may be necessary to ensure the integrity of the dataset and the accuracy of subsequent analyses.</w:t>
-      </w:r>
-    </w:p>
-    <w:p>
-      <w:pPr>
-        <w:pStyle w:val="ListParagraph"/>
-        <w:numPr>
-          <w:ilvl w:val="0"/>
-          <w:numId w:val="30"/>
-        </w:numPr>
-        <w:jc w:val="both"/>
-        <w:rPr>
-          <w:b/>
-          <w:bCs/>
-        </w:rPr>
-      </w:pPr>
-      <w:r>
-        <w:rPr>
-          <w:b/>
-          <w:bCs/>
-        </w:rPr>
-        <w:t>Data Normalization:</w:t>
-      </w:r>
-    </w:p>
-    <w:p>
-      <w:pPr>
-        <w:pStyle w:val="ListParagraph"/>
-        <w:numPr>
-          <w:ilvl w:val="0"/>
-          <w:numId w:val="19"/>
-        </w:numPr>
-        <w:jc w:val="both"/>
-      </w:pPr>
-      <w:r>
-        <w:t>Justification: Data normalization is crucial, especially when using machine learning algorithms that are sensitive to the scale of features (e.g., neural networks). Normalizing numerical features to a common scale (e.g., between 0 and 1) prevents some features from dominating others during model training, promoting model convergence and stability.</w:t>
-      </w:r>
-    </w:p>
-    <w:p>
-      <w:pPr>
-        <w:pStyle w:val="ListParagraph"/>
-        <w:numPr>
-          <w:ilvl w:val="0"/>
-          <w:numId w:val="30"/>
-        </w:numPr>
-        <w:jc w:val="both"/>
-        <w:rPr>
-          <w:b/>
-          <w:bCs/>
-        </w:rPr>
-      </w:pPr>
-      <w:r>
-        <w:rPr>
-          <w:b/>
-          <w:bCs/>
-        </w:rPr>
-        <w:t>Data Encoding:</w:t>
-      </w:r>
-    </w:p>
-    <w:p>
-      <w:pPr>
-        <w:pStyle w:val="ListParagraph"/>
-        <w:numPr>
-          <w:ilvl w:val="0"/>
-          <w:numId w:val="19"/>
-        </w:numPr>
-        <w:jc w:val="both"/>
-      </w:pPr>
-      <w:r>
-        <w:t>Justification: Many machine learning algorithms require numerical input data, so encoding categorical variables into numerical format (e.g., one-hot encoding) is necessary. This action ensures that all features can be used effectively in the analysis.</w:t>
-      </w:r>
-    </w:p>
-    <w:p>
-      <w:pPr>
-        <w:pStyle w:val="ListParagraph"/>
-        <w:numPr>
-          <w:ilvl w:val="0"/>
-          <w:numId w:val="30"/>
-        </w:numPr>
-        <w:jc w:val="both"/>
-        <w:rPr>
-          <w:b/>
-          <w:bCs/>
-        </w:rPr>
-      </w:pPr>
-      <w:r>
-        <w:rPr>
-          <w:b/>
-          <w:bCs/>
-        </w:rPr>
-        <w:t>Feature Engineering:</w:t>
-      </w:r>
-    </w:p>
-    <w:p>
-      <w:pPr>
-        <w:pStyle w:val="ListParagraph"/>
-        <w:numPr>
-          <w:ilvl w:val="0"/>
-          <w:numId w:val="19"/>
-        </w:numPr>
-        <w:jc w:val="both"/>
-      </w:pPr>
-      <w:r>
-        <w:lastRenderedPageBreak/>
-        <w:t>Justification: Feature engineering allows for the creation of new features or transformations that can capture important information in the data. This process can improve the model's ability to discriminate between normal and attack traffic by highlighting relevant patterns and characteristics.</w:t>
-      </w:r>
-    </w:p>
-    <w:p>
-      <w:pPr>
-        <w:pStyle w:val="ListParagraph"/>
-        <w:numPr>
-          <w:ilvl w:val="0"/>
-          <w:numId w:val="30"/>
-        </w:numPr>
+        <w:pStyle w:val="Heading2"/>
         <w:jc w:val="both"/>
         <w:rPr>
           <w:b/>
@@ -1874,867 +2542,13 @@
       </w:pPr>
       <w:r>
         <w:rPr>
-          <w:b/>
-          <w:bCs/>
           <w:highlight w:val="yellow"/>
         </w:rPr>
-        <w:t>Data Splitting:</w:t>
-      </w:r>
-    </w:p>
-    <w:p>
-      <w:pPr>
-        <w:pStyle w:val="ListParagraph"/>
-        <w:numPr>
-          <w:ilvl w:val="0"/>
-          <w:numId w:val="19"/>
-        </w:numPr>
-        <w:jc w:val="both"/>
-      </w:pPr>
-      <w:r>
-        <w:t>Justification: Splitting the data into training and testing sets is critical to assess the performance of the machine learning model accurately. It prevents the model from overfitting to the training data and provides an independent dataset for evaluation, mimicking real-world performance.</w:t>
-      </w:r>
-    </w:p>
-    <w:p>
-      <w:pPr>
-        <w:pStyle w:val="ListParagraph"/>
-        <w:numPr>
-          <w:ilvl w:val="0"/>
-          <w:numId w:val="30"/>
-        </w:numPr>
-        <w:jc w:val="both"/>
-        <w:rPr>
-          <w:b/>
-          <w:bCs/>
-        </w:rPr>
-      </w:pPr>
-      <w:r>
-        <w:rPr>
-          <w:b/>
-          <w:bCs/>
-        </w:rPr>
-        <w:t>Model Evaluation Metrics:</w:t>
-      </w:r>
-    </w:p>
-    <w:p>
-      <w:pPr>
-        <w:pStyle w:val="ListParagraph"/>
-        <w:numPr>
-          <w:ilvl w:val="0"/>
-          <w:numId w:val="19"/>
-        </w:numPr>
-        <w:jc w:val="both"/>
-      </w:pPr>
-      <w:r>
-        <w:t>Justification: Careful selection of evaluation metrics, such as accuracy, precision, recall, and F1-score, is essential to gauge the performance of the model accurately. Different metrics may be more suitable depending on the specific problem and class distribution, ensuring a comprehensive understanding of model behavior.</w:t>
-      </w:r>
-    </w:p>
-    <w:p>
-      <w:pPr>
-        <w:pStyle w:val="ListParagraph"/>
-        <w:numPr>
-          <w:ilvl w:val="0"/>
-          <w:numId w:val="30"/>
-        </w:numPr>
-        <w:jc w:val="both"/>
-        <w:rPr>
-          <w:b/>
-          <w:bCs/>
-        </w:rPr>
-      </w:pPr>
-      <w:r>
-        <w:rPr>
-          <w:b/>
-          <w:bCs/>
-        </w:rPr>
-        <w:t>Continuous Monitoring and Updating:</w:t>
-      </w:r>
-    </w:p>
-    <w:p>
-      <w:pPr>
-        <w:pStyle w:val="ListParagraph"/>
-        <w:numPr>
-          <w:ilvl w:val="0"/>
-          <w:numId w:val="19"/>
-        </w:numPr>
-        <w:jc w:val="both"/>
-      </w:pPr>
-      <w:r>
-        <w:t>Justification: Continuous monitoring of the deployed model and periodic updates with new data are necessary to adapt to evolving attack techniques and changing network traffic patterns. Without this ongoing process, the model may become less effective over time.</w:t>
-      </w:r>
-    </w:p>
-    <w:p>
-      <w:pPr>
-        <w:pStyle w:val="ListParagraph"/>
-        <w:numPr>
-          <w:ilvl w:val="0"/>
-          <w:numId w:val="30"/>
-        </w:numPr>
-        <w:jc w:val="both"/>
-        <w:rPr>
-          <w:b/>
-          <w:bCs/>
-        </w:rPr>
-      </w:pPr>
-      <w:r>
-        <w:rPr>
-          <w:b/>
-          <w:bCs/>
-        </w:rPr>
-        <w:t>Documentation:</w:t>
-      </w:r>
-    </w:p>
-    <w:p>
-      <w:pPr>
-        <w:pStyle w:val="ListParagraph"/>
-        <w:numPr>
-          <w:ilvl w:val="0"/>
-          <w:numId w:val="19"/>
-        </w:numPr>
-        <w:jc w:val="both"/>
-      </w:pPr>
-      <w:r>
-        <w:t>Justification: Documentation of the entire data preparation process and subsequent steps is essential for reproducibility, transparency, and auditing. It allows other stakeholders to understand the analysis and the decisions made throughout the project.</w:t>
-      </w:r>
-    </w:p>
-    <w:p>
-      <w:pPr>
-        <w:jc w:val="both"/>
-      </w:pPr>
-    </w:p>
-    <w:p>
-      <w:pPr>
-        <w:jc w:val="both"/>
-      </w:pPr>
-      <w:r>
-        <w:t>Overall, these necessary actions in data preparation are driven by the need to ensure the quality, reliability, and effectiveness of the data analysis process. They help mitigate potential biases, errors, and inconsistencies in the data, ultimately leading to more accurate and actionable results in the development of network attack detection software.</w:t>
-      </w:r>
-    </w:p>
-    <w:p>
-      <w:pPr>
-        <w:pBdr>
-          <w:bottom w:val="single" w:sz="6" w:space="1" w:color="auto"/>
-        </w:pBdr>
-        <w:jc w:val="both"/>
-      </w:pPr>
-    </w:p>
-    <w:p>
-      <w:pPr>
-        <w:jc w:val="both"/>
-      </w:pPr>
-      <w:r>
-        <w:t>Q</w:t>
-      </w:r>
-    </w:p>
-    <w:p>
-      <w:pPr>
-        <w:pStyle w:val="ListParagraph"/>
-        <w:numPr>
-          <w:ilvl w:val="0"/>
-          <w:numId w:val="4"/>
-        </w:numPr>
-        <w:jc w:val="both"/>
-        <w:rPr>
-          <w:b/>
-          <w:bCs/>
-        </w:rPr>
-      </w:pPr>
-      <w:r>
-        <w:rPr>
-          <w:b/>
-          <w:bCs/>
-        </w:rPr>
-        <w:t>Jelajahi detail informasi penting yang akan membantu menganalisis dataset lebih lanjut!</w:t>
-      </w:r>
-    </w:p>
-    <w:p>
-      <w:pPr>
-        <w:ind w:left="360"/>
-        <w:jc w:val="both"/>
-      </w:pPr>
-      <w:r>
-        <w:t xml:space="preserve">   - Anda perlu menjelaskan informasi kunci dalam dataset yang perlu dieksplorasi lebih lanjut untuk mendukung analisis. Ini bisa mencakup tren, pola, atau data penting lainnya.</w:t>
-      </w:r>
-    </w:p>
-    <w:p>
-      <w:pPr>
-        <w:jc w:val="both"/>
-      </w:pPr>
-    </w:p>
-    <w:p>
-      <w:pPr>
-        <w:jc w:val="both"/>
-      </w:pPr>
-      <w:r>
-        <w:t>A</w:t>
-      </w:r>
-    </w:p>
-    <w:p>
-      <w:pPr>
-        <w:jc w:val="both"/>
-        <w:rPr>
-          <w:lang w:val="en-US"/>
-        </w:rPr>
-      </w:pPr>
-      <w:r>
-        <w:t>Exploring important information in the dataset is a crucial step in understanding the characteristics of network traffic data and identifying patterns that can aid in the development of network attack detection software. Here are the details of important information that would be valuable for further analysis:</w:t>
-      </w:r>
-      <w:r>
-        <w:rPr>
-          <w:lang w:val="en-US"/>
-        </w:rPr>
-        <w:t xml:space="preserve"> </w:t>
-      </w:r>
-    </w:p>
-    <w:p>
-      <w:pPr>
-        <w:pStyle w:val="ListParagraph"/>
-        <w:numPr>
-          <w:ilvl w:val="0"/>
-          <w:numId w:val="32"/>
-        </w:numPr>
-        <w:jc w:val="both"/>
-        <w:rPr>
-          <w:b/>
-          <w:bCs/>
-        </w:rPr>
-      </w:pPr>
-      <w:r>
-        <w:rPr>
-          <w:b/>
-          <w:bCs/>
-        </w:rPr>
-        <w:t>Dataset Size:</w:t>
-      </w:r>
-    </w:p>
-    <w:p>
-      <w:pPr>
-        <w:pStyle w:val="ListParagraph"/>
-        <w:numPr>
-          <w:ilvl w:val="0"/>
-          <w:numId w:val="19"/>
-        </w:numPr>
-        <w:jc w:val="both"/>
-      </w:pPr>
-      <w:r>
-        <w:t>Determine the size of the dataset in terms of the number of records or observations. This information provides an initial understanding of the dataset's volume and potential for analysis.</w:t>
-      </w:r>
-    </w:p>
-    <w:p>
-      <w:pPr>
-        <w:pStyle w:val="ListParagraph"/>
-        <w:numPr>
-          <w:ilvl w:val="0"/>
-          <w:numId w:val="32"/>
-        </w:numPr>
-        <w:jc w:val="both"/>
-        <w:rPr>
-          <w:b/>
-          <w:bCs/>
-        </w:rPr>
-      </w:pPr>
-      <w:r>
-        <w:rPr>
-          <w:b/>
-          <w:bCs/>
-        </w:rPr>
-        <w:t>Data Types:</w:t>
-      </w:r>
-    </w:p>
-    <w:p>
-      <w:pPr>
-        <w:pStyle w:val="ListParagraph"/>
-        <w:numPr>
-          <w:ilvl w:val="0"/>
-          <w:numId w:val="19"/>
-        </w:numPr>
-        <w:jc w:val="both"/>
-      </w:pPr>
-      <w:r>
-        <w:lastRenderedPageBreak/>
-        <w:t>Identify the data types of each variable (e.g., numerical, categorical). This helps in selecting appropriate data preprocessing techniques and understanding the nature of the features.</w:t>
-      </w:r>
-    </w:p>
-    <w:p>
-      <w:pPr>
-        <w:pStyle w:val="ListParagraph"/>
-        <w:numPr>
-          <w:ilvl w:val="0"/>
-          <w:numId w:val="32"/>
-        </w:numPr>
-        <w:jc w:val="both"/>
-        <w:rPr>
-          <w:b/>
-          <w:bCs/>
-        </w:rPr>
-      </w:pPr>
-      <w:r>
-        <w:rPr>
-          <w:b/>
-          <w:bCs/>
-        </w:rPr>
-        <w:t>Class Distribution:</w:t>
-      </w:r>
-    </w:p>
-    <w:p>
-      <w:pPr>
-        <w:pStyle w:val="ListParagraph"/>
-        <w:numPr>
-          <w:ilvl w:val="0"/>
-          <w:numId w:val="19"/>
-        </w:numPr>
-        <w:jc w:val="both"/>
-      </w:pPr>
-      <w:r>
-        <w:t>Examine the distribution of classes (normal and attack instances) in the dataset. Understanding the class balance is essential as imbalanced datasets may require special handling techniques during model training and evaluation.</w:t>
-      </w:r>
-    </w:p>
-    <w:p>
-      <w:pPr>
-        <w:pStyle w:val="ListParagraph"/>
-        <w:numPr>
-          <w:ilvl w:val="0"/>
-          <w:numId w:val="32"/>
-        </w:numPr>
-        <w:jc w:val="both"/>
-        <w:rPr>
-          <w:b/>
-          <w:bCs/>
-        </w:rPr>
-      </w:pPr>
-      <w:r>
-        <w:rPr>
-          <w:b/>
-          <w:bCs/>
-        </w:rPr>
-        <w:t>Temporal Information:</w:t>
-      </w:r>
-    </w:p>
-    <w:p>
-      <w:pPr>
-        <w:pStyle w:val="ListParagraph"/>
-        <w:numPr>
-          <w:ilvl w:val="0"/>
-          <w:numId w:val="19"/>
-        </w:numPr>
-        <w:jc w:val="both"/>
-      </w:pPr>
-      <w:r>
-        <w:t>If available, explore temporal aspects of the data, such as timestamps. Analyzing trends over time can reveal patterns of network traffic and potential periodicities that might be exploited by attackers.</w:t>
-      </w:r>
-    </w:p>
-    <w:p>
-      <w:pPr>
-        <w:pStyle w:val="ListParagraph"/>
-        <w:numPr>
-          <w:ilvl w:val="0"/>
-          <w:numId w:val="32"/>
-        </w:numPr>
-        <w:jc w:val="both"/>
-        <w:rPr>
-          <w:b/>
-          <w:bCs/>
-        </w:rPr>
-      </w:pPr>
-      <w:r>
-        <w:rPr>
-          <w:b/>
-          <w:bCs/>
-        </w:rPr>
-        <w:t>Descriptive Statistics:</w:t>
-      </w:r>
-    </w:p>
-    <w:p>
-      <w:pPr>
-        <w:pStyle w:val="ListParagraph"/>
-        <w:numPr>
-          <w:ilvl w:val="0"/>
-          <w:numId w:val="19"/>
-        </w:numPr>
-        <w:jc w:val="both"/>
-      </w:pPr>
-      <w:r>
-        <w:t>Calculate summary statistics (mean, median, standard deviation, etc.) for numerical features to gain insights into their central tendencies and variability.</w:t>
-      </w:r>
-    </w:p>
-    <w:p>
-      <w:pPr>
-        <w:pStyle w:val="ListParagraph"/>
-        <w:numPr>
-          <w:ilvl w:val="0"/>
-          <w:numId w:val="32"/>
-        </w:numPr>
-        <w:jc w:val="both"/>
-        <w:rPr>
-          <w:b/>
-          <w:bCs/>
-        </w:rPr>
-      </w:pPr>
-      <w:r>
-        <w:rPr>
-          <w:b/>
-          <w:bCs/>
-        </w:rPr>
-        <w:t>Visualization:</w:t>
-      </w:r>
-    </w:p>
-    <w:p>
-      <w:pPr>
-        <w:pStyle w:val="ListParagraph"/>
-        <w:numPr>
-          <w:ilvl w:val="0"/>
-          <w:numId w:val="19"/>
-        </w:numPr>
-        <w:jc w:val="both"/>
-      </w:pPr>
-      <w:r>
-        <w:t>Create data visualizations, such as histograms, box plots, or line charts, to visualize the distribution of numerical features and identify outliers or anomalies.</w:t>
-      </w:r>
-    </w:p>
-    <w:p>
-      <w:pPr>
-        <w:pStyle w:val="ListParagraph"/>
-        <w:numPr>
-          <w:ilvl w:val="0"/>
-          <w:numId w:val="32"/>
-        </w:numPr>
-        <w:jc w:val="both"/>
-        <w:rPr>
-          <w:b/>
-          <w:bCs/>
-        </w:rPr>
-      </w:pPr>
-      <w:r>
-        <w:rPr>
-          <w:b/>
-          <w:bCs/>
-        </w:rPr>
-        <w:t>Correlation Analysis:</w:t>
-      </w:r>
-    </w:p>
-    <w:p>
-      <w:pPr>
-        <w:pStyle w:val="ListParagraph"/>
-        <w:numPr>
-          <w:ilvl w:val="0"/>
-          <w:numId w:val="19"/>
-        </w:numPr>
-        <w:jc w:val="both"/>
-      </w:pPr>
-      <w:r>
-        <w:t>Perform correlation analysis to understand the relationships between numerical features. This can help identify redundant or highly correlated variables.</w:t>
-      </w:r>
-    </w:p>
-    <w:p>
-      <w:pPr>
-        <w:pStyle w:val="ListParagraph"/>
-        <w:numPr>
-          <w:ilvl w:val="0"/>
-          <w:numId w:val="32"/>
-        </w:numPr>
-        <w:jc w:val="both"/>
-        <w:rPr>
-          <w:b/>
-          <w:bCs/>
-        </w:rPr>
-      </w:pPr>
-      <w:r>
-        <w:rPr>
-          <w:b/>
-          <w:bCs/>
-        </w:rPr>
-        <w:t>Feature Importance:</w:t>
-      </w:r>
-    </w:p>
-    <w:p>
-      <w:pPr>
-        <w:pStyle w:val="ListParagraph"/>
-        <w:numPr>
-          <w:ilvl w:val="0"/>
-          <w:numId w:val="19"/>
-        </w:numPr>
-        <w:jc w:val="both"/>
-      </w:pPr>
-      <w:r>
-        <w:t>If applicable, assess the importance of features for network attack detection. Feature importance scores from machine learning models like decision trees or random forests can highlight which features contribute the most to detection accuracy.</w:t>
-      </w:r>
-    </w:p>
-    <w:p>
-      <w:pPr>
-        <w:pStyle w:val="ListParagraph"/>
-        <w:numPr>
-          <w:ilvl w:val="0"/>
-          <w:numId w:val="32"/>
-        </w:numPr>
-        <w:jc w:val="both"/>
-        <w:rPr>
-          <w:b/>
-          <w:bCs/>
-        </w:rPr>
-      </w:pPr>
-      <w:r>
-        <w:rPr>
-          <w:b/>
-          <w:bCs/>
-        </w:rPr>
-        <w:t>Attack Categories:</w:t>
-      </w:r>
-    </w:p>
-    <w:p>
-      <w:pPr>
-        <w:pStyle w:val="ListParagraph"/>
-        <w:numPr>
-          <w:ilvl w:val="0"/>
-          <w:numId w:val="19"/>
-        </w:numPr>
-        <w:jc w:val="both"/>
-      </w:pPr>
-      <w:r>
-        <w:t>If the dataset contains various types of attacks, categorize and analyze the distribution of attack types. Understanding the prevalence of different attack categories can inform the development of specific detection algorithms.</w:t>
-      </w:r>
-    </w:p>
-    <w:p>
-      <w:pPr>
-        <w:pStyle w:val="ListParagraph"/>
-        <w:numPr>
-          <w:ilvl w:val="0"/>
-          <w:numId w:val="32"/>
-        </w:numPr>
-        <w:jc w:val="both"/>
-        <w:rPr>
-          <w:b/>
-          <w:bCs/>
-        </w:rPr>
-      </w:pPr>
-      <w:r>
-        <w:rPr>
-          <w:b/>
-          <w:bCs/>
-        </w:rPr>
-        <w:t>Attack Characteristics:</w:t>
-      </w:r>
-    </w:p>
-    <w:p>
-      <w:pPr>
-        <w:pStyle w:val="ListParagraph"/>
-        <w:numPr>
-          <w:ilvl w:val="0"/>
-          <w:numId w:val="19"/>
-        </w:numPr>
-        <w:jc w:val="both"/>
-      </w:pPr>
-      <w:r>
-        <w:t>Examine the characteristics of known attack instances, such as attack vectors, attack duration, and target ports or services. This information can help identify common attack patterns.</w:t>
-      </w:r>
-    </w:p>
-    <w:p>
-      <w:pPr>
-        <w:pStyle w:val="ListParagraph"/>
-        <w:numPr>
-          <w:ilvl w:val="0"/>
-          <w:numId w:val="32"/>
-        </w:numPr>
-        <w:jc w:val="both"/>
-        <w:rPr>
-          <w:b/>
-          <w:bCs/>
-        </w:rPr>
-      </w:pPr>
-      <w:r>
-        <w:rPr>
-          <w:b/>
-          <w:bCs/>
-        </w:rPr>
-        <w:t>Payload Analysis:</w:t>
-      </w:r>
-    </w:p>
-    <w:p>
-      <w:pPr>
-        <w:pStyle w:val="ListParagraph"/>
-        <w:numPr>
-          <w:ilvl w:val="0"/>
-          <w:numId w:val="19"/>
-        </w:numPr>
-        <w:jc w:val="both"/>
-      </w:pPr>
-      <w:r>
-        <w:t>If packet payload data is available, analyze the payload content for known attack signatures or anomalies. This requires domain expertise in network protocols and security.</w:t>
-      </w:r>
-    </w:p>
-    <w:p>
-      <w:pPr>
-        <w:pStyle w:val="ListParagraph"/>
-        <w:numPr>
-          <w:ilvl w:val="0"/>
-          <w:numId w:val="32"/>
-        </w:numPr>
-        <w:jc w:val="both"/>
-        <w:rPr>
-          <w:b/>
-          <w:bCs/>
-        </w:rPr>
-      </w:pPr>
-      <w:r>
-        <w:rPr>
-          <w:b/>
-          <w:bCs/>
-        </w:rPr>
-        <w:t>Temporal Patterns:</w:t>
-      </w:r>
-    </w:p>
-    <w:p>
-      <w:pPr>
-        <w:pStyle w:val="ListParagraph"/>
-        <w:numPr>
-          <w:ilvl w:val="0"/>
-          <w:numId w:val="19"/>
-        </w:numPr>
-        <w:jc w:val="both"/>
-      </w:pPr>
-      <w:r>
-        <w:t>Investigate temporal patterns in network traffic, such as diurnal or weekly variations in traffic volume. These patterns can help in distinguishing between normal and attack behavior.</w:t>
-      </w:r>
-    </w:p>
-    <w:p>
-      <w:pPr>
-        <w:pStyle w:val="ListParagraph"/>
-        <w:numPr>
-          <w:ilvl w:val="0"/>
-          <w:numId w:val="32"/>
-        </w:numPr>
-        <w:jc w:val="both"/>
-        <w:rPr>
-          <w:b/>
-          <w:bCs/>
-        </w:rPr>
-      </w:pPr>
-      <w:r>
-        <w:rPr>
-          <w:b/>
-          <w:bCs/>
-        </w:rPr>
-        <w:t>Geographical Information:</w:t>
-      </w:r>
-    </w:p>
-    <w:p>
-      <w:pPr>
-        <w:pStyle w:val="ListParagraph"/>
-        <w:numPr>
-          <w:ilvl w:val="0"/>
-          <w:numId w:val="19"/>
-        </w:numPr>
-        <w:jc w:val="both"/>
-      </w:pPr>
-      <w:r>
-        <w:t>If IP addresses or geographical data are present, explore the geographical origins of network traffic. This can reveal geographical patterns or potential sources of attacks.</w:t>
-      </w:r>
-    </w:p>
-    <w:p>
-      <w:pPr>
-        <w:pStyle w:val="ListParagraph"/>
-        <w:numPr>
-          <w:ilvl w:val="0"/>
-          <w:numId w:val="32"/>
-        </w:numPr>
-        <w:jc w:val="both"/>
-        <w:rPr>
-          <w:b/>
-          <w:bCs/>
-        </w:rPr>
-      </w:pPr>
-      <w:r>
-        <w:rPr>
-          <w:b/>
-          <w:bCs/>
-        </w:rPr>
-        <w:t>Dimensionality Reduction:</w:t>
-      </w:r>
-    </w:p>
-    <w:p>
-      <w:pPr>
-        <w:pStyle w:val="ListParagraph"/>
-        <w:numPr>
-          <w:ilvl w:val="0"/>
-          <w:numId w:val="19"/>
-        </w:numPr>
-        <w:jc w:val="both"/>
-      </w:pPr>
-      <w:r>
-        <w:lastRenderedPageBreak/>
-        <w:t>Apply dimensionality reduction techniques (e.g., Principal Component Analysis) to reduce the dimensionality of high-dimensional datasets while preserving important information.</w:t>
-      </w:r>
-    </w:p>
-    <w:p>
-      <w:pPr>
-        <w:pStyle w:val="ListParagraph"/>
-        <w:numPr>
-          <w:ilvl w:val="0"/>
-          <w:numId w:val="32"/>
-        </w:numPr>
-        <w:jc w:val="both"/>
-        <w:rPr>
-          <w:b/>
-          <w:bCs/>
-        </w:rPr>
-      </w:pPr>
-      <w:r>
-        <w:rPr>
-          <w:b/>
-          <w:bCs/>
-        </w:rPr>
-        <w:t>Outlier Detection:</w:t>
-      </w:r>
-    </w:p>
-    <w:p>
-      <w:pPr>
-        <w:pStyle w:val="ListParagraph"/>
-        <w:numPr>
-          <w:ilvl w:val="0"/>
-          <w:numId w:val="19"/>
-        </w:numPr>
-        <w:jc w:val="both"/>
-      </w:pPr>
-      <w:r>
-        <w:t>Identify and analyze outliers or anomalies in the dataset. Outliers may represent unusual network events or potential attacks.</w:t>
-      </w:r>
-    </w:p>
-    <w:p>
-      <w:pPr>
-        <w:pStyle w:val="ListParagraph"/>
-        <w:numPr>
-          <w:ilvl w:val="0"/>
-          <w:numId w:val="32"/>
-        </w:numPr>
-        <w:jc w:val="both"/>
-        <w:rPr>
-          <w:b/>
-          <w:bCs/>
-        </w:rPr>
-      </w:pPr>
-      <w:r>
-        <w:rPr>
-          <w:b/>
-          <w:bCs/>
-        </w:rPr>
-        <w:t>Attack Timeline:</w:t>
-      </w:r>
-    </w:p>
-    <w:p>
-      <w:pPr>
-        <w:pStyle w:val="ListParagraph"/>
-        <w:numPr>
-          <w:ilvl w:val="0"/>
-          <w:numId w:val="19"/>
-        </w:numPr>
-        <w:jc w:val="both"/>
-      </w:pPr>
-      <w:r>
-        <w:t>Create attack timelines to visualize the sequence of events during network attacks. This can aid in understanding attack strategies and tactics.</w:t>
-      </w:r>
-    </w:p>
-    <w:p>
-      <w:pPr>
-        <w:pStyle w:val="ListParagraph"/>
-        <w:numPr>
-          <w:ilvl w:val="0"/>
-          <w:numId w:val="32"/>
-        </w:numPr>
-        <w:jc w:val="both"/>
-        <w:rPr>
-          <w:b/>
-          <w:bCs/>
-        </w:rPr>
-      </w:pPr>
-      <w:r>
-        <w:rPr>
-          <w:b/>
-          <w:bCs/>
-        </w:rPr>
-        <w:t>Data Quality Issues:</w:t>
-      </w:r>
-    </w:p>
-    <w:p>
-      <w:pPr>
-        <w:pStyle w:val="ListParagraph"/>
-        <w:numPr>
-          <w:ilvl w:val="0"/>
-          <w:numId w:val="19"/>
-        </w:numPr>
-        <w:jc w:val="both"/>
-      </w:pPr>
-      <w:r>
-        <w:t>Identify and address data quality issues, such as duplicate records, missing values, or data inconsistencies. Cleaning the data is essential to ensure the accuracy of analysis results.</w:t>
-      </w:r>
-    </w:p>
-    <w:p>
-      <w:pPr>
-        <w:pStyle w:val="ListParagraph"/>
-        <w:numPr>
-          <w:ilvl w:val="0"/>
-          <w:numId w:val="32"/>
-        </w:numPr>
-        <w:jc w:val="both"/>
-        <w:rPr>
-          <w:b/>
-          <w:bCs/>
-        </w:rPr>
-      </w:pPr>
-      <w:r>
-        <w:rPr>
-          <w:b/>
-          <w:bCs/>
-        </w:rPr>
-        <w:t>Cross-Correlation:</w:t>
-      </w:r>
-    </w:p>
-    <w:p>
-      <w:pPr>
-        <w:pStyle w:val="ListParagraph"/>
-        <w:numPr>
-          <w:ilvl w:val="0"/>
-          <w:numId w:val="19"/>
-        </w:numPr>
-        <w:jc w:val="both"/>
-      </w:pPr>
-      <w:r>
-        <w:t>Analyze cross-correlation between features to identify relationships that may not be evident in univariate analysis. Cross-correlation can uncover complex dependencies in the data.</w:t>
-      </w:r>
-    </w:p>
-    <w:p>
-      <w:pPr>
-        <w:jc w:val="both"/>
-      </w:pPr>
-    </w:p>
-    <w:p>
-      <w:pPr>
-        <w:jc w:val="both"/>
-      </w:pPr>
-      <w:r>
-        <w:t>By exploring these details of important information in the dataset, analysts and data scientists can gain valuable insights into the characteristics of network traffic and potential patterns associated with network attacks. This understanding is essential for the effective development of network attack detection software and the selection of appropriate machine learning techniques and features.</w:t>
-      </w:r>
-    </w:p>
-    <w:p>
-      <w:pPr>
-        <w:pBdr>
-          <w:bottom w:val="single" w:sz="6" w:space="1" w:color="auto"/>
-        </w:pBdr>
-        <w:jc w:val="both"/>
-      </w:pPr>
-    </w:p>
-    <w:p>
-      <w:pPr>
-        <w:jc w:val="both"/>
-      </w:pPr>
-      <w:r>
-        <w:t>Q</w:t>
-      </w:r>
-    </w:p>
-    <w:p>
-      <w:pPr>
-        <w:pStyle w:val="ListParagraph"/>
-        <w:numPr>
-          <w:ilvl w:val="0"/>
-          <w:numId w:val="4"/>
-        </w:numPr>
+        <w:t>Show and explain your result and analysis!</w:t>
+      </w:r>
+    </w:p>
+    <w:p>
+      <w:pPr>
         <w:jc w:val="both"/>
         <w:rPr>
           <w:b/>
@@ -2945,7 +2759,6 @@
         <w:jc w:val="both"/>
       </w:pPr>
       <w:r>
-        <w:lastRenderedPageBreak/>
         <w:t>Data Types: We have both categorical and numerical variables.</w:t>
       </w:r>
     </w:p>
@@ -3076,6 +2889,7 @@
         <w:jc w:val="both"/>
       </w:pPr>
       <w:r>
+        <w:lastRenderedPageBreak/>
         <w:t>We create a histogram of "Bytes Transferred" to visualize the distribution. It appears to be approximately normally distributed, with some outliers on the higher end.</w:t>
       </w:r>
     </w:p>
@@ -3352,7 +3166,6 @@
         <w:jc w:val="both"/>
       </w:pPr>
       <w:r>
-        <w:lastRenderedPageBreak/>
         <w:t>Feature engineering, such as creating additional features based on temporal patterns or attack characteristics, may enhance model performance.</w:t>
       </w:r>
     </w:p>
@@ -3405,26 +3218,28 @@
     </w:p>
     <w:p>
       <w:pPr>
-        <w:jc w:val="both"/>
-      </w:pPr>
-      <w:r>
-        <w:t>Q</w:t>
-      </w:r>
-    </w:p>
-    <w:p>
-      <w:pPr>
-        <w:jc w:val="both"/>
-      </w:pPr>
-      <w:r>
-        <w:t>8. Variabel apa yang dianggap sebagai variabel yang berpengaruh dalam dataset, dan berikan bukti yang mendukung penentuan ini!</w:t>
-      </w:r>
-    </w:p>
-    <w:p>
-      <w:pPr>
-        <w:jc w:val="both"/>
-      </w:pPr>
-      <w:r>
-        <w:t xml:space="preserve">   - Anda perlu mengidentifikasi variabel-variabel dalam dataset yang dianggap berpengaruh dalam analisis. Berikan bukti atau alasan mengapa variabel tersebut dianggap berpengaruh.</w:t>
+        <w:pStyle w:val="Heading2"/>
+        <w:jc w:val="both"/>
+      </w:pPr>
+      <w:r>
+        <w:lastRenderedPageBreak/>
+        <w:t>Which variables within the data set are considered influential variables for the analysis, provide the evidences to support this determination!</w:t>
+      </w:r>
+    </w:p>
+    <w:p>
+      <w:pPr>
+        <w:jc w:val="both"/>
+      </w:pPr>
+      <w:r>
+        <w:t>Variabel apa yang dianggap sebagai variabel yang berpengaruh dalam dataset, dan berikan bukti yang mendukung penentuan ini!</w:t>
+      </w:r>
+    </w:p>
+    <w:p>
+      <w:pPr>
+        <w:jc w:val="both"/>
+      </w:pPr>
+      <w:r>
+        <w:t>Anda perlu mengidentifikasi variabel-variabel dalam dataset yang dianggap berpengaruh dalam analisis. Berikan bukti atau alasan mengapa variabel tersebut dianggap berpengaruh.</w:t>
       </w:r>
     </w:p>
     <w:p>
@@ -3508,11 +3323,7 @@
         <w:jc w:val="both"/>
       </w:pPr>
       <w:r>
-        <w:t xml:space="preserve">   - Evidence: Temporal information, such as timestamps, is influential because it helps capture time-related patterns in network traffic. In the analysis, we observed temporal variations in traffic volume over days and weeks. Attack events exhibited specific timelines, with DDoS attacks showing a pattern of repeated incidents and SQL Injection attacks occurring </w:t>
-      </w:r>
-      <w:r>
-        <w:lastRenderedPageBreak/>
-        <w:t>sporadically. Understanding when attacks occur and their temporal patterns can aid in detection.</w:t>
+        <w:t xml:space="preserve">   - Evidence: Temporal information, such as timestamps, is influential because it helps capture time-related patterns in network traffic. In the analysis, we observed temporal variations in traffic volume over days and weeks. Attack events exhibited specific timelines, with DDoS attacks showing a pattern of repeated incidents and SQL Injection attacks occurring sporadically. Understanding when attacks occur and their temporal patterns can aid in detection.</w:t>
       </w:r>
     </w:p>
     <w:p>
@@ -3559,26 +3370,27 @@
     </w:p>
     <w:p>
       <w:pPr>
-        <w:jc w:val="both"/>
-      </w:pPr>
-      <w:r>
-        <w:t>Q</w:t>
-      </w:r>
-    </w:p>
-    <w:p>
-      <w:pPr>
-        <w:jc w:val="both"/>
-      </w:pPr>
-      <w:r>
-        <w:t>9. Apa kesimpulan yang dapat ditarik berdasarkan hasil yang diperoleh dari analisis Anda?</w:t>
-      </w:r>
-    </w:p>
-    <w:p>
-      <w:pPr>
-        <w:jc w:val="both"/>
-      </w:pPr>
-      <w:r>
-        <w:t xml:space="preserve">   - Ini meminta Anda untuk merangkum kesimpulan yang dapat diambil dari hasil analisis Anda. Apakah terdapat temuan atau pola penting?</w:t>
+        <w:pStyle w:val="Heading2"/>
+        <w:jc w:val="both"/>
+      </w:pPr>
+      <w:r>
+        <w:t>What conclusions can be drawn based on the results obtained from your analysis?</w:t>
+      </w:r>
+    </w:p>
+    <w:p>
+      <w:pPr>
+        <w:jc w:val="both"/>
+      </w:pPr>
+      <w:r>
+        <w:t>Apa kesimpulan yang dapat ditarik berdasarkan hasil yang diperoleh dari analisis Anda?</w:t>
+      </w:r>
+    </w:p>
+    <w:p>
+      <w:pPr>
+        <w:jc w:val="both"/>
+      </w:pPr>
+      <w:r>
+        <w:t>Ini meminta Anda untuk merangkum kesimpulan yang dapat diambil dari hasil analisis Anda. Apakah terdapat temuan atau pola penting?</w:t>
       </w:r>
     </w:p>
     <w:p>
@@ -3664,7 +3476,6 @@
         <w:jc w:val="both"/>
       </w:pPr>
       <w:r>
-        <w:lastRenderedPageBreak/>
         <w:t>5. Outliers: Outliers in "Bytes Transferred" were identified using the IQR method, indicating instances of unusual traffic behavior. These outliers may represent potential attack instances or anomalies in network traffic that require further investigation.</w:t>
       </w:r>
     </w:p>
@@ -3821,18 +3632,40 @@
     </w:p>
     <w:p>
       <w:pPr>
-        <w:jc w:val="both"/>
-      </w:pPr>
-      <w:r>
-        <w:t>Q</w:t>
-      </w:r>
-    </w:p>
-    <w:p>
-      <w:pPr>
-        <w:jc w:val="both"/>
-      </w:pPr>
-      <w:r>
-        <w:t>10. Apa rekomendasi dan/atau saran yang dapat ditawarkan berdasarkan temuan yang diperoleh dari analisis?</w:t>
+        <w:pStyle w:val="Heading2"/>
+        <w:jc w:val="both"/>
+      </w:pPr>
+      <w:r>
+        <w:t>What recommendations and/or suggestions can be offered based on the findings derived from the analysis?</w:t>
+      </w:r>
+    </w:p>
+    <w:p>
+      <w:pPr>
+        <w:jc w:val="both"/>
+      </w:pPr>
+      <w:r>
+        <w:t>Apa rekomendasi dan/atau saran yang dapat ditawarkan berdasarkan temuan yang diperoleh dari analisis?</w:t>
+      </w:r>
+    </w:p>
+    <w:p>
+      <w:pPr>
+        <w:jc w:val="both"/>
+      </w:pPr>
+      <w:r>
+        <w:t>Di sini, Anda diminta untuk memberikan rekomendasi atau saran berdasarkan temuan dari analisis. Bagaimana temuan ini dapat digunakan untuk mengambil tindakan atau membuat keputusan.</w:t>
+      </w:r>
+    </w:p>
+    <w:p>
+      <w:pPr>
+        <w:jc w:val="both"/>
+      </w:pPr>
+    </w:p>
+    <w:p>
+      <w:pPr>
+        <w:jc w:val="both"/>
+      </w:pPr>
+      <w:r>
+        <w:t>A</w:t>
       </w:r>
     </w:p>
     <w:p>
@@ -3841,27 +3674,6 @@
       </w:pPr>
       <w:r>
         <w:lastRenderedPageBreak/>
-        <w:t xml:space="preserve">    - Di sini, Anda diminta untuk memberikan rekomendasi atau saran berdasarkan temuan dari analisis. Bagaimana temuan ini dapat digunakan untuk mengambil tindakan atau membuat keputusan.</w:t>
-      </w:r>
-    </w:p>
-    <w:p>
-      <w:pPr>
-        <w:jc w:val="both"/>
-      </w:pPr>
-    </w:p>
-    <w:p>
-      <w:pPr>
-        <w:jc w:val="both"/>
-      </w:pPr>
-      <w:r>
-        <w:t>A</w:t>
-      </w:r>
-    </w:p>
-    <w:p>
-      <w:pPr>
-        <w:jc w:val="both"/>
-      </w:pPr>
-      <w:r>
         <w:t>Based on the findings derived from the analysis of the hypothetical network traffic dataset for network attack detection, several recommendations and suggestions can be offered:</w:t>
       </w:r>
     </w:p>
@@ -4224,27 +4036,30 @@
     </w:p>
     <w:p>
       <w:pPr>
-        <w:jc w:val="both"/>
-      </w:pPr>
-      <w:r>
-        <w:t>Q</w:t>
-      </w:r>
-    </w:p>
-    <w:p>
-      <w:pPr>
-        <w:jc w:val="both"/>
-      </w:pPr>
-      <w:r>
-        <w:t>11. Evaluasi model terbaik Anda pada "Data_Prediction.csv"!</w:t>
-      </w:r>
-    </w:p>
-    <w:p>
-      <w:pPr>
-        <w:jc w:val="both"/>
-      </w:pPr>
-      <w:r>
-        <w:lastRenderedPageBreak/>
-        <w:t xml:space="preserve">    - Ini meminta Anda untuk mengevaluasi model terbaik yang telah Anda kembangkan pada data "Data_Prediction.csv". Anda perlu menjelaskan bagaimana model tersebut dievaluasi dan hasil evaluasinya.</w:t>
+        <w:pStyle w:val="Heading2"/>
+        <w:jc w:val="both"/>
+      </w:pPr>
+      <w:r>
+        <w:rPr>
+          <w:highlight w:val="yellow"/>
+        </w:rPr>
+        <w:t>Evaluate your best model on “Data_Prediction.csv”</w:t>
+      </w:r>
+    </w:p>
+    <w:p>
+      <w:pPr>
+        <w:jc w:val="both"/>
+      </w:pPr>
+      <w:r>
+        <w:t>Evaluasi model terbaik Anda pada "Data_Prediction.csv"!</w:t>
+      </w:r>
+    </w:p>
+    <w:p>
+      <w:pPr>
+        <w:jc w:val="both"/>
+      </w:pPr>
+      <w:r>
+        <w:t>Ini meminta Anda untuk mengevaluasi model terbaik yang telah Anda kembangkan pada data "Data_Prediction.csv". Anda perlu menjelaskan bagaimana model tersebut dievaluasi dan hasil evaluasinya.</w:t>
       </w:r>
     </w:p>
     <w:p>
@@ -4266,6 +4081,9 @@
       </w:r>
     </w:p>
     <w:p>
+      <w:pPr>
+        <w:jc w:val="both"/>
+      </w:pPr>
       <w:r>
         <w:br w:type="page"/>
       </w:r>
@@ -4288,6 +4106,7 @@
     <w:p>
       <w:pPr>
         <w:pStyle w:val="Heading1"/>
+        <w:jc w:val="both"/>
         <w:rPr>
           <w:lang w:val="en-US"/>
         </w:rPr>
@@ -4302,6 +4121,7 @@
     <w:p>
       <w:pPr>
         <w:pStyle w:val="Heading2"/>
+        <w:jc w:val="both"/>
         <w:rPr>
           <w:lang w:val="en-US"/>
         </w:rPr>
@@ -4324,81 +4144,95 @@
         <w:rPr>
           <w:lang w:val="en-US"/>
         </w:rPr>
-        <w:t xml:space="preserve">The rapid advancement of information technology and the proliferation of telecommunications networks have transformed the way we communicate, access information, and conduct business on a global scale. As digital connectivity has become increasingly integral to our lives, so too have the threats posed by malicious actors seeking to exploit vulnerabilities in these networks. </w:t>
-      </w:r>
-      <w:r>
-        <w:rPr>
-          <w:highlight w:val="yellow"/>
+        <w:t>The rapid advancement of information technology and the widespread proliferation of telecommunications networks have fundamentally reshaped how we communicate, access information, and conduct global business. However, as digital connectivity has grown increasingly central to our daily lives, so has the rise of security threats from malicious actors seeking to exploit vulnerabilities within these networks. Network attacks, spanning from Distributed Denial of Service (DDoS) assaults to intricate cyber intrusions, have become a pervasive challenge in this digital age</w:t>
+      </w:r>
+      <w:r>
+        <w:rPr>
           <w:lang w:val="en-US"/>
         </w:rPr>
-        <w:t>Network attacks, ranging from Distributed Denial of Service (DDoS) attacks to sophisticated cyber intrusions, have become a pervasive challenge in the digital age</w:t>
-      </w:r>
+        <w:t xml:space="preserve"> </w:t>
+      </w:r>
+      <w:sdt>
+        <w:sdtPr>
+          <w:rPr>
+            <w:color w:val="000000"/>
+            <w:lang w:val="en-US"/>
+          </w:rPr>
+          <w:tag w:val="MENDELEY_CITATION_v3_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"/>
+          <w:id w:val="-881165558"/>
+          <w:placeholder>
+            <w:docPart w:val="DefaultPlaceholder_-1854013440"/>
+          </w:placeholder>
+        </w:sdtPr>
+        <w:sdtContent>
+          <w:r>
+            <w:rPr>
+              <w:color w:val="000000"/>
+              <w:lang w:val="en-US"/>
+            </w:rPr>
+            <w:t>[2]</w:t>
+          </w:r>
+        </w:sdtContent>
+      </w:sdt>
       <w:r>
         <w:rPr>
           <w:lang w:val="en-US"/>
         </w:rPr>
+        <w:t xml:space="preserve">. </w:t>
+      </w:r>
+    </w:p>
+    <w:p>
+      <w:pPr>
+        <w:jc w:val="both"/>
+        <w:rPr>
+          <w:lang w:val="en-US"/>
+        </w:rPr>
+      </w:pPr>
+      <w:r>
+        <w:rPr>
+          <w:lang w:val="en-US"/>
+        </w:rPr>
+        <w:t>This report delves deeply into the critical domain of network attack detection and defense, underscoring the telecommunications sector's pivotal role in driving economic development and fostering societal connectivity. As our digital infrastructure confronts an ever-evolving landscape of network threats, the demand for robust security measures has become paramount. The report scrutinizes both the challenges stemming from these evolving threats and the innovative solutions being crafted to safeguard our digital assets. In this context, the Intrusion Detection System (IDS) emerges as a central figure, entrusted with the task of identifying and responding to potentially malicious activities within networks, thereby ensuring the security and integrity of computer systems and valuable data</w:t>
+      </w:r>
+      <w:r>
+        <w:rPr>
+          <w:lang w:val="en-US"/>
+        </w:rPr>
+        <w:t xml:space="preserve"> </w:t>
+      </w:r>
+      <w:sdt>
+        <w:sdtPr>
+          <w:rPr>
+            <w:color w:val="000000"/>
+            <w:lang w:val="en-US"/>
+          </w:rPr>
+          <w:tag w:val="MENDELEY_CITATION_v3_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"/>
+          <w:id w:val="-1688662636"/>
+          <w:placeholder>
+            <w:docPart w:val="DefaultPlaceholder_-1854013440"/>
+          </w:placeholder>
+        </w:sdtPr>
+        <w:sdtContent>
+          <w:r>
+            <w:rPr>
+              <w:color w:val="000000"/>
+              <w:lang w:val="en-US"/>
+            </w:rPr>
+            <w:t>[3]</w:t>
+          </w:r>
+        </w:sdtContent>
+      </w:sdt>
+      <w:r>
+        <w:rPr>
+          <w:lang w:val="en-US"/>
+        </w:rPr>
         <w:t>.</w:t>
       </w:r>
     </w:p>
     <w:p>
       <w:pPr>
-        <w:jc w:val="both"/>
-        <w:rPr>
-          <w:lang w:val="en-US"/>
-        </w:rPr>
-      </w:pPr>
-    </w:p>
-    <w:p>
-      <w:pPr>
-        <w:jc w:val="both"/>
-        <w:rPr>
-          <w:lang w:val="en-US"/>
-        </w:rPr>
-      </w:pPr>
-      <w:r>
-        <w:rPr>
-          <w:lang w:val="en-US"/>
-        </w:rPr>
-        <w:t xml:space="preserve">This report delves into the critical realm of network attack detection and defense, with a specific focus on the </w:t>
-      </w:r>
-      <w:r>
-        <w:rPr>
-          <w:highlight w:val="yellow"/>
-          <w:lang w:val="en-US"/>
-        </w:rPr>
-        <w:t>development of software solutions aimed at identifying and mitigating network threats</w:t>
-      </w:r>
-      <w:r>
-        <w:rPr>
-          <w:lang w:val="en-US"/>
-        </w:rPr>
-        <w:t xml:space="preserve">. In an era where the telecommunications sector plays a pivotal role in economic development and societal connectivity, the need for robust network security measures has never been more paramount. </w:t>
-      </w:r>
-      <w:r>
-        <w:rPr>
-          <w:highlight w:val="yellow"/>
-          <w:lang w:val="en-US"/>
-        </w:rPr>
-        <w:t>The report explores the challenges and opportunities presented by the evolving landscape of network attacks and the innovative solutions being developed to safeguard our digital infrastructure</w:t>
-      </w:r>
-      <w:r>
-        <w:rPr>
-          <w:lang w:val="en-US"/>
-        </w:rPr>
-        <w:t>.</w:t>
-      </w:r>
-    </w:p>
-    <w:p>
-      <w:pPr>
-        <w:jc w:val="both"/>
-        <w:rPr>
-          <w:lang w:val="en-US"/>
-        </w:rPr>
-      </w:pPr>
-    </w:p>
-    <w:p>
-      <w:pPr>
         <w:pStyle w:val="Heading2"/>
+        <w:jc w:val="both"/>
         <w:rPr>
           <w:lang w:val="en-US"/>
         </w:rPr>
@@ -4567,6 +4401,7 @@
     </w:p>
     <w:p>
       <w:pPr>
+        <w:jc w:val="both"/>
         <w:rPr>
           <w:lang w:val="en-US"/>
         </w:rPr>
@@ -4596,6 +4431,7 @@
     <w:p>
       <w:pPr>
         <w:pStyle w:val="Heading1"/>
+        <w:jc w:val="both"/>
         <w:rPr>
           <w:lang w:val="en-US"/>
         </w:rPr>
@@ -4607,13 +4443,150 @@
         <w:t>Bibliograph | IEEE Style</w:t>
       </w:r>
     </w:p>
-    <w:p>
-      <w:pPr>
+    <w:sdt>
+      <w:sdtPr>
         <w:rPr>
           <w:lang w:val="en-US"/>
         </w:rPr>
-      </w:pPr>
-    </w:p>
+        <w:tag w:val="MENDELEY_BIBLIOGRAPHY"/>
+        <w:id w:val="-924190783"/>
+        <w:placeholder>
+          <w:docPart w:val="DefaultPlaceholder_-1854013440"/>
+        </w:placeholder>
+      </w:sdtPr>
+      <w:sdtContent>
+        <w:p>
+          <w:pPr>
+            <w:autoSpaceDE w:val="0"/>
+            <w:autoSpaceDN w:val="0"/>
+            <w:ind w:hanging="640"/>
+            <w:divId w:val="1260289904"/>
+            <w:rPr>
+              <w:rFonts w:eastAsia="Times New Roman"/>
+              <w:sz w:val="24"/>
+              <w:szCs w:val="24"/>
+            </w:rPr>
+          </w:pPr>
+          <w:r>
+            <w:rPr>
+              <w:rFonts w:eastAsia="Times New Roman"/>
+            </w:rPr>
+            <w:t>[1]</w:t>
+          </w:r>
+          <w:r>
+            <w:rPr>
+              <w:rFonts w:eastAsia="Times New Roman"/>
+            </w:rPr>
+            <w:tab/>
+            <w:t xml:space="preserve">B. Kaur, “Classification of Attacks in Data Mining,” </w:t>
+          </w:r>
+          <w:r>
+            <w:rPr>
+              <w:rFonts w:eastAsia="Times New Roman"/>
+              <w:i/>
+              <w:iCs/>
+            </w:rPr>
+            <w:t>International Journal of Innovations in Engineering and Technology</w:t>
+          </w:r>
+          <w:r>
+            <w:rPr>
+              <w:rFonts w:eastAsia="Times New Roman"/>
+            </w:rPr>
+            <w:t>, vol. 8, no. 1, 2017, doi: 10.21172/ijiet.81.044.</w:t>
+          </w:r>
+        </w:p>
+        <w:p>
+          <w:pPr>
+            <w:autoSpaceDE w:val="0"/>
+            <w:autoSpaceDN w:val="0"/>
+            <w:ind w:hanging="640"/>
+            <w:divId w:val="306013579"/>
+            <w:rPr>
+              <w:rFonts w:eastAsia="Times New Roman"/>
+            </w:rPr>
+          </w:pPr>
+          <w:r>
+            <w:rPr>
+              <w:rFonts w:eastAsia="Times New Roman"/>
+            </w:rPr>
+            <w:t>[2]</w:t>
+          </w:r>
+          <w:r>
+            <w:rPr>
+              <w:rFonts w:eastAsia="Times New Roman"/>
+            </w:rPr>
+            <w:tab/>
+            <w:t xml:space="preserve">P. Toupas, D. Chamou, K. M. Giannoutakis, A. Drosou, and D. Tzovaras, “An intrusion detection system for multi-class classification based on deep neural networks,” in </w:t>
+          </w:r>
+          <w:r>
+            <w:rPr>
+              <w:rFonts w:eastAsia="Times New Roman"/>
+              <w:i/>
+              <w:iCs/>
+            </w:rPr>
+            <w:t>Proceedings - 18th IEEE International Conference on Machine Learning and Applications, ICMLA 2019</w:t>
+          </w:r>
+          <w:r>
+            <w:rPr>
+              <w:rFonts w:eastAsia="Times New Roman"/>
+            </w:rPr>
+            <w:t>, Institute of Electrical and Electronics Engineers Inc., Dec. 2019, pp. 1253–1258. doi: 10.1109/ICMLA.2019.00206.</w:t>
+          </w:r>
+        </w:p>
+        <w:p>
+          <w:pPr>
+            <w:autoSpaceDE w:val="0"/>
+            <w:autoSpaceDN w:val="0"/>
+            <w:ind w:hanging="640"/>
+            <w:divId w:val="551381702"/>
+            <w:rPr>
+              <w:rFonts w:eastAsia="Times New Roman"/>
+            </w:rPr>
+          </w:pPr>
+          <w:r>
+            <w:rPr>
+              <w:rFonts w:eastAsia="Times New Roman"/>
+            </w:rPr>
+            <w:t>[3]</w:t>
+          </w:r>
+          <w:r>
+            <w:rPr>
+              <w:rFonts w:eastAsia="Times New Roman"/>
+            </w:rPr>
+            <w:tab/>
+            <w:t xml:space="preserve">S. Mohammadi, H. Mirvaziri, M. Ghazizadeh-Ahsaee, and H. Karimipour, “Cyber intrusion detection by combined feature selection algorithm,” </w:t>
+          </w:r>
+          <w:r>
+            <w:rPr>
+              <w:rFonts w:eastAsia="Times New Roman"/>
+              <w:i/>
+              <w:iCs/>
+            </w:rPr>
+            <w:t>Journal of Information Security and Applications</w:t>
+          </w:r>
+          <w:r>
+            <w:rPr>
+              <w:rFonts w:eastAsia="Times New Roman"/>
+            </w:rPr>
+            <w:t>, vol. 44, pp. 80–88, Feb. 2019, doi: 10.1016/j.jisa.2018.11.007.</w:t>
+          </w:r>
+        </w:p>
+        <w:p>
+          <w:pPr>
+            <w:jc w:val="both"/>
+            <w:rPr>
+              <w:lang w:val="en-US"/>
+            </w:rPr>
+          </w:pPr>
+          <w:r>
+            <w:rPr>
+              <w:rFonts w:eastAsia="Times New Roman"/>
+            </w:rPr>
+            <w:t> </w:t>
+          </w:r>
+        </w:p>
+      </w:sdtContent>
+    </w:sdt>
     <w:sectPr>
       <w:pgSz w:w="11909" w:h="16834"/>
       <w:pgMar w:top="1440" w:right="1440" w:bottom="1440" w:left="1440" w:header="720" w:footer="720" w:gutter="0"/>
@@ -6968,6 +6941,181 @@
     </w:lvl>
   </w:abstractNum>
   <w:abstractNum w:abstractNumId="23" w15:restartNumberingAfterBreak="0">
+    <w:nsid w:val="3B294B5A"/>
+    <w:multiLevelType w:val="hybridMultilevel"/>
+    <w:tmpl w:val="076613D2"/>
+    <w:lvl w:ilvl="0" w:tplc="3809000F">
+      <w:start w:val="1"/>
+      <w:numFmt w:val="decimal"/>
+      <w:lvlText w:val="%1."/>
+      <w:lvlJc w:val="left"/>
+      <w:pPr>
+        <w:ind w:left="360" w:hanging="360"/>
+      </w:pPr>
+      <w:rPr>
+        <w:rFonts w:hint="default"/>
+      </w:rPr>
+    </w:lvl>
+    <w:lvl w:ilvl="1" w:tplc="38090019" w:tentative="1">
+      <w:start w:val="1"/>
+      <w:numFmt w:val="lowerLetter"/>
+      <w:lvlText w:val="%2."/>
+      <w:lvlJc w:val="left"/>
+      <w:pPr>
+        <w:ind w:left="1080" w:hanging="360"/>
+      </w:pPr>
+    </w:lvl>
+    <w:lvl w:ilvl="2" w:tplc="3809001B" w:tentative="1">
+      <w:start w:val="1"/>
+      <w:numFmt w:val="lowerRoman"/>
+      <w:lvlText w:val="%3."/>
+      <w:lvlJc w:val="right"/>
+      <w:pPr>
+        <w:ind w:left="1800" w:hanging="180"/>
+      </w:pPr>
+    </w:lvl>
+    <w:lvl w:ilvl="3" w:tplc="3809000F" w:tentative="1">
+      <w:start w:val="1"/>
+      <w:numFmt w:val="decimal"/>
+      <w:lvlText w:val="%4."/>
+      <w:lvlJc w:val="left"/>
+      <w:pPr>
+        <w:ind w:left="2520" w:hanging="360"/>
+      </w:pPr>
+    </w:lvl>
+    <w:lvl w:ilvl="4" w:tplc="38090019" w:tentative="1">
+      <w:start w:val="1"/>
+      <w:numFmt w:val="lowerLetter"/>
+      <w:lvlText w:val="%5."/>
+      <w:lvlJc w:val="left"/>
+      <w:pPr>
+        <w:ind w:left="3240" w:hanging="360"/>
+      </w:pPr>
+    </w:lvl>
+    <w:lvl w:ilvl="5" w:tplc="3809001B" w:tentative="1">
+      <w:start w:val="1"/>
+      <w:numFmt w:val="lowerRoman"/>
+      <w:lvlText w:val="%6."/>
+      <w:lvlJc w:val="right"/>
+      <w:pPr>
+        <w:ind w:left="3960" w:hanging="180"/>
+      </w:pPr>
+    </w:lvl>
+    <w:lvl w:ilvl="6" w:tplc="3809000F" w:tentative="1">
+      <w:start w:val="1"/>
+      <w:numFmt w:val="decimal"/>
+      <w:lvlText w:val="%7."/>
+      <w:lvlJc w:val="left"/>
+      <w:pPr>
+        <w:ind w:left="4680" w:hanging="360"/>
+      </w:pPr>
+    </w:lvl>
+    <w:lvl w:ilvl="7" w:tplc="38090019" w:tentative="1">
+      <w:start w:val="1"/>
+      <w:numFmt w:val="lowerLetter"/>
+      <w:lvlText w:val="%8."/>
+      <w:lvlJc w:val="left"/>
+      <w:pPr>
+        <w:ind w:left="5400" w:hanging="360"/>
+      </w:pPr>
+    </w:lvl>
+    <w:lvl w:ilvl="8" w:tplc="3809001B" w:tentative="1">
+      <w:start w:val="1"/>
+      <w:numFmt w:val="lowerRoman"/>
+      <w:lvlText w:val="%9."/>
+      <w:lvlJc w:val="right"/>
+      <w:pPr>
+        <w:ind w:left="6120" w:hanging="180"/>
+      </w:pPr>
+    </w:lvl>
+  </w:abstractNum>
+  <w:abstractNum w:abstractNumId="24" w15:restartNumberingAfterBreak="0">
+    <w:nsid w:val="42A03CC2"/>
+    <w:multiLevelType w:val="hybridMultilevel"/>
+    <w:tmpl w:val="2F4282EE"/>
+    <w:lvl w:ilvl="0" w:tplc="38090011">
+      <w:start w:val="1"/>
+      <w:numFmt w:val="decimal"/>
+      <w:lvlText w:val="%1)"/>
+      <w:lvlJc w:val="left"/>
+      <w:pPr>
+        <w:ind w:left="360" w:hanging="360"/>
+      </w:pPr>
+    </w:lvl>
+    <w:lvl w:ilvl="1" w:tplc="38090019" w:tentative="1">
+      <w:start w:val="1"/>
+      <w:numFmt w:val="lowerLetter"/>
+      <w:lvlText w:val="%2."/>
+      <w:lvlJc w:val="left"/>
+      <w:pPr>
+        <w:ind w:left="1080" w:hanging="360"/>
+      </w:pPr>
+    </w:lvl>
+    <w:lvl w:ilvl="2" w:tplc="3809001B" w:tentative="1">
+      <w:start w:val="1"/>
+      <w:numFmt w:val="lowerRoman"/>
+      <w:lvlText w:val="%3."/>
+      <w:lvlJc w:val="right"/>
+      <w:pPr>
+        <w:ind w:left="1800" w:hanging="180"/>
+      </w:pPr>
+    </w:lvl>
+    <w:lvl w:ilvl="3" w:tplc="3809000F" w:tentative="1">
+      <w:start w:val="1"/>
+      <w:numFmt w:val="decimal"/>
+      <w:lvlText w:val="%4."/>
+      <w:lvlJc w:val="left"/>
+      <w:pPr>
+        <w:ind w:left="2520" w:hanging="360"/>
+      </w:pPr>
+    </w:lvl>
+    <w:lvl w:ilvl="4" w:tplc="38090019" w:tentative="1">
+      <w:start w:val="1"/>
+      <w:numFmt w:val="lowerLetter"/>
+      <w:lvlText w:val="%5."/>
+      <w:lvlJc w:val="left"/>
+      <w:pPr>
+        <w:ind w:left="3240" w:hanging="360"/>
+      </w:pPr>
+    </w:lvl>
+    <w:lvl w:ilvl="5" w:tplc="3809001B" w:tentative="1">
+      <w:start w:val="1"/>
+      <w:numFmt w:val="lowerRoman"/>
+      <w:lvlText w:val="%6."/>
+      <w:lvlJc w:val="right"/>
+      <w:pPr>
+        <w:ind w:left="3960" w:hanging="180"/>
+      </w:pPr>
+    </w:lvl>
+    <w:lvl w:ilvl="6" w:tplc="3809000F" w:tentative="1">
+      <w:start w:val="1"/>
+      <w:numFmt w:val="decimal"/>
+      <w:lvlText w:val="%7."/>
+      <w:lvlJc w:val="left"/>
+      <w:pPr>
+        <w:ind w:left="4680" w:hanging="360"/>
+      </w:pPr>
+    </w:lvl>
+    <w:lvl w:ilvl="7" w:tplc="38090019" w:tentative="1">
+      <w:start w:val="1"/>
+      <w:numFmt w:val="lowerLetter"/>
+      <w:lvlText w:val="%8."/>
+      <w:lvlJc w:val="left"/>
+      <w:pPr>
+        <w:ind w:left="5400" w:hanging="360"/>
+      </w:pPr>
+    </w:lvl>
+    <w:lvl w:ilvl="8" w:tplc="3809001B" w:tentative="1">
+      <w:start w:val="1"/>
+      <w:numFmt w:val="lowerRoman"/>
+      <w:lvlText w:val="%9."/>
+      <w:lvlJc w:val="right"/>
+      <w:pPr>
+        <w:ind w:left="6120" w:hanging="180"/>
+      </w:pPr>
+    </w:lvl>
+  </w:abstractNum>
+  <w:abstractNum w:abstractNumId="25" w15:restartNumberingAfterBreak="0">
     <w:nsid w:val="43F13C11"/>
     <w:multiLevelType w:val="hybridMultilevel"/>
     <w:tmpl w:val="3CCAA0EE"/>
@@ -7080,7 +7228,7 @@
       </w:rPr>
     </w:lvl>
   </w:abstractNum>
-  <w:abstractNum w:abstractNumId="24" w15:restartNumberingAfterBreak="0">
+  <w:abstractNum w:abstractNumId="26" w15:restartNumberingAfterBreak="0">
     <w:nsid w:val="46DB7DCE"/>
     <w:multiLevelType w:val="hybridMultilevel"/>
     <w:tmpl w:val="53B6BC4E"/>
@@ -7193,7 +7341,7 @@
       </w:rPr>
     </w:lvl>
   </w:abstractNum>
-  <w:abstractNum w:abstractNumId="25" w15:restartNumberingAfterBreak="0">
+  <w:abstractNum w:abstractNumId="27" w15:restartNumberingAfterBreak="0">
     <w:nsid w:val="46EE574C"/>
     <w:multiLevelType w:val="hybridMultilevel"/>
     <w:tmpl w:val="8DC42378"/>
@@ -7306,7 +7454,7 @@
       </w:rPr>
     </w:lvl>
   </w:abstractNum>
-  <w:abstractNum w:abstractNumId="26" w15:restartNumberingAfterBreak="0">
+  <w:abstractNum w:abstractNumId="28" w15:restartNumberingAfterBreak="0">
     <w:nsid w:val="473C004B"/>
     <w:multiLevelType w:val="hybridMultilevel"/>
     <w:tmpl w:val="D946F1FE"/>
@@ -7419,7 +7567,7 @@
       </w:rPr>
     </w:lvl>
   </w:abstractNum>
-  <w:abstractNum w:abstractNumId="27" w15:restartNumberingAfterBreak="0">
+  <w:abstractNum w:abstractNumId="29" w15:restartNumberingAfterBreak="0">
     <w:nsid w:val="47985175"/>
     <w:multiLevelType w:val="hybridMultilevel"/>
     <w:tmpl w:val="868AEF18"/>
@@ -7532,7 +7680,7 @@
       </w:rPr>
     </w:lvl>
   </w:abstractNum>
-  <w:abstractNum w:abstractNumId="28" w15:restartNumberingAfterBreak="0">
+  <w:abstractNum w:abstractNumId="30" w15:restartNumberingAfterBreak="0">
     <w:nsid w:val="47CF1AEF"/>
     <w:multiLevelType w:val="hybridMultilevel"/>
     <w:tmpl w:val="D386765A"/>
@@ -7618,7 +7766,96 @@
       </w:pPr>
     </w:lvl>
   </w:abstractNum>
-  <w:abstractNum w:abstractNumId="29" w15:restartNumberingAfterBreak="0">
+  <w:abstractNum w:abstractNumId="31" w15:restartNumberingAfterBreak="0">
+    <w:nsid w:val="48AD4D35"/>
+    <w:multiLevelType w:val="hybridMultilevel"/>
+    <w:tmpl w:val="70B2ECC8"/>
+    <w:lvl w:ilvl="0" w:tplc="C22EE570">
+      <w:start w:val="6"/>
+      <w:numFmt w:val="decimal"/>
+      <w:lvlText w:val="%1."/>
+      <w:lvlJc w:val="left"/>
+      <w:pPr>
+        <w:ind w:left="360" w:hanging="360"/>
+      </w:pPr>
+      <w:rPr>
+        <w:rFonts w:hint="default"/>
+      </w:rPr>
+    </w:lvl>
+    <w:lvl w:ilvl="1" w:tplc="38090019" w:tentative="1">
+      <w:start w:val="1"/>
+      <w:numFmt w:val="lowerLetter"/>
+      <w:lvlText w:val="%2."/>
+      <w:lvlJc w:val="left"/>
+      <w:pPr>
+        <w:ind w:left="1080" w:hanging="360"/>
+      </w:pPr>
+    </w:lvl>
+    <w:lvl w:ilvl="2" w:tplc="3809001B" w:tentative="1">
+      <w:start w:val="1"/>
+      <w:numFmt w:val="lowerRoman"/>
+      <w:lvlText w:val="%3."/>
+      <w:lvlJc w:val="right"/>
+      <w:pPr>
+        <w:ind w:left="1800" w:hanging="180"/>
+      </w:pPr>
+    </w:lvl>
+    <w:lvl w:ilvl="3" w:tplc="3809000F" w:tentative="1">
+      <w:start w:val="1"/>
+      <w:numFmt w:val="decimal"/>
+      <w:lvlText w:val="%4."/>
+      <w:lvlJc w:val="left"/>
+      <w:pPr>
+        <w:ind w:left="2520" w:hanging="360"/>
+      </w:pPr>
+    </w:lvl>
+    <w:lvl w:ilvl="4" w:tplc="38090019" w:tentative="1">
+      <w:start w:val="1"/>
+      <w:numFmt w:val="lowerLetter"/>
+      <w:lvlText w:val="%5."/>
+      <w:lvlJc w:val="left"/>
+      <w:pPr>
+        <w:ind w:left="3240" w:hanging="360"/>
+      </w:pPr>
+    </w:lvl>
+    <w:lvl w:ilvl="5" w:tplc="3809001B" w:tentative="1">
+      <w:start w:val="1"/>
+      <w:numFmt w:val="lowerRoman"/>
+      <w:lvlText w:val="%6."/>
+      <w:lvlJc w:val="right"/>
+      <w:pPr>
+        <w:ind w:left="3960" w:hanging="180"/>
+      </w:pPr>
+    </w:lvl>
+    <w:lvl w:ilvl="6" w:tplc="3809000F" w:tentative="1">
+      <w:start w:val="1"/>
+      <w:numFmt w:val="decimal"/>
+      <w:lvlText w:val="%7."/>
+      <w:lvlJc w:val="left"/>
+      <w:pPr>
+        <w:ind w:left="4680" w:hanging="360"/>
+      </w:pPr>
+    </w:lvl>
+    <w:lvl w:ilvl="7" w:tplc="38090019" w:tentative="1">
+      <w:start w:val="1"/>
+      <w:numFmt w:val="lowerLetter"/>
+      <w:lvlText w:val="%8."/>
+      <w:lvlJc w:val="left"/>
+      <w:pPr>
+        <w:ind w:left="5400" w:hanging="360"/>
+      </w:pPr>
+    </w:lvl>
+    <w:lvl w:ilvl="8" w:tplc="3809001B" w:tentative="1">
+      <w:start w:val="1"/>
+      <w:numFmt w:val="lowerRoman"/>
+      <w:lvlText w:val="%9."/>
+      <w:lvlJc w:val="right"/>
+      <w:pPr>
+        <w:ind w:left="6120" w:hanging="180"/>
+      </w:pPr>
+    </w:lvl>
+  </w:abstractNum>
+  <w:abstractNum w:abstractNumId="32" w15:restartNumberingAfterBreak="0">
     <w:nsid w:val="49284483"/>
     <w:multiLevelType w:val="hybridMultilevel"/>
     <w:tmpl w:val="AFF6F00C"/>
@@ -7707,7 +7944,7 @@
       </w:pPr>
     </w:lvl>
   </w:abstractNum>
-  <w:abstractNum w:abstractNumId="30" w15:restartNumberingAfterBreak="0">
+  <w:abstractNum w:abstractNumId="33" w15:restartNumberingAfterBreak="0">
     <w:nsid w:val="4E5B336B"/>
     <w:multiLevelType w:val="hybridMultilevel"/>
     <w:tmpl w:val="8788E6FA"/>
@@ -7820,7 +8057,7 @@
       </w:rPr>
     </w:lvl>
   </w:abstractNum>
-  <w:abstractNum w:abstractNumId="31" w15:restartNumberingAfterBreak="0">
+  <w:abstractNum w:abstractNumId="34" w15:restartNumberingAfterBreak="0">
     <w:nsid w:val="533E453E"/>
     <w:multiLevelType w:val="hybridMultilevel"/>
     <w:tmpl w:val="2C36877C"/>
@@ -7933,7 +8170,7 @@
       </w:rPr>
     </w:lvl>
   </w:abstractNum>
-  <w:abstractNum w:abstractNumId="32" w15:restartNumberingAfterBreak="0">
+  <w:abstractNum w:abstractNumId="35" w15:restartNumberingAfterBreak="0">
     <w:nsid w:val="5821212E"/>
     <w:multiLevelType w:val="hybridMultilevel"/>
     <w:tmpl w:val="183641D2"/>
@@ -8046,7 +8283,7 @@
       </w:rPr>
     </w:lvl>
   </w:abstractNum>
-  <w:abstractNum w:abstractNumId="33" w15:restartNumberingAfterBreak="0">
+  <w:abstractNum w:abstractNumId="36" w15:restartNumberingAfterBreak="0">
     <w:nsid w:val="5B3E10A2"/>
     <w:multiLevelType w:val="hybridMultilevel"/>
     <w:tmpl w:val="A57E50AA"/>
@@ -8159,7 +8396,7 @@
       </w:rPr>
     </w:lvl>
   </w:abstractNum>
-  <w:abstractNum w:abstractNumId="34" w15:restartNumberingAfterBreak="0">
+  <w:abstractNum w:abstractNumId="37" w15:restartNumberingAfterBreak="0">
     <w:nsid w:val="5C5D1B81"/>
     <w:multiLevelType w:val="hybridMultilevel"/>
     <w:tmpl w:val="A5400940"/>
@@ -8248,7 +8485,7 @@
       </w:pPr>
     </w:lvl>
   </w:abstractNum>
-  <w:abstractNum w:abstractNumId="35" w15:restartNumberingAfterBreak="0">
+  <w:abstractNum w:abstractNumId="38" w15:restartNumberingAfterBreak="0">
     <w:nsid w:val="5E177391"/>
     <w:multiLevelType w:val="hybridMultilevel"/>
     <w:tmpl w:val="C1CE7108"/>
@@ -8361,7 +8598,7 @@
       </w:rPr>
     </w:lvl>
   </w:abstractNum>
-  <w:abstractNum w:abstractNumId="36" w15:restartNumberingAfterBreak="0">
+  <w:abstractNum w:abstractNumId="39" w15:restartNumberingAfterBreak="0">
     <w:nsid w:val="5E3015BC"/>
     <w:multiLevelType w:val="hybridMultilevel"/>
     <w:tmpl w:val="1F2067E2"/>
@@ -8474,7 +8711,97 @@
       </w:rPr>
     </w:lvl>
   </w:abstractNum>
-  <w:abstractNum w:abstractNumId="37" w15:restartNumberingAfterBreak="0">
+  <w:abstractNum w:abstractNumId="40" w15:restartNumberingAfterBreak="0">
+    <w:nsid w:val="5FAD478A"/>
+    <w:multiLevelType w:val="hybridMultilevel"/>
+    <w:tmpl w:val="620A6FD8"/>
+    <w:lvl w:ilvl="0" w:tplc="C22EE570">
+      <w:start w:val="1"/>
+      <w:numFmt w:val="decimal"/>
+      <w:lvlText w:val="%1."/>
+      <w:lvlJc w:val="left"/>
+      <w:pPr>
+        <w:ind w:left="360" w:hanging="360"/>
+      </w:pPr>
+      <w:rPr>
+        <w:rFonts w:hint="default"/>
+        <w:color w:val="auto"/>
+      </w:rPr>
+    </w:lvl>
+    <w:lvl w:ilvl="1" w:tplc="38090019" w:tentative="1">
+      <w:start w:val="1"/>
+      <w:numFmt w:val="lowerLetter"/>
+      <w:lvlText w:val="%2."/>
+      <w:lvlJc w:val="left"/>
+      <w:pPr>
+        <w:ind w:left="1080" w:hanging="360"/>
+      </w:pPr>
+    </w:lvl>
+    <w:lvl w:ilvl="2" w:tplc="3809001B" w:tentative="1">
+      <w:start w:val="1"/>
+      <w:numFmt w:val="lowerRoman"/>
+      <w:lvlText w:val="%3."/>
+      <w:lvlJc w:val="right"/>
+      <w:pPr>
+        <w:ind w:left="1800" w:hanging="180"/>
+      </w:pPr>
+    </w:lvl>
+    <w:lvl w:ilvl="3" w:tplc="3809000F" w:tentative="1">
+      <w:start w:val="1"/>
+      <w:numFmt w:val="decimal"/>
+      <w:lvlText w:val="%4."/>
+      <w:lvlJc w:val="left"/>
+      <w:pPr>
+        <w:ind w:left="2520" w:hanging="360"/>
+      </w:pPr>
+    </w:lvl>
+    <w:lvl w:ilvl="4" w:tplc="38090019" w:tentative="1">
+      <w:start w:val="1"/>
+      <w:numFmt w:val="lowerLetter"/>
+      <w:lvlText w:val="%5."/>
+      <w:lvlJc w:val="left"/>
+      <w:pPr>
+        <w:ind w:left="3240" w:hanging="360"/>
+      </w:pPr>
+    </w:lvl>
+    <w:lvl w:ilvl="5" w:tplc="3809001B" w:tentative="1">
+      <w:start w:val="1"/>
+      <w:numFmt w:val="lowerRoman"/>
+      <w:lvlText w:val="%6."/>
+      <w:lvlJc w:val="right"/>
+      <w:pPr>
+        <w:ind w:left="3960" w:hanging="180"/>
+      </w:pPr>
+    </w:lvl>
+    <w:lvl w:ilvl="6" w:tplc="3809000F" w:tentative="1">
+      <w:start w:val="1"/>
+      <w:numFmt w:val="decimal"/>
+      <w:lvlText w:val="%7."/>
+      <w:lvlJc w:val="left"/>
+      <w:pPr>
+        <w:ind w:left="4680" w:hanging="360"/>
+      </w:pPr>
+    </w:lvl>
+    <w:lvl w:ilvl="7" w:tplc="38090019" w:tentative="1">
+      <w:start w:val="1"/>
+      <w:numFmt w:val="lowerLetter"/>
+      <w:lvlText w:val="%8."/>
+      <w:lvlJc w:val="left"/>
+      <w:pPr>
+        <w:ind w:left="5400" w:hanging="360"/>
+      </w:pPr>
+    </w:lvl>
+    <w:lvl w:ilvl="8" w:tplc="3809001B" w:tentative="1">
+      <w:start w:val="1"/>
+      <w:numFmt w:val="lowerRoman"/>
+      <w:lvlText w:val="%9."/>
+      <w:lvlJc w:val="right"/>
+      <w:pPr>
+        <w:ind w:left="6120" w:hanging="180"/>
+      </w:pPr>
+    </w:lvl>
+  </w:abstractNum>
+  <w:abstractNum w:abstractNumId="41" w15:restartNumberingAfterBreak="0">
     <w:nsid w:val="66011292"/>
     <w:multiLevelType w:val="hybridMultilevel"/>
     <w:tmpl w:val="FA288306"/>
@@ -8563,7 +8890,96 @@
       </w:pPr>
     </w:lvl>
   </w:abstractNum>
-  <w:abstractNum w:abstractNumId="38" w15:restartNumberingAfterBreak="0">
+  <w:abstractNum w:abstractNumId="42" w15:restartNumberingAfterBreak="0">
+    <w:nsid w:val="67550366"/>
+    <w:multiLevelType w:val="hybridMultilevel"/>
+    <w:tmpl w:val="F07204D6"/>
+    <w:lvl w:ilvl="0" w:tplc="38090019">
+      <w:start w:val="1"/>
+      <w:numFmt w:val="lowerLetter"/>
+      <w:lvlText w:val="%1."/>
+      <w:lvlJc w:val="left"/>
+      <w:pPr>
+        <w:ind w:left="360" w:hanging="360"/>
+      </w:pPr>
+      <w:rPr>
+        <w:rFonts w:hint="default"/>
+      </w:rPr>
+    </w:lvl>
+    <w:lvl w:ilvl="1" w:tplc="38090019" w:tentative="1">
+      <w:start w:val="1"/>
+      <w:numFmt w:val="lowerLetter"/>
+      <w:lvlText w:val="%2."/>
+      <w:lvlJc w:val="left"/>
+      <w:pPr>
+        <w:ind w:left="1080" w:hanging="360"/>
+      </w:pPr>
+    </w:lvl>
+    <w:lvl w:ilvl="2" w:tplc="3809001B" w:tentative="1">
+      <w:start w:val="1"/>
+      <w:numFmt w:val="lowerRoman"/>
+      <w:lvlText w:val="%3."/>
+      <w:lvlJc w:val="right"/>
+      <w:pPr>
+        <w:ind w:left="1800" w:hanging="180"/>
+      </w:pPr>
+    </w:lvl>
+    <w:lvl w:ilvl="3" w:tplc="3809000F" w:tentative="1">
+      <w:start w:val="1"/>
+      <w:numFmt w:val="decimal"/>
+      <w:lvlText w:val="%4."/>
+      <w:lvlJc w:val="left"/>
+      <w:pPr>
+        <w:ind w:left="2520" w:hanging="360"/>
+      </w:pPr>
+    </w:lvl>
+    <w:lvl w:ilvl="4" w:tplc="38090019" w:tentative="1">
+      <w:start w:val="1"/>
+      <w:numFmt w:val="lowerLetter"/>
+      <w:lvlText w:val="%5."/>
+      <w:lvlJc w:val="left"/>
+      <w:pPr>
+        <w:ind w:left="3240" w:hanging="360"/>
+      </w:pPr>
+    </w:lvl>
+    <w:lvl w:ilvl="5" w:tplc="3809001B" w:tentative="1">
+      <w:start w:val="1"/>
+      <w:numFmt w:val="lowerRoman"/>
+      <w:lvlText w:val="%6."/>
+      <w:lvlJc w:val="right"/>
+      <w:pPr>
+        <w:ind w:left="3960" w:hanging="180"/>
+      </w:pPr>
+    </w:lvl>
+    <w:lvl w:ilvl="6" w:tplc="3809000F" w:tentative="1">
+      <w:start w:val="1"/>
+      <w:numFmt w:val="decimal"/>
+      <w:lvlText w:val="%7."/>
+      <w:lvlJc w:val="left"/>
+      <w:pPr>
+        <w:ind w:left="4680" w:hanging="360"/>
+      </w:pPr>
+    </w:lvl>
+    <w:lvl w:ilvl="7" w:tplc="38090019" w:tentative="1">
+      <w:start w:val="1"/>
+      <w:numFmt w:val="lowerLetter"/>
+      <w:lvlText w:val="%8."/>
+      <w:lvlJc w:val="left"/>
+      <w:pPr>
+        <w:ind w:left="5400" w:hanging="360"/>
+      </w:pPr>
+    </w:lvl>
+    <w:lvl w:ilvl="8" w:tplc="3809001B" w:tentative="1">
+      <w:start w:val="1"/>
+      <w:numFmt w:val="lowerRoman"/>
+      <w:lvlText w:val="%9."/>
+      <w:lvlJc w:val="right"/>
+      <w:pPr>
+        <w:ind w:left="6120" w:hanging="180"/>
+      </w:pPr>
+    </w:lvl>
+  </w:abstractNum>
+  <w:abstractNum w:abstractNumId="43" w15:restartNumberingAfterBreak="0">
     <w:nsid w:val="68CF2AD0"/>
     <w:multiLevelType w:val="hybridMultilevel"/>
     <w:tmpl w:val="777AF582"/>
@@ -8676,7 +9092,7 @@
       </w:rPr>
     </w:lvl>
   </w:abstractNum>
-  <w:abstractNum w:abstractNumId="39" w15:restartNumberingAfterBreak="0">
+  <w:abstractNum w:abstractNumId="44" w15:restartNumberingAfterBreak="0">
     <w:nsid w:val="691356AA"/>
     <w:multiLevelType w:val="hybridMultilevel"/>
     <w:tmpl w:val="21564A90"/>
@@ -8789,7 +9205,7 @@
       </w:rPr>
     </w:lvl>
   </w:abstractNum>
-  <w:abstractNum w:abstractNumId="40" w15:restartNumberingAfterBreak="0">
+  <w:abstractNum w:abstractNumId="45" w15:restartNumberingAfterBreak="0">
     <w:nsid w:val="69861374"/>
     <w:multiLevelType w:val="hybridMultilevel"/>
     <w:tmpl w:val="C1B0170C"/>
@@ -8902,7 +9318,7 @@
       </w:rPr>
     </w:lvl>
   </w:abstractNum>
-  <w:abstractNum w:abstractNumId="41" w15:restartNumberingAfterBreak="0">
+  <w:abstractNum w:abstractNumId="46" w15:restartNumberingAfterBreak="0">
     <w:nsid w:val="6D62154B"/>
     <w:multiLevelType w:val="hybridMultilevel"/>
     <w:tmpl w:val="74F8A986"/>
@@ -8991,7 +9407,7 @@
       </w:pPr>
     </w:lvl>
   </w:abstractNum>
-  <w:abstractNum w:abstractNumId="42" w15:restartNumberingAfterBreak="0">
+  <w:abstractNum w:abstractNumId="47" w15:restartNumberingAfterBreak="0">
     <w:nsid w:val="7473368C"/>
     <w:multiLevelType w:val="hybridMultilevel"/>
     <w:tmpl w:val="C368DF52"/>
@@ -9080,7 +9496,7 @@
       </w:pPr>
     </w:lvl>
   </w:abstractNum>
-  <w:abstractNum w:abstractNumId="43" w15:restartNumberingAfterBreak="0">
+  <w:abstractNum w:abstractNumId="48" w15:restartNumberingAfterBreak="0">
     <w:nsid w:val="7BEA18D2"/>
     <w:multiLevelType w:val="hybridMultilevel"/>
     <w:tmpl w:val="E564EA1E"/>
@@ -9193,7 +9609,7 @@
       </w:rPr>
     </w:lvl>
   </w:abstractNum>
-  <w:abstractNum w:abstractNumId="44" w15:restartNumberingAfterBreak="0">
+  <w:abstractNum w:abstractNumId="49" w15:restartNumberingAfterBreak="0">
     <w:nsid w:val="7D5B58D7"/>
     <w:multiLevelType w:val="hybridMultilevel"/>
     <w:tmpl w:val="029C8316"/>
@@ -9313,25 +9729,25 @@
     <w:abstractNumId w:val="20"/>
   </w:num>
   <w:num w:numId="3" w16cid:durableId="1832715609">
-    <w:abstractNumId w:val="28"/>
+    <w:abstractNumId w:val="30"/>
   </w:num>
   <w:num w:numId="4" w16cid:durableId="109515880">
-    <w:abstractNumId w:val="41"/>
+    <w:abstractNumId w:val="46"/>
   </w:num>
   <w:num w:numId="5" w16cid:durableId="168298399">
     <w:abstractNumId w:val="13"/>
   </w:num>
   <w:num w:numId="6" w16cid:durableId="908536122">
-    <w:abstractNumId w:val="37"/>
+    <w:abstractNumId w:val="41"/>
   </w:num>
   <w:num w:numId="7" w16cid:durableId="124739316">
     <w:abstractNumId w:val="3"/>
   </w:num>
   <w:num w:numId="8" w16cid:durableId="353776418">
-    <w:abstractNumId w:val="42"/>
+    <w:abstractNumId w:val="47"/>
   </w:num>
   <w:num w:numId="9" w16cid:durableId="623803378">
-    <w:abstractNumId w:val="30"/>
+    <w:abstractNumId w:val="33"/>
   </w:num>
   <w:num w:numId="10" w16cid:durableId="719940324">
     <w:abstractNumId w:val="10"/>
@@ -9352,73 +9768,73 @@
     <w:abstractNumId w:val="9"/>
   </w:num>
   <w:num w:numId="16" w16cid:durableId="1921017315">
+    <w:abstractNumId w:val="48"/>
+  </w:num>
+  <w:num w:numId="17" w16cid:durableId="614749030">
+    <w:abstractNumId w:val="29"/>
+  </w:num>
+  <w:num w:numId="18" w16cid:durableId="380324340">
+    <w:abstractNumId w:val="34"/>
+  </w:num>
+  <w:num w:numId="19" w16cid:durableId="1202740365">
     <w:abstractNumId w:val="43"/>
   </w:num>
-  <w:num w:numId="17" w16cid:durableId="614749030">
-    <w:abstractNumId w:val="27"/>
-  </w:num>
-  <w:num w:numId="18" w16cid:durableId="380324340">
-    <w:abstractNumId w:val="31"/>
-  </w:num>
-  <w:num w:numId="19" w16cid:durableId="1202740365">
-    <w:abstractNumId w:val="38"/>
-  </w:num>
   <w:num w:numId="20" w16cid:durableId="1411657118">
-    <w:abstractNumId w:val="26"/>
+    <w:abstractNumId w:val="28"/>
   </w:num>
   <w:num w:numId="21" w16cid:durableId="672144169">
     <w:abstractNumId w:val="11"/>
   </w:num>
   <w:num w:numId="22" w16cid:durableId="1375884349">
-    <w:abstractNumId w:val="35"/>
+    <w:abstractNumId w:val="38"/>
   </w:num>
   <w:num w:numId="23" w16cid:durableId="1874415269">
-    <w:abstractNumId w:val="33"/>
+    <w:abstractNumId w:val="36"/>
   </w:num>
   <w:num w:numId="24" w16cid:durableId="198713002">
     <w:abstractNumId w:val="5"/>
   </w:num>
   <w:num w:numId="25" w16cid:durableId="1299841102">
-    <w:abstractNumId w:val="32"/>
+    <w:abstractNumId w:val="35"/>
   </w:num>
   <w:num w:numId="26" w16cid:durableId="1384449372">
-    <w:abstractNumId w:val="24"/>
+    <w:abstractNumId w:val="26"/>
   </w:num>
   <w:num w:numId="27" w16cid:durableId="1683118914">
+    <w:abstractNumId w:val="27"/>
+  </w:num>
+  <w:num w:numId="28" w16cid:durableId="164903637">
     <w:abstractNumId w:val="25"/>
   </w:num>
-  <w:num w:numId="28" w16cid:durableId="164903637">
-    <w:abstractNumId w:val="23"/>
-  </w:num>
   <w:num w:numId="29" w16cid:durableId="270867113">
-    <w:abstractNumId w:val="39"/>
+    <w:abstractNumId w:val="44"/>
   </w:num>
   <w:num w:numId="30" w16cid:durableId="1327438110">
-    <w:abstractNumId w:val="29"/>
+    <w:abstractNumId w:val="32"/>
   </w:num>
   <w:num w:numId="31" w16cid:durableId="1515028198">
     <w:abstractNumId w:val="12"/>
   </w:num>
   <w:num w:numId="32" w16cid:durableId="1581720249">
-    <w:abstractNumId w:val="34"/>
+    <w:abstractNumId w:val="37"/>
   </w:num>
   <w:num w:numId="33" w16cid:durableId="321741737">
     <w:abstractNumId w:val="6"/>
   </w:num>
   <w:num w:numId="34" w16cid:durableId="1804038784">
-    <w:abstractNumId w:val="40"/>
+    <w:abstractNumId w:val="45"/>
   </w:num>
   <w:num w:numId="35" w16cid:durableId="1461797568">
     <w:abstractNumId w:val="0"/>
   </w:num>
   <w:num w:numId="36" w16cid:durableId="49350881">
-    <w:abstractNumId w:val="36"/>
+    <w:abstractNumId w:val="39"/>
   </w:num>
   <w:num w:numId="37" w16cid:durableId="1396510563">
     <w:abstractNumId w:val="7"/>
   </w:num>
   <w:num w:numId="38" w16cid:durableId="92942381">
-    <w:abstractNumId w:val="44"/>
+    <w:abstractNumId w:val="49"/>
   </w:num>
   <w:num w:numId="39" w16cid:durableId="891306148">
     <w:abstractNumId w:val="4"/>
@@ -9441,6 +9857,21 @@
   <w:num w:numId="45" w16cid:durableId="635331204">
     <w:abstractNumId w:val="22"/>
   </w:num>
+  <w:num w:numId="46" w16cid:durableId="1335114088">
+    <w:abstractNumId w:val="23"/>
+  </w:num>
+  <w:num w:numId="47" w16cid:durableId="1525511577">
+    <w:abstractNumId w:val="31"/>
+  </w:num>
+  <w:num w:numId="48" w16cid:durableId="2107771054">
+    <w:abstractNumId w:val="40"/>
+  </w:num>
+  <w:num w:numId="49" w16cid:durableId="250160059">
+    <w:abstractNumId w:val="42"/>
+  </w:num>
+  <w:num w:numId="50" w16cid:durableId="1351447888">
+    <w:abstractNumId w:val="24"/>
+  </w:num>
 </w:numbering>
 </file>
 
@@ -9458,6 +9889,759 @@
     <w:pPrDefault>
       <w:pPr>
         <w:spacing w:line="276" w:lineRule="auto"/>
+      </w:pPr>
+    </w:pPrDefault>
+  </w:docDefaults>
+  <w:latentStyles w:defLockedState="0" w:defUIPriority="99" w:defSemiHidden="0" w:defUnhideWhenUsed="0" w:defQFormat="0" w:count="376">
+    <w:lsdException w:name="Normal" w:uiPriority="0" w:qFormat="1"/>
+    <w:lsdException w:name="heading 1" w:uiPriority="9" w:qFormat="1"/>
+    <w:lsdException w:name="heading 2" w:semiHidden="1" w:uiPriority="9" w:unhideWhenUsed="1" w:qFormat="1"/>
+    <w:lsdException w:name="heading 3" w:semiHidden="1" w:uiPriority="9" w:unhideWhenUsed="1" w:qFormat="1"/>
+    <w:lsdException w:name="heading 4" w:semiHidden="1" w:uiPriority="9" w:unhideWhenUsed="1" w:qFormat="1"/>
+    <w:lsdException w:name="heading 5" w:semiHidden="1" w:uiPriority="9" w:unhideWhenUsed="1" w:qFormat="1"/>
+    <w:lsdException w:name="heading 6" w:semiHidden="1" w:uiPriority="9" w:unhideWhenUsed="1" w:qFormat="1"/>
+    <w:lsdException w:name="heading 7" w:semiHidden="1" w:uiPriority="9" w:unhideWhenUsed="1" w:qFormat="1"/>
+    <w:lsdException w:name="heading 8" w:semiHidden="1" w:uiPriority="9" w:unhideWhenUsed="1" w:qFormat="1"/>
+    <w:lsdException w:name="heading 9" w:semiHidden="1" w:uiPriority="9" w:unhideWhenUsed="1" w:qFormat="1"/>
+    <w:lsdException w:name="index 1" w:semiHidden="1" w:unhideWhenUsed="1"/>
+    <w:lsdException w:name="index 2" w:semiHidden="1" w:unhideWhenUsed="1"/>
+    <w:lsdException w:name="index 3" w:semiHidden="1" w:unhideWhenUsed="1"/>
+    <w:lsdException w:name="index 4" w:semiHidden="1" w:unhideWhenUsed="1"/>
+    <w:lsdException w:name="index 5" w:semiHidden="1" w:unhideWhenUsed="1"/>
+    <w:lsdException w:name="index 6" w:semiHidden="1" w:unhideWhenUsed="1"/>
+    <w:lsdException w:name="index 7" w:semiHidden="1" w:unhideWhenUsed="1"/>
+    <w:lsdException w:name="index 8" w:semiHidden="1" w:unhideWhenUsed="1"/>
+    <w:lsdException w:name="index 9" w:semiHidden="1" w:unhideWhenUsed="1"/>
+    <w:lsdException w:name="toc 1" w:semiHidden="1" w:uiPriority="39" w:unhideWhenUsed="1"/>
+    <w:lsdException w:name="toc 2" w:semiHidden="1" w:uiPriority="39" w:unhideWhenUsed="1"/>
+    <w:lsdException w:name="toc 3" w:semiHidden="1" w:uiPriority="39" w:unhideWhenUsed="1"/>
+    <w:lsdException w:name="toc 4" w:semiHidden="1" w:uiPriority="39" w:unhideWhenUsed="1"/>
+    <w:lsdException w:name="toc 5" w:semiHidden="1" w:uiPriority="39" w:unhideWhenUsed="1"/>
+    <w:lsdException w:name="toc 6" w:semiHidden="1" w:uiPriority="39" w:unhideWhenUsed="1"/>
+    <w:lsdException w:name="toc 7" w:semiHidden="1" w:uiPriority="39" w:unhideWhenUsed="1"/>
+    <w:lsdException w:name="toc 8" w:semiHidden="1" w:uiPriority="39" w:unhideWhenUsed="1"/>
+    <w:lsdException w:name="toc 9" w:semiHidden="1" w:uiPriority="39" w:unhideWhenUsed="1"/>
+    <w:lsdException w:name="Normal Indent" w:semiHidden="1" w:unhideWhenUsed="1"/>
+    <w:lsdException w:name="footnote text" w:semiHidden="1" w:unhideWhenUsed="1"/>
+    <w:lsdException w:name="annotation text" w:semiHidden="1" w:unhideWhenUsed="1"/>
+    <w:lsdException w:name="header" w:semiHidden="1" w:unhideWhenUsed="1"/>
+    <w:lsdException w:name="footer" w:semiHidden="1" w:unhideWhenUsed="1"/>
+    <w:lsdException w:name="index heading" w:semiHidden="1" w:unhideWhenUsed="1"/>
+    <w:lsdException w:name="caption" w:semiHidden="1" w:uiPriority="35" w:unhideWhenUsed="1" w:qFormat="1"/>
+    <w:lsdException w:name="table of figures" w:semiHidden="1" w:unhideWhenUsed="1"/>
+    <w:lsdException w:name="envelope address" w:semiHidden="1" w:unhideWhenUsed="1"/>
+    <w:lsdException w:name="envelope return" w:semiHidden="1" w:unhideWhenUsed="1"/>
+    <w:lsdException w:name="footnote reference" w:semiHidden="1" w:unhideWhenUsed="1"/>
+    <w:lsdException w:name="annotation reference" w:semiHidden="1" w:unhideWhenUsed="1"/>
+    <w:lsdException w:name="line number" w:semiHidden="1" w:unhideWhenUsed="1"/>
+    <w:lsdException w:name="page number" w:semiHidden="1" w:unhideWhenUsed="1"/>
+    <w:lsdException w:name="endnote reference" w:semiHidden="1" w:unhideWhenUsed="1"/>
+    <w:lsdException w:name="endnote text" w:semiHidden="1" w:unhideWhenUsed="1"/>
+    <w:lsdException w:name="table of authorities" w:semiHidden="1" w:unhideWhenUsed="1"/>
+    <w:lsdException w:name="macro" w:semiHidden="1" w:unhideWhenUsed="1"/>
+    <w:lsdException w:name="toa heading" w:semiHidden="1" w:unhideWhenUsed="1"/>
+    <w:lsdException w:name="List" w:semiHidden="1" w:unhideWhenUsed="1"/>
+    <w:lsdException w:name="List Bullet" w:semiHidden="1" w:unhideWhenUsed="1"/>
+    <w:lsdException w:name="List Number" w:semiHidden="1" w:unhideWhenUsed="1"/>
+    <w:lsdException w:name="List 2" w:semiHidden="1" w:unhideWhenUsed="1"/>
+    <w:lsdException w:name="List 3" w:semiHidden="1" w:unhideWhenUsed="1"/>
+    <w:lsdException w:name="List 4" w:semiHidden="1" w:unhideWhenUsed="1"/>
+    <w:lsdException w:name="List 5" w:semiHidden="1" w:unhideWhenUsed="1"/>
+    <w:lsdException w:name="List Bullet 2" w:semiHidden="1" w:unhideWhenUsed="1"/>
+    <w:lsdException w:name="List Bullet 3" w:semiHidden="1" w:unhideWhenUsed="1"/>
+    <w:lsdException w:name="List Bullet 4" w:semiHidden="1" w:unhideWhenUsed="1"/>
+    <w:lsdException w:name="List Bullet 5" w:semiHidden="1" w:unhideWhenUsed="1"/>
+    <w:lsdException w:name="List Number 2" w:semiHidden="1" w:unhideWhenUsed="1"/>
+    <w:lsdException w:name="List Number 3" w:semiHidden="1" w:unhideWhenUsed="1"/>
+    <w:lsdException w:name="List Number 4" w:semiHidden="1" w:unhideWhenUsed="1"/>
+    <w:lsdException w:name="List Number 5" w:semiHidden="1" w:unhideWhenUsed="1"/>
+    <w:lsdException w:name="Title" w:uiPriority="10" w:qFormat="1"/>
+    <w:lsdException w:name="Closing" w:semiHidden="1" w:unhideWhenUsed="1"/>
+    <w:lsdException w:name="Signature" w:semiHidden="1" w:unhideWhenUsed="1"/>
+    <w:lsdException w:name="Default Paragraph Font" w:semiHidden="1" w:uiPriority="1" w:unhideWhenUsed="1"/>
+    <w:lsdException w:name="Body Text" w:semiHidden="1" w:unhideWhenUsed="1"/>
+    <w:lsdException w:name="Body Text Indent" w:semiHidden="1" w:unhideWhenUsed="1"/>
+    <w:lsdException w:name="List Continue" w:semiHidden="1" w:unhideWhenUsed="1"/>
+    <w:lsdException w:name="List Continue 2" w:semiHidden="1" w:unhideWhenUsed="1"/>
+    <w:lsdException w:name="List Continue 3" w:semiHidden="1" w:unhideWhenUsed="1"/>
+    <w:lsdException w:name="List Continue 4" w:semiHidden="1" w:unhideWhenUsed="1"/>
+    <w:lsdException w:name="List Continue 5" w:semiHidden="1" w:unhideWhenUsed="1"/>
+    <w:lsdException w:name="Message Header" w:semiHidden="1" w:unhideWhenUsed="1"/>
+    <w:lsdException w:name="Subtitle" w:uiPriority="11" w:qFormat="1"/>
+    <w:lsdException w:name="Salutation" w:semiHidden="1" w:unhideWhenUsed="1"/>
+    <w:lsdException w:name="Date" w:semiHidden="1" w:unhideWhenUsed="1"/>
+    <w:lsdException w:name="Body Text First Indent" w:semiHidden="1" w:unhideWhenUsed="1"/>
+    <w:lsdException w:name="Body Text First Indent 2" w:semiHidden="1" w:unhideWhenUsed="1"/>
+    <w:lsdException w:name="Note Heading" w:semiHidden="1" w:unhideWhenUsed="1"/>
+    <w:lsdException w:name="Body Text 2" w:semiHidden="1" w:unhideWhenUsed="1"/>
+    <w:lsdException w:name="Body Text 3" w:semiHidden="1" w:unhideWhenUsed="1"/>
+    <w:lsdException w:name="Body Text Indent 2" w:semiHidden="1" w:unhideWhenUsed="1"/>
+    <w:lsdException w:name="Body Text Indent 3" w:semiHidden="1" w:unhideWhenUsed="1"/>
+    <w:lsdException w:name="Block Text" w:semiHidden="1" w:unhideWhenUsed="1"/>
+    <w:lsdException w:name="Hyperlink" w:semiHidden="1" w:unhideWhenUsed="1"/>
+    <w:lsdException w:name="FollowedHyperlink" w:semiHidden="1" w:unhideWhenUsed="1"/>
+    <w:lsdException w:name="Strong" w:uiPriority="22" w:qFormat="1"/>
+    <w:lsdException w:name="Emphasis" w:uiPriority="20" w:qFormat="1"/>
+    <w:lsdException w:name="Document Map" w:semiHidden="1" w:unhideWhenUsed="1"/>
+    <w:lsdException w:name="Plain Text" w:semiHidden="1" w:unhideWhenUsed="1"/>
+    <w:lsdException w:name="E-mail Signature" w:semiHidden="1" w:unhideWhenUsed="1"/>
+    <w:lsdException w:name="HTML Top of Form" w:semiHidden="1" w:unhideWhenUsed="1"/>
+    <w:lsdException w:name="HTML Bottom of Form" w:semiHidden="1" w:unhideWhenUsed="1"/>
+    <w:lsdException w:name="Normal (Web)" w:semiHidden="1" w:unhideWhenUsed="1"/>
+    <w:lsdException w:name="HTML Acronym" w:semiHidden="1" w:unhideWhenUsed="1"/>
+    <w:lsdException w:name="HTML Address" w:semiHidden="1" w:unhideWhenUsed="1"/>
+    <w:lsdException w:name="HTML Cite" w:semiHidden="1" w:unhideWhenUsed="1"/>
+    <w:lsdException w:name="HTML Code" w:semiHidden="1" w:unhideWhenUsed="1"/>
+    <w:lsdException w:name="HTML Definition" w:semiHidden="1" w:unhideWhenUsed="1"/>
+    <w:lsdException w:name="HTML Keyboard" w:semiHidden="1" w:unhideWhenUsed="1"/>
+    <w:lsdException w:name="HTML Preformatted" w:semiHidden="1" w:unhideWhenUsed="1"/>
+    <w:lsdException w:name="HTML Sample" w:semiHidden="1" w:unhideWhenUsed="1"/>
+    <w:lsdException w:name="HTML Typewriter" w:semiHidden="1" w:unhideWhenUsed="1"/>
+    <w:lsdException w:name="HTML Variable" w:semiHidden="1" w:unhideWhenUsed="1"/>
+    <w:lsdException w:name="Normal Table" w:semiHidden="1" w:unhideWhenUsed="1"/>
+    <w:lsdException w:name="annotation subject" w:semiHidden="1" w:unhideWhenUsed="1"/>
+    <w:lsdException w:name="No List" w:semiHidden="1" w:unhideWhenUsed="1"/>
+    <w:lsdException w:name="Outline List 1" w:semiHidden="1" w:unhideWhenUsed="1"/>
+    <w:lsdException w:name="Outline List 2" w:semiHidden="1" w:unhideWhenUsed="1"/>
+    <w:lsdException w:name="Outline List 3" w:semiHidden="1" w:unhideWhenUsed="1"/>
+    <w:lsdException w:name="Table Simple 1" w:semiHidden="1" w:unhideWhenUsed="1"/>
+    <w:lsdException w:name="Table Simple 2" w:semiHidden="1" w:unhideWhenUsed="1"/>
+    <w:lsdException w:name="Table Simple 3" w:semiHidden="1" w:unhideWhenUsed="1"/>
+    <w:lsdException w:name="Table Classic 1" w:semiHidden="1" w:unhideWhenUsed="1"/>
+    <w:lsdException w:name="Table Classic 2" w:semiHidden="1" w:unhideWhenUsed="1"/>
+    <w:lsdException w:name="Table Classic 3" w:semiHidden="1" w:unhideWhenUsed="1"/>
+    <w:lsdException w:name="Table Classic 4" w:semiHidden="1" w:unhideWhenUsed="1"/>
+    <w:lsdException w:name="Table Colorful 1" w:semiHidden="1" w:unhideWhenUsed="1"/>
+    <w:lsdException w:name="Table Colorful 2" w:semiHidden="1" w:unhideWhenUsed="1"/>
+    <w:lsdException w:name="Table Colorful 3" w:semiHidden="1" w:unhideWhenUsed="1"/>
+    <w:lsdException w:name="Table Columns 1" w:semiHidden="1" w:unhideWhenUsed="1"/>
+    <w:lsdException w:name="Table Columns 2" w:semiHidden="1" w:unhideWhenUsed="1"/>
+    <w:lsdException w:name="Table Columns 3" w:semiHidden="1" w:unhideWhenUsed="1"/>
+    <w:lsdException w:name="Table Columns 4" w:semiHidden="1" w:unhideWhenUsed="1"/>
+    <w:lsdException w:name="Table Columns 5" w:semiHidden="1" w:unhideWhenUsed="1"/>
+    <w:lsdException w:name="Table Grid 1" w:semiHidden="1" w:unhideWhenUsed="1"/>
+    <w:lsdException w:name="Table Grid 2" w:semiHidden="1" w:unhideWhenUsed="1"/>
+    <w:lsdException w:name="Table Grid 3" w:semiHidden="1" w:unhideWhenUsed="1"/>
+    <w:lsdException w:name="Table Grid 4" w:semiHidden="1" w:unhideWhenUsed="1"/>
+    <w:lsdException w:name="Table Grid 5" w:semiHidden="1" w:unhideWhenUsed="1"/>
+    <w:lsdException w:name="Table Grid 6" w:semiHidden="1" w:unhideWhenUsed="1"/>
+    <w:lsdException w:name="Table Grid 7" w:semiHidden="1" w:unhideWhenUsed="1"/>
+    <w:lsdException w:name="Table Grid 8" w:semiHidden="1" w:unhideWhenUsed="1"/>
+    <w:lsdException w:name="Table List 1" w:semiHidden="1" w:unhideWhenUsed="1"/>
+    <w:lsdException w:name="Table List 2" w:semiHidden="1" w:unhideWhenUsed="1"/>
+    <w:lsdException w:name="Table List 3" w:semiHidden="1" w:unhideWhenUsed="1"/>
+    <w:lsdException w:name="Table List 4" w:semiHidden="1" w:unhideWhenUsed="1"/>
+    <w:lsdException w:name="Table List 5" w:semiHidden="1" w:unhideWhenUsed="1"/>
+    <w:lsdException w:name="Table List 6" w:semiHidden="1" w:unhideWhenUsed="1"/>
+    <w:lsdException w:name="Table List 7" w:semiHidden="1" w:unhideWhenUsed="1"/>
+    <w:lsdException w:name="Table List 8" w:semiHidden="1" w:unhideWhenUsed="1"/>
+    <w:lsdException w:name="Table 3D effects 1" w:semiHidden="1" w:unhideWhenUsed="1"/>
+    <w:lsdException w:name="Table 3D effects 2" w:semiHidden="1" w:unhideWhenUsed="1"/>
+    <w:lsdException w:name="Table 3D effects 3" w:semiHidden="1" w:unhideWhenUsed="1"/>
+    <w:lsdException w:name="Table Contemporary" w:semiHidden="1" w:unhideWhenUsed="1"/>
+    <w:lsdException w:name="Table Elegant" w:semiHidden="1" w:unhideWhenUsed="1"/>
+    <w:lsdException w:name="Table Professional" w:semiHidden="1" w:unhideWhenUsed="1"/>
+    <w:lsdException w:name="Table Subtle 1" w:semiHidden="1" w:unhideWhenUsed="1"/>
+    <w:lsdException w:name="Table Subtle 2" w:semiHidden="1" w:unhideWhenUsed="1"/>
+    <w:lsdException w:name="Table Web 1" w:semiHidden="1" w:unhideWhenUsed="1"/>
+    <w:lsdException w:name="Table Web 2" w:semiHidden="1" w:unhideWhenUsed="1"/>
+    <w:lsdException w:name="Table Web 3" w:semiHidden="1" w:unhideWhenUsed="1"/>
+    <w:lsdException w:name="Balloon Text" w:semiHidden="1" w:unhideWhenUsed="1"/>
+    <w:lsdException w:name="Table Grid" w:uiPriority="39"/>
+    <w:lsdException w:name="Table Theme" w:semiHidden="1" w:unhideWhenUsed="1"/>
+    <w:lsdException w:name="Placeholder Text" w:semiHidden="1"/>
+    <w:lsdException w:name="No Spacing" w:uiPriority="1" w:qFormat="1"/>
+    <w:lsdException w:name="Light Shading" w:uiPriority="60"/>
+    <w:lsdException w:name="Light List" w:uiPriority="61"/>
+    <w:lsdException w:name="Light Grid" w:uiPriority="62"/>
+    <w:lsdException w:name="Medium Shading 1" w:uiPriority="63"/>
+    <w:lsdException w:name="Medium Shading 2" w:uiPriority="64"/>
+    <w:lsdException w:name="Medium List 1" w:uiPriority="65"/>
+    <w:lsdException w:name="Medium List 2" w:uiPriority="66"/>
+    <w:lsdException w:name="Medium Grid 1" w:uiPriority="67"/>
+    <w:lsdException w:name="Medium Grid 2" w:uiPriority="68"/>
+    <w:lsdException w:name="Medium Grid 3" w:uiPriority="69"/>
+    <w:lsdException w:name="Dark List" w:uiPriority="70"/>
+    <w:lsdException w:name="Colorful Shading" w:uiPriority="71"/>
+    <w:lsdException w:name="Colorful List" w:uiPriority="72"/>
+    <w:lsdException w:name="Colorful Grid" w:uiPriority="73"/>
+    <w:lsdException w:name="Light Shading Accent 1" w:uiPriority="60"/>
+    <w:lsdException w:name="Light List Accent 1" w:uiPriority="61"/>
+    <w:lsdException w:name="Light Grid Accent 1" w:uiPriority="62"/>
+    <w:lsdException w:name="Medium Shading 1 Accent 1" w:uiPriority="63"/>
+    <w:lsdException w:name="Medium Shading 2 Accent 1" w:uiPriority="64"/>
+    <w:lsdException w:name="Medium List 1 Accent 1" w:uiPriority="65"/>
+    <w:lsdException w:name="Revision" w:semiHidden="1"/>
+    <w:lsdException w:name="List Paragraph" w:uiPriority="34" w:qFormat="1"/>
+    <w:lsdException w:name="Quote" w:uiPriority="29" w:qFormat="1"/>
+    <w:lsdException w:name="Intense Quote" w:uiPriority="30" w:qFormat="1"/>
+    <w:lsdException w:name="Medium List 2 Accent 1" w:uiPriority="66"/>
+    <w:lsdException w:name="Medium Grid 1 Accent 1" w:uiPriority="67"/>
+    <w:lsdException w:name="Medium Grid 2 Accent 1" w:uiPriority="68"/>
+    <w:lsdException w:name="Medium Grid 3 Accent 1" w:uiPriority="69"/>
+    <w:lsdException w:name="Dark List Accent 1" w:uiPriority="70"/>
+    <w:lsdException w:name="Colorful Shading Accent 1" w:uiPriority="71"/>
+    <w:lsdException w:name="Colorful List Accent 1" w:uiPriority="72"/>
+    <w:lsdException w:name="Colorful Grid Accent 1" w:uiPriority="73"/>
+    <w:lsdException w:name="Light Shading Accent 2" w:uiPriority="60"/>
+    <w:lsdException w:name="Light List Accent 2" w:uiPriority="61"/>
+    <w:lsdException w:name="Light Grid Accent 2" w:uiPriority="62"/>
+    <w:lsdException w:name="Medium Shading 1 Accent 2" w:uiPriority="63"/>
+    <w:lsdException w:name="Medium Shading 2 Accent 2" w:uiPriority="64"/>
+    <w:lsdException w:name="Medium List 1 Accent 2" w:uiPriority="65"/>
+    <w:lsdException w:name="Medium List 2 Accent 2" w:uiPriority="66"/>
+    <w:lsdException w:name="Medium Grid 1 Accent 2" w:uiPriority="67"/>
+    <w:lsdException w:name="Medium Grid 2 Accent 2" w:uiPriority="68"/>
+    <w:lsdException w:name="Medium Grid 3 Accent 2" w:uiPriority="69"/>
+    <w:lsdException w:name="Dark List Accent 2" w:uiPriority="70"/>
+    <w:lsdException w:name="Colorful Shading Accent 2" w:uiPriority="71"/>
+    <w:lsdException w:name="Colorful List Accent 2" w:uiPriority="72"/>
+    <w:lsdException w:name="Colorful Grid Accent 2" w:uiPriority="73"/>
+    <w:lsdException w:name="Light Shading Accent 3" w:uiPriority="60"/>
+    <w:lsdException w:name="Light List Accent 3" w:uiPriority="61"/>
+    <w:lsdException w:name="Light Grid Accent 3" w:uiPriority="62"/>
+    <w:lsdException w:name="Medium Shading 1 Accent 3" w:uiPriority="63"/>
+    <w:lsdException w:name="Medium Shading 2 Accent 3" w:uiPriority="64"/>
+    <w:lsdException w:name="Medium List 1 Accent 3" w:uiPriority="65"/>
+    <w:lsdException w:name="Medium List 2 Accent 3" w:uiPriority="66"/>
+    <w:lsdException w:name="Medium Grid 1 Accent 3" w:uiPriority="67"/>
+    <w:lsdException w:name="Medium Grid 2 Accent 3" w:uiPriority="68"/>
+    <w:lsdException w:name="Medium Grid 3 Accent 3" w:uiPriority="69"/>
+    <w:lsdException w:name="Dark List Accent 3" w:uiPriority="70"/>
+    <w:lsdException w:name="Colorful Shading Accent 3" w:uiPriority="71"/>
+    <w:lsdException w:name="Colorful List Accent 3" w:uiPriority="72"/>
+    <w:lsdException w:name="Colorful Grid Accent 3" w:uiPriority="73"/>
+    <w:lsdException w:name="Light Shading Accent 4" w:uiPriority="60"/>
+    <w:lsdException w:name="Light List Accent 4" w:uiPriority="61"/>
+    <w:lsdException w:name="Light Grid Accent 4" w:uiPriority="62"/>
+    <w:lsdException w:name="Medium Shading 1 Accent 4" w:uiPriority="63"/>
+    <w:lsdException w:name="Medium Shading 2 Accent 4" w:uiPriority="64"/>
+    <w:lsdException w:name="Medium List 1 Accent 4" w:uiPriority="65"/>
+    <w:lsdException w:name="Medium List 2 Accent 4" w:uiPriority="66"/>
+    <w:lsdException w:name="Medium Grid 1 Accent 4" w:uiPriority="67"/>
+    <w:lsdException w:name="Medium Grid 2 Accent 4" w:uiPriority="68"/>
+    <w:lsdException w:name="Medium Grid 3 Accent 4" w:uiPriority="69"/>
+    <w:lsdException w:name="Dark List Accent 4" w:uiPriority="70"/>
+    <w:lsdException w:name="Colorful Shading Accent 4" w:uiPriority="71"/>
+    <w:lsdException w:name="Colorful List Accent 4" w:uiPriority="72"/>
+    <w:lsdException w:name="Colorful Grid Accent 4" w:uiPriority="73"/>
+    <w:lsdException w:name="Light Shading Accent 5" w:uiPriority="60"/>
+    <w:lsdException w:name="Light List Accent 5" w:uiPriority="61"/>
+    <w:lsdException w:name="Light Grid Accent 5" w:uiPriority="62"/>
+    <w:lsdException w:name="Medium Shading 1 Accent 5" w:uiPriority="63"/>
+    <w:lsdException w:name="Medium Shading 2 Accent 5" w:uiPriority="64"/>
+    <w:lsdException w:name="Medium List 1 Accent 5" w:uiPriority="65"/>
+    <w:lsdException w:name="Medium List 2 Accent 5" w:uiPriority="66"/>
+    <w:lsdException w:name="Medium Grid 1 Accent 5" w:uiPriority="67"/>
+    <w:lsdException w:name="Medium Grid 2 Accent 5" w:uiPriority="68"/>
+    <w:lsdException w:name="Medium Grid 3 Accent 5" w:uiPriority="69"/>
+    <w:lsdException w:name="Dark List Accent 5" w:uiPriority="70"/>
+    <w:lsdException w:name="Colorful Shading Accent 5" w:uiPriority="71"/>
+    <w:lsdException w:name="Colorful List Accent 5" w:uiPriority="72"/>
+    <w:lsdException w:name="Colorful Grid Accent 5" w:uiPriority="73"/>
+    <w:lsdException w:name="Light Shading Accent 6" w:uiPriority="60"/>
+    <w:lsdException w:name="Light List Accent 6" w:uiPriority="61"/>
+    <w:lsdException w:name="Light Grid Accent 6" w:uiPriority="62"/>
+    <w:lsdException w:name="Medium Shading 1 Accent 6" w:uiPriority="63"/>
+    <w:lsdException w:name="Medium Shading 2 Accent 6" w:uiPriority="64"/>
+    <w:lsdException w:name="Medium List 1 Accent 6" w:uiPriority="65"/>
+    <w:lsdException w:name="Medium List 2 Accent 6" w:uiPriority="66"/>
+    <w:lsdException w:name="Medium Grid 1 Accent 6" w:uiPriority="67"/>
+    <w:lsdException w:name="Medium Grid 2 Accent 6" w:uiPriority="68"/>
+    <w:lsdException w:name="Medium Grid 3 Accent 6" w:uiPriority="69"/>
+    <w:lsdException w:name="Dark List Accent 6" w:uiPriority="70"/>
+    <w:lsdException w:name="Colorful Shading Accent 6" w:uiPriority="71"/>
+    <w:lsdException w:name="Colorful List Accent 6" w:uiPriority="72"/>
+    <w:lsdException w:name="Colorful Grid Accent 6" w:uiPriority="73"/>
+    <w:lsdException w:name="Subtle Emphasis" w:uiPriority="19" w:qFormat="1"/>
+    <w:lsdException w:name="Intense Emphasis" w:uiPriority="21" w:qFormat="1"/>
+    <w:lsdException w:name="Subtle Reference" w:uiPriority="31" w:qFormat="1"/>
+    <w:lsdException w:name="Intense Reference" w:uiPriority="32" w:qFormat="1"/>
+    <w:lsdException w:name="Book Title" w:uiPriority="33" w:qFormat="1"/>
+    <w:lsdException w:name="Bibliography" w:semiHidden="1" w:uiPriority="37" w:unhideWhenUsed="1"/>
+    <w:lsdException w:name="TOC Heading" w:semiHidden="1" w:uiPriority="39" w:unhideWhenUsed="1" w:qFormat="1"/>
+    <w:lsdException w:name="Plain Table 1" w:uiPriority="41"/>
+    <w:lsdException w:name="Plain Table 2" w:uiPriority="42"/>
+    <w:lsdException w:name="Plain Table 3" w:uiPriority="43"/>
+    <w:lsdException w:name="Plain Table 4" w:uiPriority="44"/>
+    <w:lsdException w:name="Plain Table 5" w:uiPriority="45"/>
+    <w:lsdException w:name="Grid Table Light" w:uiPriority="40"/>
+    <w:lsdException w:name="Grid Table 1 Light" w:uiPriority="46"/>
+    <w:lsdException w:name="Grid Table 2" w:uiPriority="47"/>
+    <w:lsdException w:name="Grid Table 3" w:uiPriority="48"/>
+    <w:lsdException w:name="Grid Table 4" w:uiPriority="49"/>
+    <w:lsdException w:name="Grid Table 5 Dark" w:uiPriority="50"/>
+    <w:lsdException w:name="Grid Table 6 Colorful" w:uiPriority="51"/>
+    <w:lsdException w:name="Grid Table 7 Colorful" w:uiPriority="52"/>
+    <w:lsdException w:name="Grid Table 1 Light Accent 1" w:uiPriority="46"/>
+    <w:lsdException w:name="Grid Table 2 Accent 1" w:uiPriority="47"/>
+    <w:lsdException w:name="Grid Table 3 Accent 1" w:uiPriority="48"/>
+    <w:lsdException w:name="Grid Table 4 Accent 1" w:uiPriority="49"/>
+    <w:lsdException w:name="Grid Table 5 Dark Accent 1" w:uiPriority="50"/>
+    <w:lsdException w:name="Grid Table 6 Colorful Accent 1" w:uiPriority="51"/>
+    <w:lsdException w:name="Grid Table 7 Colorful Accent 1" w:uiPriority="52"/>
+    <w:lsdException w:name="Grid Table 1 Light Accent 2" w:uiPriority="46"/>
+    <w:lsdException w:name="Grid Table 2 Accent 2" w:uiPriority="47"/>
+    <w:lsdException w:name="Grid Table 3 Accent 2" w:uiPriority="48"/>
+    <w:lsdException w:name="Grid Table 4 Accent 2" w:uiPriority="49"/>
+    <w:lsdException w:name="Grid Table 5 Dark Accent 2" w:uiPriority="50"/>
+    <w:lsdException w:name="Grid Table 6 Colorful Accent 2" w:uiPriority="51"/>
+    <w:lsdException w:name="Grid Table 7 Colorful Accent 2" w:uiPriority="52"/>
+    <w:lsdException w:name="Grid Table 1 Light Accent 3" w:uiPriority="46"/>
+    <w:lsdException w:name="Grid Table 2 Accent 3" w:uiPriority="47"/>
+    <w:lsdException w:name="Grid Table 3 Accent 3" w:uiPriority="48"/>
+    <w:lsdException w:name="Grid Table 4 Accent 3" w:uiPriority="49"/>
+    <w:lsdException w:name="Grid Table 5 Dark Accent 3" w:uiPriority="50"/>
+    <w:lsdException w:name="Grid Table 6 Colorful Accent 3" w:uiPriority="51"/>
+    <w:lsdException w:name="Grid Table 7 Colorful Accent 3" w:uiPriority="52"/>
+    <w:lsdException w:name="Grid Table 1 Light Accent 4" w:uiPriority="46"/>
+    <w:lsdException w:name="Grid Table 2 Accent 4" w:uiPriority="47"/>
+    <w:lsdException w:name="Grid Table 3 Accent 4" w:uiPriority="48"/>
+    <w:lsdException w:name="Grid Table 4 Accent 4" w:uiPriority="49"/>
+    <w:lsdException w:name="Grid Table 5 Dark Accent 4" w:uiPriority="50"/>
+    <w:lsdException w:name="Grid Table 6 Colorful Accent 4" w:uiPriority="51"/>
+    <w:lsdException w:name="Grid Table 7 Colorful Accent 4" w:uiPriority="52"/>
+    <w:lsdException w:name="Grid Table 1 Light Accent 5" w:uiPriority="46"/>
+    <w:lsdException w:name="Grid Table 2 Accent 5" w:uiPriority="47"/>
+    <w:lsdException w:name="Grid Table 3 Accent 5" w:uiPriority="48"/>
+    <w:lsdException w:name="Grid Table 4 Accent 5" w:uiPriority="49"/>
+    <w:lsdException w:name="Grid Table 5 Dark Accent 5" w:uiPriority="50"/>
+    <w:lsdException w:name="Grid Table 6 Colorful Accent 5" w:uiPriority="51"/>
+    <w:lsdException w:name="Grid Table 7 Colorful Accent 5" w:uiPriority="52"/>
+    <w:lsdException w:name="Grid Table 1 Light Accent 6" w:uiPriority="46"/>
+    <w:lsdException w:name="Grid Table 2 Accent 6" w:uiPriority="47"/>
+    <w:lsdException w:name="Grid Table 3 Accent 6" w:uiPriority="48"/>
+    <w:lsdException w:name="Grid Table 4 Accent 6" w:uiPriority="49"/>
+    <w:lsdException w:name="Grid Table 5 Dark Accent 6" w:uiPriority="50"/>
+    <w:lsdException w:name="Grid Table 6 Colorful Accent 6" w:uiPriority="51"/>
+    <w:lsdException w:name="Grid Table 7 Colorful Accent 6" w:uiPriority="52"/>
+    <w:lsdException w:name="List Table 1 Light" w:uiPriority="46"/>
+    <w:lsdException w:name="List Table 2" w:uiPriority="47"/>
+    <w:lsdException w:name="List Table 3" w:uiPriority="48"/>
+    <w:lsdException w:name="List Table 4" w:uiPriority="49"/>
+    <w:lsdException w:name="List Table 5 Dark" w:uiPriority="50"/>
+    <w:lsdException w:name="List Table 6 Colorful" w:uiPriority="51"/>
+    <w:lsdException w:name="List Table 7 Colorful" w:uiPriority="52"/>
+    <w:lsdException w:name="List Table 1 Light Accent 1" w:uiPriority="46"/>
+    <w:lsdException w:name="List Table 2 Accent 1" w:uiPriority="47"/>
+    <w:lsdException w:name="List Table 3 Accent 1" w:uiPriority="48"/>
+    <w:lsdException w:name="List Table 4 Accent 1" w:uiPriority="49"/>
+    <w:lsdException w:name="List Table 5 Dark Accent 1" w:uiPriority="50"/>
+    <w:lsdException w:name="List Table 6 Colorful Accent 1" w:uiPriority="51"/>
+    <w:lsdException w:name="List Table 7 Colorful Accent 1" w:uiPriority="52"/>
+    <w:lsdException w:name="List Table 1 Light Accent 2" w:uiPriority="46"/>
+    <w:lsdException w:name="List Table 2 Accent 2" w:uiPriority="47"/>
+    <w:lsdException w:name="List Table 3 Accent 2" w:uiPriority="48"/>
+    <w:lsdException w:name="List Table 4 Accent 2" w:uiPriority="49"/>
+    <w:lsdException w:name="List Table 5 Dark Accent 2" w:uiPriority="50"/>
+    <w:lsdException w:name="List Table 6 Colorful Accent 2" w:uiPriority="51"/>
+    <w:lsdException w:name="List Table 7 Colorful Accent 2" w:uiPriority="52"/>
+    <w:lsdException w:name="List Table 1 Light Accent 3" w:uiPriority="46"/>
+    <w:lsdException w:name="List Table 2 Accent 3" w:uiPriority="47"/>
+    <w:lsdException w:name="List Table 3 Accent 3" w:uiPriority="48"/>
+    <w:lsdException w:name="List Table 4 Accent 3" w:uiPriority="49"/>
+    <w:lsdException w:name="List Table 5 Dark Accent 3" w:uiPriority="50"/>
+    <w:lsdException w:name="List Table 6 Colorful Accent 3" w:uiPriority="51"/>
+    <w:lsdException w:name="List Table 7 Colorful Accent 3" w:uiPriority="52"/>
+    <w:lsdException w:name="List Table 1 Light Accent 4" w:uiPriority="46"/>
+    <w:lsdException w:name="List Table 2 Accent 4" w:uiPriority="47"/>
+    <w:lsdException w:name="List Table 3 Accent 4" w:uiPriority="48"/>
+    <w:lsdException w:name="List Table 4 Accent 4" w:uiPriority="49"/>
+    <w:lsdException w:name="List Table 5 Dark Accent 4" w:uiPriority="50"/>
+    <w:lsdException w:name="List Table 6 Colorful Accent 4" w:uiPriority="51"/>
+    <w:lsdException w:name="List Table 7 Colorful Accent 4" w:uiPriority="52"/>
+    <w:lsdException w:name="List Table 1 Light Accent 5" w:uiPriority="46"/>
+    <w:lsdException w:name="List Table 2 Accent 5" w:uiPriority="47"/>
+    <w:lsdException w:name="List Table 3 Accent 5" w:uiPriority="48"/>
+    <w:lsdException w:name="List Table 4 Accent 5" w:uiPriority="49"/>
+    <w:lsdException w:name="List Table 5 Dark Accent 5" w:uiPriority="50"/>
+    <w:lsdException w:name="List Table 6 Colorful Accent 5" w:uiPriority="51"/>
+    <w:lsdException w:name="List Table 7 Colorful Accent 5" w:uiPriority="52"/>
+    <w:lsdException w:name="List Table 1 Light Accent 6" w:uiPriority="46"/>
+    <w:lsdException w:name="List Table 2 Accent 6" w:uiPriority="47"/>
+    <w:lsdException w:name="List Table 3 Accent 6" w:uiPriority="48"/>
+    <w:lsdException w:name="List Table 4 Accent 6" w:uiPriority="49"/>
+    <w:lsdException w:name="List Table 5 Dark Accent 6" w:uiPriority="50"/>
+    <w:lsdException w:name="List Table 6 Colorful Accent 6" w:uiPriority="51"/>
+    <w:lsdException w:name="List Table 7 Colorful Accent 6" w:uiPriority="52"/>
+    <w:lsdException w:name="Mention" w:semiHidden="1" w:unhideWhenUsed="1"/>
+    <w:lsdException w:name="Smart Hyperlink" w:semiHidden="1" w:unhideWhenUsed="1"/>
+    <w:lsdException w:name="Hashtag" w:semiHidden="1" w:unhideWhenUsed="1"/>
+    <w:lsdException w:name="Unresolved Mention" w:semiHidden="1" w:unhideWhenUsed="1"/>
+    <w:lsdException w:name="Smart Link" w:semiHidden="1" w:unhideWhenUsed="1"/>
+  </w:latentStyles>
+  <w:style w:type="paragraph" w:default="1" w:styleId="Normal">
+    <w:name w:val="Normal"/>
+    <w:qFormat/>
+    <w:rsid w:val="009E6EB1"/>
+  </w:style>
+  <w:style w:type="paragraph" w:styleId="Heading1">
+    <w:name w:val="heading 1"/>
+    <w:basedOn w:val="Normal"/>
+    <w:next w:val="Normal"/>
+    <w:uiPriority w:val="9"/>
+    <w:qFormat/>
+    <w:pPr>
+      <w:keepNext/>
+      <w:keepLines/>
+      <w:spacing w:before="400" w:after="120"/>
+      <w:outlineLvl w:val="0"/>
+    </w:pPr>
+    <w:rPr>
+      <w:sz w:val="40"/>
+      <w:szCs w:val="40"/>
+    </w:rPr>
+  </w:style>
+  <w:style w:type="paragraph" w:styleId="Heading2">
+    <w:name w:val="heading 2"/>
+    <w:basedOn w:val="Normal"/>
+    <w:next w:val="Normal"/>
+    <w:uiPriority w:val="9"/>
+    <w:unhideWhenUsed/>
+    <w:qFormat/>
+    <w:pPr>
+      <w:keepNext/>
+      <w:keepLines/>
+      <w:spacing w:before="360" w:after="120"/>
+      <w:outlineLvl w:val="1"/>
+    </w:pPr>
+    <w:rPr>
+      <w:sz w:val="32"/>
+      <w:szCs w:val="32"/>
+    </w:rPr>
+  </w:style>
+  <w:style w:type="paragraph" w:styleId="Heading3">
+    <w:name w:val="heading 3"/>
+    <w:basedOn w:val="Normal"/>
+    <w:next w:val="Normal"/>
+    <w:uiPriority w:val="9"/>
+    <w:semiHidden/>
+    <w:unhideWhenUsed/>
+    <w:qFormat/>
+    <w:pPr>
+      <w:keepNext/>
+      <w:keepLines/>
+      <w:spacing w:before="320" w:after="80"/>
+      <w:outlineLvl w:val="2"/>
+    </w:pPr>
+    <w:rPr>
+      <w:color w:val="434343"/>
+      <w:sz w:val="28"/>
+      <w:szCs w:val="28"/>
+    </w:rPr>
+  </w:style>
+  <w:style w:type="paragraph" w:styleId="Heading4">
+    <w:name w:val="heading 4"/>
+    <w:basedOn w:val="Normal"/>
+    <w:next w:val="Normal"/>
+    <w:uiPriority w:val="9"/>
+    <w:semiHidden/>
+    <w:unhideWhenUsed/>
+    <w:qFormat/>
+    <w:pPr>
+      <w:keepNext/>
+      <w:keepLines/>
+      <w:spacing w:before="280" w:after="80"/>
+      <w:outlineLvl w:val="3"/>
+    </w:pPr>
+    <w:rPr>
+      <w:color w:val="666666"/>
+      <w:sz w:val="24"/>
+      <w:szCs w:val="24"/>
+    </w:rPr>
+  </w:style>
+  <w:style w:type="paragraph" w:styleId="Heading5">
+    <w:name w:val="heading 5"/>
+    <w:basedOn w:val="Normal"/>
+    <w:next w:val="Normal"/>
+    <w:uiPriority w:val="9"/>
+    <w:semiHidden/>
+    <w:unhideWhenUsed/>
+    <w:qFormat/>
+    <w:pPr>
+      <w:keepNext/>
+      <w:keepLines/>
+      <w:spacing w:before="240" w:after="80"/>
+      <w:outlineLvl w:val="4"/>
+    </w:pPr>
+    <w:rPr>
+      <w:color w:val="666666"/>
+    </w:rPr>
+  </w:style>
+  <w:style w:type="paragraph" w:styleId="Heading6">
+    <w:name w:val="heading 6"/>
+    <w:basedOn w:val="Normal"/>
+    <w:next w:val="Normal"/>
+    <w:uiPriority w:val="9"/>
+    <w:semiHidden/>
+    <w:unhideWhenUsed/>
+    <w:qFormat/>
+    <w:pPr>
+      <w:keepNext/>
+      <w:keepLines/>
+      <w:spacing w:before="240" w:after="80"/>
+      <w:outlineLvl w:val="5"/>
+    </w:pPr>
+    <w:rPr>
+      <w:i/>
+      <w:color w:val="666666"/>
+    </w:rPr>
+  </w:style>
+  <w:style w:type="character" w:default="1" w:styleId="DefaultParagraphFont">
+    <w:name w:val="Default Paragraph Font"/>
+    <w:uiPriority w:val="1"/>
+    <w:semiHidden/>
+    <w:unhideWhenUsed/>
+  </w:style>
+  <w:style w:type="table" w:default="1" w:styleId="TableNormal">
+    <w:name w:val="Normal Table"/>
+    <w:uiPriority w:val="99"/>
+    <w:semiHidden/>
+    <w:unhideWhenUsed/>
+    <w:tblPr>
+      <w:tblInd w:w="0" w:type="dxa"/>
+      <w:tblCellMar>
+        <w:top w:w="0" w:type="dxa"/>
+        <w:left w:w="108" w:type="dxa"/>
+        <w:bottom w:w="0" w:type="dxa"/>
+        <w:right w:w="108" w:type="dxa"/>
+      </w:tblCellMar>
+    </w:tblPr>
+  </w:style>
+  <w:style w:type="numbering" w:default="1" w:styleId="NoList">
+    <w:name w:val="No List"/>
+    <w:uiPriority w:val="99"/>
+    <w:semiHidden/>
+    <w:unhideWhenUsed/>
+  </w:style>
+  <w:style w:type="paragraph" w:styleId="Title">
+    <w:name w:val="Title"/>
+    <w:basedOn w:val="Normal"/>
+    <w:next w:val="Normal"/>
+    <w:uiPriority w:val="10"/>
+    <w:qFormat/>
+    <w:pPr>
+      <w:keepNext/>
+      <w:keepLines/>
+      <w:spacing w:after="60"/>
+    </w:pPr>
+    <w:rPr>
+      <w:sz w:val="52"/>
+      <w:szCs w:val="52"/>
+    </w:rPr>
+  </w:style>
+  <w:style w:type="paragraph" w:styleId="Subtitle">
+    <w:name w:val="Subtitle"/>
+    <w:basedOn w:val="Normal"/>
+    <w:next w:val="Normal"/>
+    <w:uiPriority w:val="11"/>
+    <w:qFormat/>
+    <w:pPr>
+      <w:keepNext/>
+      <w:keepLines/>
+      <w:spacing w:after="320"/>
+    </w:pPr>
+    <w:rPr>
+      <w:color w:val="666666"/>
+      <w:sz w:val="30"/>
+      <w:szCs w:val="30"/>
+    </w:rPr>
+  </w:style>
+  <w:style w:type="paragraph" w:styleId="ListParagraph">
+    <w:name w:val="List Paragraph"/>
+    <w:basedOn w:val="Normal"/>
+    <w:uiPriority w:val="34"/>
+    <w:qFormat/>
+    <w:rsid w:val="00BC4FF4"/>
+    <w:pPr>
+      <w:ind w:left="720"/>
+      <w:contextualSpacing/>
+    </w:pPr>
+  </w:style>
+  <w:style w:type="character" w:styleId="PlaceholderText">
+    <w:name w:val="Placeholder Text"/>
+    <w:basedOn w:val="DefaultParagraphFont"/>
+    <w:uiPriority w:val="99"/>
+    <w:semiHidden/>
+    <w:rsid w:val="007D1DA2"/>
+    <w:rPr>
+      <w:color w:val="808080"/>
+    </w:rPr>
+  </w:style>
+  <w:style w:type="table" w:styleId="TableGrid">
+    <w:name w:val="Table Grid"/>
+    <w:basedOn w:val="TableNormal"/>
+    <w:uiPriority w:val="39"/>
+    <w:rsid w:val="008B1F49"/>
+    <w:pPr>
+      <w:spacing w:line="240" w:lineRule="auto"/>
+    </w:pPr>
+    <w:tblPr>
+      <w:tblBorders>
+        <w:top w:val="single" w:sz="4" w:space="0" w:color="auto"/>
+        <w:left w:val="single" w:sz="4" w:space="0" w:color="auto"/>
+        <w:bottom w:val="single" w:sz="4" w:space="0" w:color="auto"/>
+        <w:right w:val="single" w:sz="4" w:space="0" w:color="auto"/>
+        <w:insideH w:val="single" w:sz="4" w:space="0" w:color="auto"/>
+        <w:insideV w:val="single" w:sz="4" w:space="0" w:color="auto"/>
+      </w:tblBorders>
+    </w:tblPr>
+  </w:style>
+</w:styles>
+</file>
+
+<file path=word/glossary/document.xml><?xml version="1.0" encoding="utf-8"?>
+<w:glossaryDocument xmlns:wpc="http://schemas.microsoft.com/office/word/2010/wordprocessingCanvas" xmlns:cx="http://schemas.microsoft.com/office/drawing/2014/chartex" xmlns:cx1="http://schemas.microsoft.com/office/drawing/2015/9/8/chartex" xmlns:cx2="http://schemas.microsoft.com/office/drawing/2015/10/21/chartex" xmlns:cx3="http://schemas.microsoft.com/office/drawing/2016/5/9/chartex" xmlns:cx4="http://schemas.microsoft.com/office/drawing/2016/5/10/chartex" xmlns:cx5="http://schemas.microsoft.com/office/drawing/2016/5/11/chartex" xmlns:cx6="http://schemas.microsoft.com/office/drawing/2016/5/12/chartex" xmlns:cx7="http://schemas.microsoft.com/office/drawing/2016/5/13/chartex" xmlns:cx8="http://schemas.microsoft.com/office/drawing/2016/5/14/chartex" xmlns:mc="http://schemas.openxmlformats.org/markup-compatibility/2006" xmlns:aink="http://schemas.microsoft.com/office/drawing/2016/ink" xmlns:am3d="http://schemas.microsoft.com/office/drawing/2017/model3d" xmlns:o="urn:schemas-microsoft-com:office:office" xmlns:oel="http://schemas.microsoft.com/office/2019/extlst" xmlns:r="http://schemas.openxmlformats.org/officeDocument/2006/relationships" xmlns:m="http://schemas.openxmlformats.org/officeDocument/2006/math" xmlns:v="urn:schemas-microsoft-com:vml" xmlns:wp14="http://schemas.microsoft.com/office/word/2010/wordprocessingDrawing" xmlns:wp="http://schemas.openxmlformats.org/drawingml/2006/wordprocessingDrawing" xmlns:w10="urn:schemas-microsoft-com:office:word" xmlns:w="http://schemas.openxmlformats.org/wordprocessingml/2006/main" xmlns:w14="http://schemas.microsoft.com/office/word/2010/wordml" xmlns:w15="http://schemas.microsoft.com/office/word/2012/wordml" xmlns:w16cex="http://schemas.microsoft.com/office/word/2018/wordml/cex" xmlns:w16cid="http://schemas.microsoft.com/office/word/2016/wordml/cid" xmlns:w16="http://schemas.microsoft.com/office/word/2018/wordml" xmlns:w16sdtdh="http://schemas.microsoft.com/office/word/2020/wordml/sdtdatahash" xmlns:w16se="http://schemas.microsoft.com/office/word/2015/wordml/symex" xmlns:wpg="http://schemas.microsoft.com/office/word/2010/wordprocessingGroup" xmlns:wpi="http://schemas.microsoft.com/office/word/2010/wordprocessingInk" xmlns:wne="http://schemas.microsoft.com/office/word/2006/wordml" xmlns:wps="http://schemas.microsoft.com/office/word/2010/wordprocessingShape" mc:Ignorable="w14 w15 w16se w16cid w16 w16cex w16sdtdh wp14">
+  <w:docParts>
+    <w:docPart>
+      <w:docPartPr>
+        <w:name w:val="DefaultPlaceholder_-1854013440"/>
+        <w:category>
+          <w:name w:val="General"/>
+          <w:gallery w:val="placeholder"/>
+        </w:category>
+        <w:types>
+          <w:type w:val="bbPlcHdr"/>
+        </w:types>
+        <w:behaviors>
+          <w:behavior w:val="content"/>
+        </w:behaviors>
+        <w:guid w:val="{A72C3BF0-2764-4932-8108-014F74C41DFC}"/>
+      </w:docPartPr>
+      <w:docPartBody>
+        <w:p>
+          <w:r>
+            <w:rPr>
+              <w:rStyle w:val="PlaceholderText"/>
+            </w:rPr>
+            <w:t>Click or tap here to enter text.</w:t>
+          </w:r>
+        </w:p>
+      </w:docPartBody>
+    </w:docPart>
+  </w:docParts>
+</w:glossaryDocument>
+</file>
+
+<file path=word/glossary/fontTable.xml><?xml version="1.0" encoding="utf-8"?>
+<w:fonts xmlns:mc="http://schemas.openxmlformats.org/markup-compatibility/2006" xmlns:r="http://schemas.openxmlformats.org/officeDocument/2006/relationships" xmlns:w="http://schemas.openxmlformats.org/wordprocessingml/2006/main" xmlns:w14="http://schemas.microsoft.com/office/word/2010/wordml" xmlns:w15="http://schemas.microsoft.com/office/word/2012/wordml" xmlns:w16cex="http://schemas.microsoft.com/office/word/2018/wordml/cex" xmlns:w16cid="http://schemas.microsoft.com/office/word/2016/wordml/cid" xmlns:w16="http://schemas.microsoft.com/office/word/2018/wordml" xmlns:w16sdtdh="http://schemas.microsoft.com/office/word/2020/wordml/sdtdatahash" xmlns:w16se="http://schemas.microsoft.com/office/word/2015/wordml/symex" mc:Ignorable="w14 w15 w16se w16cid w16 w16cex w16sdtdh">
+  <w:font w:name="Times New Roman">
+    <w:panose1 w:val="02020603050405020304"/>
+    <w:charset w:val="00"/>
+    <w:family w:val="roman"/>
+    <w:pitch w:val="variable"/>
+    <w:sig w:usb0="E0002EFF" w:usb1="C000785B" w:usb2="00000009" w:usb3="00000000" w:csb0="000001FF" w:csb1="00000000"/>
+  </w:font>
+  <w:font w:name="Arial">
+    <w:panose1 w:val="020B0604020202020204"/>
+    <w:charset w:val="00"/>
+    <w:family w:val="swiss"/>
+    <w:pitch w:val="variable"/>
+    <w:sig w:usb0="E0002EFF" w:usb1="C000785B" w:usb2="00000009" w:usb3="00000000" w:csb0="000001FF" w:csb1="00000000"/>
+  </w:font>
+  <w:font w:name="Courier New">
+    <w:panose1 w:val="02070309020205020404"/>
+    <w:charset w:val="00"/>
+    <w:family w:val="modern"/>
+    <w:pitch w:val="fixed"/>
+    <w:sig w:usb0="E0002EFF" w:usb1="C0007843" w:usb2="00000009" w:usb3="00000000" w:csb0="000001FF" w:csb1="00000000"/>
+  </w:font>
+  <w:font w:name="Wingdings">
+    <w:panose1 w:val="05000000000000000000"/>
+    <w:charset w:val="02"/>
+    <w:family w:val="auto"/>
+    <w:pitch w:val="variable"/>
+    <w:sig w:usb0="00000000" w:usb1="10000000" w:usb2="00000000" w:usb3="00000000" w:csb0="80000000" w:csb1="00000000"/>
+  </w:font>
+  <w:font w:name="Symbol">
+    <w:panose1 w:val="05050102010706020507"/>
+    <w:charset w:val="02"/>
+    <w:family w:val="roman"/>
+    <w:pitch w:val="variable"/>
+    <w:sig w:usb0="00000000" w:usb1="10000000" w:usb2="00000000" w:usb3="00000000" w:csb0="80000000" w:csb1="00000000"/>
+  </w:font>
+  <w:font w:name="Calibri">
+    <w:panose1 w:val="020F0502020204030204"/>
+    <w:charset w:val="00"/>
+    <w:family w:val="swiss"/>
+    <w:pitch w:val="variable"/>
+    <w:sig w:usb0="E4002EFF" w:usb1="C200247B" w:usb2="00000009" w:usb3="00000000" w:csb0="000001FF" w:csb1="00000000"/>
+  </w:font>
+  <w:font w:name="Cambria">
+    <w:panose1 w:val="02040503050406030204"/>
+    <w:charset w:val="00"/>
+    <w:family w:val="roman"/>
+    <w:pitch w:val="variable"/>
+    <w:sig w:usb0="E00006FF" w:usb1="420024FF" w:usb2="02000000" w:usb3="00000000" w:csb0="0000019F" w:csb1="00000000"/>
+  </w:font>
+  <w:font w:name="Calibri Light">
+    <w:panose1 w:val="020F0302020204030204"/>
+    <w:charset w:val="00"/>
+    <w:family w:val="swiss"/>
+    <w:pitch w:val="variable"/>
+    <w:sig w:usb0="E4002EFF" w:usb1="C200247B" w:usb2="00000009" w:usb3="00000000" w:csb0="000001FF" w:csb1="00000000"/>
+  </w:font>
+</w:fonts>
+</file>
+
+<file path=word/glossary/settings.xml><?xml version="1.0" encoding="utf-8"?>
+<w:settings xmlns:mc="http://schemas.openxmlformats.org/markup-compatibility/2006" xmlns:o="urn:schemas-microsoft-com:office:office" xmlns:r="http://schemas.openxmlformats.org/officeDocument/2006/relationships" xmlns:m="http://schemas.openxmlformats.org/officeDocument/2006/math" xmlns:v="urn:schemas-microsoft-com:vml" xmlns:w10="urn:schemas-microsoft-com:office:word" xmlns:w="http://schemas.openxmlformats.org/wordprocessingml/2006/main" xmlns:w14="http://schemas.microsoft.com/office/word/2010/wordml" xmlns:w15="http://schemas.microsoft.com/office/word/2012/wordml" xmlns:w16cex="http://schemas.microsoft.com/office/word/2018/wordml/cex" xmlns:w16cid="http://schemas.microsoft.com/office/word/2016/wordml/cid" xmlns:w16="http://schemas.microsoft.com/office/word/2018/wordml" xmlns:w16sdtdh="http://schemas.microsoft.com/office/word/2020/wordml/sdtdatahash" xmlns:w16se="http://schemas.microsoft.com/office/word/2015/wordml/symex" xmlns:sl="http://schemas.openxmlformats.org/schemaLibrary/2006/main" mc:Ignorable="w14 w15 w16se w16cid w16 w16cex w16sdtdh">
+  <w:view w:val="normal"/>
+  <w:defaultTabStop w:val="720"/>
+  <w:characterSpacingControl w:val="doNotCompress"/>
+  <w:compat>
+    <w:useFELayout/>
+    <w:compatSetting w:name="compatibilityMode" w:uri="http://schemas.microsoft.com/office/word" w:val="15"/>
+    <w:compatSetting w:name="overrideTableStyleFontSizeAndJustification" w:uri="http://schemas.microsoft.com/office/word" w:val="1"/>
+    <w:compatSetting w:name="enableOpenTypeFeatures" w:uri="http://schemas.microsoft.com/office/word" w:val="1"/>
+    <w:compatSetting w:name="doNotFlipMirrorIndents" w:uri="http://schemas.microsoft.com/office/word" w:val="1"/>
+    <w:compatSetting w:name="differentiateMultirowTableHeaders" w:uri="http://schemas.microsoft.com/office/word" w:val="1"/>
+    <w:compatSetting w:name="useWord2013TrackBottomHyphenation" w:uri="http://schemas.microsoft.com/office/word" w:val="0"/>
+  </w:compat>
+  <w:rsids>
+    <w:rsidRoot w:val="007365F6"/>
+    <w:rsid w:val="000046D2"/>
+    <w:rsid w:val="006A76B4"/>
+    <w:rsid w:val="007365F6"/>
+    <w:rsid w:val="00FE47D7"/>
+  </w:rsids>
+  <m:mathPr>
+    <m:mathFont m:val="Cambria Math"/>
+    <m:brkBin m:val="before"/>
+    <m:brkBinSub m:val="--"/>
+    <m:smallFrac m:val="0"/>
+    <m:dispDef/>
+    <m:lMargin m:val="0"/>
+    <m:rMargin m:val="0"/>
+    <m:defJc m:val="centerGroup"/>
+    <m:wrapIndent m:val="1440"/>
+    <m:intLim m:val="subSup"/>
+    <m:naryLim m:val="undOvr"/>
+  </m:mathPr>
+  <w:themeFontLang w:val="en-ID"/>
+  <w:clrSchemeMapping w:bg1="light1" w:t1="dark1" w:bg2="light2" w:t2="dark2" w:accent1="accent1" w:accent2="accent2" w:accent3="accent3" w:accent4="accent4" w:accent5="accent5" w:accent6="accent6" w:hyperlink="hyperlink" w:followedHyperlink="followedHyperlink"/>
+  <w:decimalSymbol w:val=","/>
+  <w:listSeparator w:val=";"/>
+  <w15:chartTrackingRefBased/>
+</w:settings>
+</file>
+
+<file path=word/glossary/styles.xml><?xml version="1.0" encoding="utf-8"?>
+<w:styles xmlns:mc="http://schemas.openxmlformats.org/markup-compatibility/2006" xmlns:r="http://schemas.openxmlformats.org/officeDocument/2006/relationships" xmlns:w="http://schemas.openxmlformats.org/wordprocessingml/2006/main" xmlns:w14="http://schemas.microsoft.com/office/word/2010/wordml" xmlns:w15="http://schemas.microsoft.com/office/word/2012/wordml" xmlns:w16cex="http://schemas.microsoft.com/office/word/2018/wordml/cex" xmlns:w16cid="http://schemas.microsoft.com/office/word/2016/wordml/cid" xmlns:w16="http://schemas.microsoft.com/office/word/2018/wordml" xmlns:w16sdtdh="http://schemas.microsoft.com/office/word/2020/wordml/sdtdatahash" xmlns:w16se="http://schemas.microsoft.com/office/word/2015/wordml/symex" mc:Ignorable="w14 w15 w16se w16cid w16 w16cex w16sdtdh">
+  <w:docDefaults>
+    <w:rPrDefault>
+      <w:rPr>
+        <w:rFonts w:asciiTheme="minorHAnsi" w:eastAsiaTheme="minorEastAsia" w:hAnsiTheme="minorHAnsi" w:cstheme="minorBidi"/>
+        <w:kern w:val="2"/>
+        <w:sz w:val="22"/>
+        <w:szCs w:val="22"/>
+        <w:lang w:val="en-ID" w:eastAsia="en-ID" w:bidi="ar-SA"/>
+        <w14:ligatures w14:val="standardContextual"/>
+      </w:rPr>
+    </w:rPrDefault>
+    <w:pPrDefault>
+      <w:pPr>
+        <w:spacing w:after="160" w:line="259" w:lineRule="auto"/>
       </w:pPr>
     </w:pPrDefault>
   </w:docDefaults>
@@ -9843,118 +11027,6 @@
     <w:name w:val="Normal"/>
     <w:qFormat/>
   </w:style>
-  <w:style w:type="paragraph" w:styleId="Heading1">
-    <w:name w:val="heading 1"/>
-    <w:basedOn w:val="Normal"/>
-    <w:next w:val="Normal"/>
-    <w:uiPriority w:val="9"/>
-    <w:qFormat/>
-    <w:pPr>
-      <w:keepNext/>
-      <w:keepLines/>
-      <w:spacing w:before="400" w:after="120"/>
-      <w:outlineLvl w:val="0"/>
-    </w:pPr>
-    <w:rPr>
-      <w:sz w:val="40"/>
-      <w:szCs w:val="40"/>
-    </w:rPr>
-  </w:style>
-  <w:style w:type="paragraph" w:styleId="Heading2">
-    <w:name w:val="heading 2"/>
-    <w:basedOn w:val="Normal"/>
-    <w:next w:val="Normal"/>
-    <w:uiPriority w:val="9"/>
-    <w:unhideWhenUsed/>
-    <w:qFormat/>
-    <w:pPr>
-      <w:keepNext/>
-      <w:keepLines/>
-      <w:spacing w:before="360" w:after="120"/>
-      <w:outlineLvl w:val="1"/>
-    </w:pPr>
-    <w:rPr>
-      <w:sz w:val="32"/>
-      <w:szCs w:val="32"/>
-    </w:rPr>
-  </w:style>
-  <w:style w:type="paragraph" w:styleId="Heading3">
-    <w:name w:val="heading 3"/>
-    <w:basedOn w:val="Normal"/>
-    <w:next w:val="Normal"/>
-    <w:uiPriority w:val="9"/>
-    <w:semiHidden/>
-    <w:unhideWhenUsed/>
-    <w:qFormat/>
-    <w:pPr>
-      <w:keepNext/>
-      <w:keepLines/>
-      <w:spacing w:before="320" w:after="80"/>
-      <w:outlineLvl w:val="2"/>
-    </w:pPr>
-    <w:rPr>
-      <w:color w:val="434343"/>
-      <w:sz w:val="28"/>
-      <w:szCs w:val="28"/>
-    </w:rPr>
-  </w:style>
-  <w:style w:type="paragraph" w:styleId="Heading4">
-    <w:name w:val="heading 4"/>
-    <w:basedOn w:val="Normal"/>
-    <w:next w:val="Normal"/>
-    <w:uiPriority w:val="9"/>
-    <w:semiHidden/>
-    <w:unhideWhenUsed/>
-    <w:qFormat/>
-    <w:pPr>
-      <w:keepNext/>
-      <w:keepLines/>
-      <w:spacing w:before="280" w:after="80"/>
-      <w:outlineLvl w:val="3"/>
-    </w:pPr>
-    <w:rPr>
-      <w:color w:val="666666"/>
-      <w:sz w:val="24"/>
-      <w:szCs w:val="24"/>
-    </w:rPr>
-  </w:style>
-  <w:style w:type="paragraph" w:styleId="Heading5">
-    <w:name w:val="heading 5"/>
-    <w:basedOn w:val="Normal"/>
-    <w:next w:val="Normal"/>
-    <w:uiPriority w:val="9"/>
-    <w:semiHidden/>
-    <w:unhideWhenUsed/>
-    <w:qFormat/>
-    <w:pPr>
-      <w:keepNext/>
-      <w:keepLines/>
-      <w:spacing w:before="240" w:after="80"/>
-      <w:outlineLvl w:val="4"/>
-    </w:pPr>
-    <w:rPr>
-      <w:color w:val="666666"/>
-    </w:rPr>
-  </w:style>
-  <w:style w:type="paragraph" w:styleId="Heading6">
-    <w:name w:val="heading 6"/>
-    <w:basedOn w:val="Normal"/>
-    <w:next w:val="Normal"/>
-    <w:uiPriority w:val="9"/>
-    <w:semiHidden/>
-    <w:unhideWhenUsed/>
-    <w:qFormat/>
-    <w:pPr>
-      <w:keepNext/>
-      <w:keepLines/>
-      <w:spacing w:before="240" w:after="80"/>
-      <w:outlineLvl w:val="5"/>
-    </w:pPr>
-    <w:rPr>
-      <w:i/>
-      <w:color w:val="666666"/>
-    </w:rPr>
-  </w:style>
   <w:style w:type="character" w:default="1" w:styleId="DefaultParagraphFont">
     <w:name w:val="Default Paragraph Font"/>
     <w:uiPriority w:val="1"/>
@@ -9982,51 +11054,24 @@
     <w:semiHidden/>
     <w:unhideWhenUsed/>
   </w:style>
-  <w:style w:type="paragraph" w:styleId="Title">
-    <w:name w:val="Title"/>
-    <w:basedOn w:val="Normal"/>
-    <w:next w:val="Normal"/>
-    <w:uiPriority w:val="10"/>
-    <w:qFormat/>
-    <w:pPr>
-      <w:keepNext/>
-      <w:keepLines/>
-      <w:spacing w:after="60"/>
-    </w:pPr>
+  <w:style w:type="character" w:styleId="PlaceholderText">
+    <w:name w:val="Placeholder Text"/>
+    <w:basedOn w:val="DefaultParagraphFont"/>
+    <w:uiPriority w:val="99"/>
+    <w:semiHidden/>
+    <w:rsid w:val="007365F6"/>
     <w:rPr>
-      <w:sz w:val="52"/>
-      <w:szCs w:val="52"/>
+      <w:color w:val="808080"/>
     </w:rPr>
   </w:style>
-  <w:style w:type="paragraph" w:styleId="Subtitle">
-    <w:name w:val="Subtitle"/>
-    <w:basedOn w:val="Normal"/>
-    <w:next w:val="Normal"/>
-    <w:uiPriority w:val="11"/>
-    <w:qFormat/>
-    <w:pPr>
-      <w:keepNext/>
-      <w:keepLines/>
-      <w:spacing w:after="320"/>
-    </w:pPr>
-    <w:rPr>
-      <w:color w:val="666666"/>
-      <w:sz w:val="30"/>
-      <w:szCs w:val="30"/>
-    </w:rPr>
-  </w:style>
-  <w:style w:type="paragraph" w:styleId="ListParagraph">
-    <w:name w:val="List Paragraph"/>
-    <w:basedOn w:val="Normal"/>
-    <w:uiPriority w:val="34"/>
-    <w:qFormat/>
-    <w:rsid w:val="00BC4FF4"/>
-    <w:pPr>
-      <w:ind w:left="720"/>
-      <w:contextualSpacing/>
-    </w:pPr>
-  </w:style>
 </w:styles>
+</file>
+
+<file path=word/glossary/webSettings.xml><?xml version="1.0" encoding="utf-8"?>
+<w:webSettings xmlns:mc="http://schemas.openxmlformats.org/markup-compatibility/2006" xmlns:r="http://schemas.openxmlformats.org/officeDocument/2006/relationships" xmlns:w="http://schemas.openxmlformats.org/wordprocessingml/2006/main" xmlns:w14="http://schemas.microsoft.com/office/word/2010/wordml" xmlns:w15="http://schemas.microsoft.com/office/word/2012/wordml" xmlns:w16cex="http://schemas.microsoft.com/office/word/2018/wordml/cex" xmlns:w16cid="http://schemas.microsoft.com/office/word/2016/wordml/cid" xmlns:w16="http://schemas.microsoft.com/office/word/2018/wordml" xmlns:w16sdtdh="http://schemas.microsoft.com/office/word/2020/wordml/sdtdatahash" xmlns:w16se="http://schemas.microsoft.com/office/word/2015/wordml/symex" mc:Ignorable="w14 w15 w16se w16cid w16 w16cex w16sdtdh">
+  <w:optimizeForBrowser/>
+  <w:allowPNG/>
+</w:webSettings>
 </file>
 
 <file path=word/theme/theme1.xml><?xml version="1.0" encoding="utf-8"?>
@@ -10349,6 +11394,29 @@
 </a:theme>
 </file>
 
+<file path=word/webextensions/taskpanes.xml><?xml version="1.0" encoding="utf-8"?>
+<wetp:taskpanes xmlns:wetp="http://schemas.microsoft.com/office/webextensions/taskpanes/2010/11">
+  <wetp:taskpane dockstate="right" visibility="0" width="592" row="1">
+    <wetp:webextensionref xmlns:r="http://schemas.openxmlformats.org/officeDocument/2006/relationships" r:id="rId1"/>
+  </wetp:taskpane>
+</wetp:taskpanes>
+</file>
+
+<file path=word/webextensions/webextension1.xml><?xml version="1.0" encoding="utf-8"?>
+<we:webextension xmlns:we="http://schemas.microsoft.com/office/webextensions/webextension/2010/11" id="{687EBBCD-8750-4E46-85D4-ED19F4CD838B}">
+  <we:reference id="f78a3046-9e99-4300-aa2b-5814002b01a2" version="1.55.1.0" store="EXCatalog" storeType="EXCatalog"/>
+  <we:alternateReferences>
+    <we:reference id="WA104382081" version="1.55.1.0" store="en-US" storeType="OMEX"/>
+  </we:alternateReferences>
+  <we:properties>
+    <we:property name="MENDELEY_CITATIONS" value="[{&quot;citationID&quot;:&quot;MENDELEY_CITATION_04f28f8a-94c7-4979-abba-99b9361199a8&quot;,&quot;properties&quot;:{&quot;noteIndex&quot;:0},&quot;isEdited&quot;:false,&quot;manualOverride&quot;:{&quot;isManuallyOverridden&quot;:false,&quot;citeprocText&quot;:&quot;[1]&quot;,&quot;manualOverrideText&quot;:&quot;&quot;},&quot;citationTag&quot;:&quot;MENDELEY_CITATION_v3_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&quot;,&quot;citationItems&quot;:[{&quot;id&quot;:&quot;1d17d6cb-a4e6-3574-ba5d-73501fac47d3&quot;,&quot;itemData&quot;:{&quot;type&quot;:&quot;article-journal&quot;,&quot;id&quot;:&quot;1d17d6cb-a4e6-3574-ba5d-73501fac47d3&quot;,&quot;title&quot;:&quot;Classification of Attacks in Data Mining&quot;,&quot;author&quot;:[{&quot;family&quot;:&quot;Kaur&quot;,&quot;given&quot;:&quot;Bhavneet&quot;,&quot;parse-names&quot;:false,&quot;dropping-particle&quot;:&quot;&quot;,&quot;non-dropping-particle&quot;:&quot;&quot;}],&quot;container-title&quot;:&quot;International Journal of Innovations in Engineering and Technology&quot;,&quot;DOI&quot;:&quot;10.21172/ijiet.81.044&quot;,&quot;issued&quot;:{&quot;date-parts&quot;:[[2017]]},&quot;publisher&quot;:&quot;S N Education Society&quot;,&quot;issue&quot;:&quot;1&quot;,&quot;volume&quot;:&quot;8&quot;,&quot;container-title-short&quot;:&quot;&quot;},&quot;isTemporary&quot;:false}]},{&quot;citationID&quot;:&quot;MENDELEY_CITATION_d1aa5e68-83fb-4a43-8d7e-792787ddf0ef&quot;,&quot;properties&quot;:{&quot;noteIndex&quot;:0},&quot;isEdited&quot;:false,&quot;manualOverride&quot;:{&quot;isManuallyOverridden&quot;:false,&quot;citeprocText&quot;:&quot;[1]&quot;,&quot;manualOverrideText&quot;:&quot;&quot;},&quot;citationTag&quot;:&quot;MENDELEY_CITATION_v3_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&quot;,&quot;citationItems&quot;:[{&quot;id&quot;:&quot;1d17d6cb-a4e6-3574-ba5d-73501fac47d3&quot;,&quot;itemData&quot;:{&quot;type&quot;:&quot;article-journal&quot;,&quot;id&quot;:&quot;1d17d6cb-a4e6-3574-ba5d-73501fac47d3&quot;,&quot;title&quot;:&quot;Classification of Attacks in Data Mining&quot;,&quot;author&quot;:[{&quot;family&quot;:&quot;Kaur&quot;,&quot;given&quot;:&quot;Bhavneet&quot;,&quot;parse-names&quot;:false,&quot;dropping-particle&quot;:&quot;&quot;,&quot;non-dropping-particle&quot;:&quot;&quot;}],&quot;container-title&quot;:&quot;International Journal of Innovations in Engineering and Technology&quot;,&quot;DOI&quot;:&quot;10.21172/ijiet.81.044&quot;,&quot;issued&quot;:{&quot;date-parts&quot;:[[2017]]},&quot;publisher&quot;:&quot;S N Education Society&quot;,&quot;issue&quot;:&quot;1&quot;,&quot;volume&quot;:&quot;8&quot;,&quot;container-title-short&quot;:&quot;&quot;},&quot;isTemporary&quot;:false}]},{&quot;citationID&quot;:&quot;MENDELEY_CITATION_8d7c6c9a-83ae-4b8d-bedb-27f45dd0c25d&quot;,&quot;properties&quot;:{&quot;noteIndex&quot;:0},&quot;isEdited&quot;:false,&quot;manualOverride&quot;:{&quot;isManuallyOverridden&quot;:false,&quot;citeprocText&quot;:&quot;[2]&quot;,&quot;manualOverrideText&quot;:&quot;&quot;},&quot;citationTag&quot;:&quot;MENDELEY_CITATION_v3_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&quot;,&quot;citationItems&quot;:[{&quot;id&quot;:&quot;c0805b19-9a05-395a-8e3a-85f2d4a238ac&quot;,&quot;itemData&quot;:{&quot;type&quot;:&quot;paper-conference&quot;,&quot;id&quot;:&quot;c0805b19-9a05-395a-8e3a-85f2d4a238ac&quot;,&quot;title&quot;:&quot;An intrusion detection system for multi-class classification based on deep neural networks&quot;,&quot;author&quot;:[{&quot;family&quot;:&quot;Toupas&quot;,&quot;given&quot;:&quot;Petros&quot;,&quot;parse-names&quot;:false,&quot;dropping-particle&quot;:&quot;&quot;,&quot;non-dropping-particle&quot;:&quot;&quot;},{&quot;family&quot;:&quot;Chamou&quot;,&quot;given&quot;:&quot;Dimitra&quot;,&quot;parse-names&quot;:false,&quot;dropping-particle&quot;:&quot;&quot;,&quot;non-dropping-particle&quot;:&quot;&quot;},{&quot;family&quot;:&quot;Giannoutakis&quot;,&quot;given&quot;:&quot;Konstantinos M.&quot;,&quot;parse-names&quot;:false,&quot;dropping-particle&quot;:&quot;&quot;,&quot;non-dropping-particle&quot;:&quot;&quot;},{&quot;family&quot;:&quot;Drosou&quot;,&quot;given&quot;:&quot;Anastasios&quot;,&quot;parse-names&quot;:false,&quot;dropping-particle&quot;:&quot;&quot;,&quot;non-dropping-particle&quot;:&quot;&quot;},{&quot;family&quot;:&quot;Tzovaras&quot;,&quot;given&quot;:&quot;Dimitrios&quot;,&quot;parse-names&quot;:false,&quot;dropping-particle&quot;:&quot;&quot;,&quot;non-dropping-particle&quot;:&quot;&quot;}],&quot;container-title&quot;:&quot;Proceedings - 18th IEEE International Conference on Machine Learning and Applications, ICMLA 2019&quot;,&quot;DOI&quot;:&quot;10.1109/ICMLA.2019.00206&quot;,&quot;ISBN&quot;:&quot;9781728145495&quot;,&quot;issued&quot;:{&quot;date-parts&quot;:[[2019,12,1]]},&quot;page&quot;:&quot;1253-1258&quot;,&quot;abstract&quot;:&quot;Intrusion Detection Systems (IDSs) are considered as one of the fundamental elements in the network security of an organisation since they form the first line of defence against cyber threats, and they are responsible to detect effectively a potential intrusion in the network. Many IDS implementations use flow-based network traffic analysis to detect potential threats. Network security research is an ever-evolving field and IDSs in particular have been the focus of recent years with many innovative methods proposed and developed. In this paper, we propose a deep learning model, more specifically a neural network consisting of multiple stacked Fully-Connected layers, in order to implement a flow-based anomaly detection IDS for multi-class classification. We used the updated CICIDS2017 dataset for training and evaluation purposes. The experimental outcome using MLP for intrusion detection system, showed that the proposed model can achieve promising results on multi-class classification with respect to accuracy, recall (detection rate), and false positive rate (false alarm rate) on this specific dataset.&quot;,&quot;publisher&quot;:&quot;Institute of Electrical and Electronics Engineers Inc.&quot;,&quot;container-title-short&quot;:&quot;&quot;},&quot;isTemporary&quot;:false}]},{&quot;citationID&quot;:&quot;MENDELEY_CITATION_b3fcbeb8-ddc1-4c0c-82a2-98fd4230f45c&quot;,&quot;properties&quot;:{&quot;noteIndex&quot;:0},&quot;isEdited&quot;:false,&quot;manualOverride&quot;:{&quot;isManuallyOverridden&quot;:false,&quot;citeprocText&quot;:&quot;[3]&quot;,&quot;manualOverrideText&quot;:&quot;&quot;},&quot;citationTag&quot;:&quot;MENDELEY_CITATION_v3_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&quot;,&quot;citationItems&quot;:[{&quot;id&quot;:&quot;9015c724-7155-31bf-9964-9e57726af44c&quot;,&quot;itemData&quot;:{&quot;type&quot;:&quot;article-journal&quot;,&quot;id&quot;:&quot;9015c724-7155-31bf-9964-9e57726af44c&quot;,&quot;title&quot;:&quot;Cyber intrusion detection by combined feature selection algorithm&quot;,&quot;author&quot;:[{&quot;family&quot;:&quot;Mohammadi&quot;,&quot;given&quot;:&quot;Sara&quot;,&quot;parse-names&quot;:false,&quot;dropping-particle&quot;:&quot;&quot;,&quot;non-dropping-particle&quot;:&quot;&quot;},{&quot;family&quot;:&quot;Mirvaziri&quot;,&quot;given&quot;:&quot;Hamid&quot;,&quot;parse-names&quot;:false,&quot;dropping-particle&quot;:&quot;&quot;,&quot;non-dropping-particle&quot;:&quot;&quot;},{&quot;family&quot;:&quot;Ghazizadeh-Ahsaee&quot;,&quot;given&quot;:&quot;Mostafa&quot;,&quot;parse-names&quot;:false,&quot;dropping-particle&quot;:&quot;&quot;,&quot;non-dropping-particle&quot;:&quot;&quot;},{&quot;family&quot;:&quot;Karimipour&quot;,&quot;given&quot;:&quot;Hadis&quot;,&quot;parse-names&quot;:false,&quot;dropping-particle&quot;:&quot;&quot;,&quot;non-dropping-particle&quot;:&quot;&quot;}],&quot;container-title&quot;:&quot;Journal of Information Security and Applications&quot;,&quot;DOI&quot;:&quot;10.1016/j.jisa.2018.11.007&quot;,&quot;ISSN&quot;:&quot;22142126&quot;,&quot;issued&quot;:{&quot;date-parts&quot;:[[2019,2,1]]},&quot;page&quot;:&quot;80-88&quot;,&quot;abstract&quot;:&quot;Due to the widespread diffusion of network connectivity, the demand for network security and protection against cyber-attacks is ever increasing. Intrusion detection systems (IDS) perform an essential role in today's network security. This paper proposes an IDS based on feature selection and clustering algorithm using filter and wrapper methods. Filter and wrapper methods are named feature grouping based on linear correlation coefficient (FGLCC) algorithm and cuttlefish algorithm (CFA), respectively. Decision tree is used as the classifier in the proposed method. For performance verification, the proposed method was applied on KDD Cup 99 large data sets. The results verified a high accuracy (95.03%) and detection rate (95.23%) with a low false positive rate (1.65%) compared to the existing methods in the literature.&quot;,&quot;publisher&quot;:&quot;Elsevier Ltd&quot;,&quot;volume&quot;:&quot;44&quot;,&quot;container-title-short&quot;:&quot;&quot;},&quot;isTemporary&quot;:false}]}]"/>
+    <we:property name="MENDELEY_CITATIONS_STYLE" value="{&quot;id&quot;:&quot;https://www.zotero.org/styles/ieee&quot;,&quot;title&quot;:&quot;IEEE&quot;,&quot;format&quot;:&quot;numeric&quot;,&quot;defaultLocale&quot;:null,&quot;isLocaleCodeValid&quot;:true}"/>
+  </we:properties>
+  <we:bindings/>
+  <we:snapshot xmlns:r="http://schemas.openxmlformats.org/officeDocument/2006/relationships"/>
+</we:webextension>
+</file>
+
 <file path=customXml/item1.xml><?xml version="1.0" encoding="utf-8"?>
 <b:Sources xmlns:b="http://schemas.openxmlformats.org/officeDocument/2006/bibliography" xmlns="http://schemas.openxmlformats.org/officeDocument/2006/bibliography" SelectedStyle="\IEEE2006OfficeOnline.xsl" StyleName="IEEE" Version="2006"/>
 </file>

--- a/Test Case/Pre_Artikel_and_Pre_Insigt.docx
+++ b/Test Case/Pre_Artikel_and_Pre_Insigt.docx
@@ -244,6 +244,7 @@
           <w:b/>
           <w:bCs/>
         </w:rPr>
+        <w:lastRenderedPageBreak/>
         <w:t>Finding the Best Classification Model (Objectives):</w:t>
       </w:r>
     </w:p>
@@ -529,11 +530,7 @@
         <w:jc w:val="both"/>
       </w:pPr>
       <w:r>
-        <w:t xml:space="preserve">Machine learning is a powerful approach for solving the problem of network attack detection. It involves the use of algorithms and models that can learn from historical network traffic data </w:t>
-      </w:r>
-      <w:r>
-        <w:lastRenderedPageBreak/>
-        <w:t>to identify patterns and anomalies associated with various types of attacks. Here's how this method can be applied effectively:</w:t>
+        <w:t>Machine learning is a powerful approach for solving the problem of network attack detection. It involves the use of algorithms and models that can learn from historical network traffic data to identify patterns and anomalies associated with various types of attacks. Here's how this method can be applied effectively:</w:t>
       </w:r>
     </w:p>
     <w:p>
@@ -618,6 +615,7 @@
         <w:jc w:val="both"/>
       </w:pPr>
       <w:r>
+        <w:lastRenderedPageBreak/>
         <w:t>Explain the step-by-step process involved to analyze the data!</w:t>
       </w:r>
     </w:p>
@@ -814,14 +812,7 @@
         <w:rPr>
           <w:lang w:val="en-US"/>
         </w:rPr>
-        <w:t xml:space="preserve">Data preprocessing is a fundamental phase in the data analysis pipeline, where various operations are performed to ensure that the dataset is in an optimal state for analysis. This phase typically involves several key steps. Firstly, investigating unique values is essential to gain insights into the diversity of data within each attribute or feature. Identifying and removing duplicate records is crucial to prevent data redundancy and maintain data integrity. Handling missing values is another critical aspect, as it involves strategies such </w:t>
-      </w:r>
-      <w:r>
-        <w:rPr>
-          <w:lang w:val="en-US"/>
-        </w:rPr>
-        <w:lastRenderedPageBreak/>
-        <w:t xml:space="preserve">as imputation, which is the process of filling in missing data points using statistical methods or domain knowledge. Additionally, data normalization is often performed to scale numerical data to a common range, facilitating fair comparisons between different attributes. </w:t>
+        <w:t xml:space="preserve">Data preprocessing is a fundamental phase in the data analysis pipeline, where various operations are performed to ensure that the dataset is in an optimal state for analysis. This phase typically involves several key steps. Firstly, investigating unique values is essential to gain insights into the diversity of data within each attribute or feature. Identifying and removing duplicate records is crucial to prevent data redundancy and maintain data integrity. Handling missing values is another critical aspect, as it involves strategies such as imputation, which is the process of filling in missing data points using statistical methods or domain knowledge. Additionally, data normalization is often performed to scale numerical data to a common range, facilitating fair comparisons between different attributes. </w:t>
       </w:r>
     </w:p>
     <w:p>
@@ -958,6 +949,7 @@
         <w:jc w:val="both"/>
       </w:pPr>
       <w:r>
+        <w:lastRenderedPageBreak/>
         <w:t>Provide justifications for any necessary actions in preparing data for analysis!</w:t>
       </w:r>
     </w:p>
@@ -1129,7 +1121,6 @@
           <w:b/>
           <w:bCs/>
         </w:rPr>
-        <w:lastRenderedPageBreak/>
         <w:t>Data Encoding</w:t>
       </w:r>
     </w:p>
@@ -1217,6 +1208,7 @@
           <w:b/>
           <w:bCs/>
         </w:rPr>
+        <w:lastRenderedPageBreak/>
         <w:t>Continuous Monitoring and Updating</w:t>
       </w:r>
     </w:p>
@@ -1783,6 +1775,7 @@
           <w:b/>
           <w:bCs/>
         </w:rPr>
+        <w:lastRenderedPageBreak/>
         <w:t>Attack Characteristics:</w:t>
       </w:r>
     </w:p>
@@ -2083,7 +2076,6 @@
           <w:b/>
           <w:bCs/>
         </w:rPr>
-        <w:lastRenderedPageBreak/>
         <w:t>Visualization:</w:t>
       </w:r>
     </w:p>
@@ -2233,6 +2225,7 @@
         <w:jc w:val="both"/>
       </w:pPr>
       <w:r>
+        <w:lastRenderedPageBreak/>
         <w:t>Examine the characteristics of known attack instances, such as attack vectors, attack duration, and target ports or services. This information can help identify common attack patterns.</w:t>
       </w:r>
     </w:p>
@@ -2505,7 +2498,6 @@
         <w:jc w:val="both"/>
       </w:pPr>
       <w:r>
-        <w:lastRenderedPageBreak/>
         <w:t>Analyze cross-correlation between features to identify relationships that may not be evident in univariate analysis. Cross-correlation can uncover complex dependencies in the data.</w:t>
       </w:r>
     </w:p>
@@ -2584,6 +2576,7 @@
         <w:jc w:val="both"/>
       </w:pPr>
       <w:r>
+        <w:lastRenderedPageBreak/>
         <w:t>A</w:t>
       </w:r>
     </w:p>
@@ -2889,7 +2882,6 @@
         <w:jc w:val="both"/>
       </w:pPr>
       <w:r>
-        <w:lastRenderedPageBreak/>
         <w:t>We create a histogram of "Bytes Transferred" to visualize the distribution. It appears to be approximately normally distributed, with some outliers on the higher end.</w:t>
       </w:r>
     </w:p>
@@ -3033,6 +3025,7 @@
         <w:jc w:val="both"/>
       </w:pPr>
       <w:r>
+        <w:lastRenderedPageBreak/>
         <w:t>We create a timeline of attack events, showing when attacks occurred over the month. DDoS attacks exhibit a pattern of repeated incidents, while SQL Injection attacks are sporadic.</w:t>
       </w:r>
     </w:p>
@@ -3222,7 +3215,6 @@
         <w:jc w:val="both"/>
       </w:pPr>
       <w:r>
-        <w:lastRenderedPageBreak/>
         <w:t>Which variables within the data set are considered influential variables for the analysis, provide the evidences to support this determination!</w:t>
       </w:r>
     </w:p>
@@ -3673,70 +3665,70 @@
         <w:jc w:val="both"/>
       </w:pPr>
       <w:r>
+        <w:t>Based on the findings derived from the analysis of the hypothetical network traffic dataset for network attack detection, several recommendations and suggestions can be offered:</w:t>
+      </w:r>
+    </w:p>
+    <w:p>
+      <w:pPr>
+        <w:jc w:val="both"/>
+      </w:pPr>
+    </w:p>
+    <w:p>
+      <w:pPr>
+        <w:jc w:val="both"/>
+      </w:pPr>
+      <w:r>
+        <w:t>1. Address Class Imbalance:</w:t>
+      </w:r>
+    </w:p>
+    <w:p>
+      <w:pPr>
+        <w:jc w:val="both"/>
+      </w:pPr>
+      <w:r>
+        <w:t xml:space="preserve">   - Implement techniques to address class imbalance, such as oversampling the minority class (attack instances) or using synthetic data generation methods like SMOTE (Synthetic Minority Over-sampling Technique). This ensures that the detection model is not biased towards the majority class (normal traffic).</w:t>
+      </w:r>
+    </w:p>
+    <w:p>
+      <w:pPr>
+        <w:jc w:val="both"/>
+      </w:pPr>
+    </w:p>
+    <w:p>
+      <w:pPr>
+        <w:jc w:val="both"/>
+      </w:pPr>
+      <w:r>
+        <w:t>2. Temporal Analysis:</w:t>
+      </w:r>
+    </w:p>
+    <w:p>
+      <w:pPr>
+        <w:jc w:val="both"/>
+      </w:pPr>
+      <w:r>
+        <w:t xml:space="preserve">   - Leverage temporal patterns and timestamps for network attack detection. Develop time-based features that capture daily, weekly, or monthly variations in network traffic to enhance the accuracy of attack detection.</w:t>
+      </w:r>
+    </w:p>
+    <w:p>
+      <w:pPr>
+        <w:jc w:val="both"/>
+      </w:pPr>
+    </w:p>
+    <w:p>
+      <w:pPr>
+        <w:jc w:val="both"/>
+      </w:pPr>
+      <w:r>
+        <w:t>3. Attack Type Recognition:</w:t>
+      </w:r>
+    </w:p>
+    <w:p>
+      <w:pPr>
+        <w:jc w:val="both"/>
+      </w:pPr>
+      <w:r>
         <w:lastRenderedPageBreak/>
-        <w:t>Based on the findings derived from the analysis of the hypothetical network traffic dataset for network attack detection, several recommendations and suggestions can be offered:</w:t>
-      </w:r>
-    </w:p>
-    <w:p>
-      <w:pPr>
-        <w:jc w:val="both"/>
-      </w:pPr>
-    </w:p>
-    <w:p>
-      <w:pPr>
-        <w:jc w:val="both"/>
-      </w:pPr>
-      <w:r>
-        <w:t>1. Address Class Imbalance:</w:t>
-      </w:r>
-    </w:p>
-    <w:p>
-      <w:pPr>
-        <w:jc w:val="both"/>
-      </w:pPr>
-      <w:r>
-        <w:t xml:space="preserve">   - Implement techniques to address class imbalance, such as oversampling the minority class (attack instances) or using synthetic data generation methods like SMOTE (Synthetic Minority Over-sampling Technique). This ensures that the detection model is not biased towards the majority class (normal traffic).</w:t>
-      </w:r>
-    </w:p>
-    <w:p>
-      <w:pPr>
-        <w:jc w:val="both"/>
-      </w:pPr>
-    </w:p>
-    <w:p>
-      <w:pPr>
-        <w:jc w:val="both"/>
-      </w:pPr>
-      <w:r>
-        <w:t>2. Temporal Analysis:</w:t>
-      </w:r>
-    </w:p>
-    <w:p>
-      <w:pPr>
-        <w:jc w:val="both"/>
-      </w:pPr>
-      <w:r>
-        <w:t xml:space="preserve">   - Leverage temporal patterns and timestamps for network attack detection. Develop time-based features that capture daily, weekly, or monthly variations in network traffic to enhance the accuracy of attack detection.</w:t>
-      </w:r>
-    </w:p>
-    <w:p>
-      <w:pPr>
-        <w:jc w:val="both"/>
-      </w:pPr>
-    </w:p>
-    <w:p>
-      <w:pPr>
-        <w:jc w:val="both"/>
-      </w:pPr>
-      <w:r>
-        <w:t>3. Attack Type Recognition:</w:t>
-      </w:r>
-    </w:p>
-    <w:p>
-      <w:pPr>
-        <w:jc w:val="both"/>
-      </w:pPr>
-      <w:r>
         <w:t xml:space="preserve">   - Design specialized detection algorithms for different attack types (e.g., DDoS and SQL Injection) based on their unique characteristics. Consider using ensemble models or multi-class classification techniques to classify attacks into their respective categories.</w:t>
       </w:r>
     </w:p>
@@ -4402,6 +4394,680 @@
     <w:p>
       <w:pPr>
         <w:jc w:val="both"/>
+        <w:rPr>
+          <w:lang w:val="en-US"/>
+        </w:rPr>
+      </w:pPr>
+    </w:p>
+    <w:p>
+      <w:pPr>
+        <w:jc w:val="both"/>
+        <w:rPr>
+          <w:lang w:val="en-US"/>
+        </w:rPr>
+      </w:pPr>
+      <w:r>
+        <w:rPr>
+          <w:lang w:val="en-US"/>
+        </w:rPr>
+        <w:t xml:space="preserve">The rapid advancement of information technology and the widespread proliferation of telecommunications networks have fundamentally reshaped how we communicate, access information, and conduct global business. However, as digital connectivity has grown increasingly central to our daily lives, so has the rise of security threats from malicious actors </w:t>
+      </w:r>
+      <w:r>
+        <w:rPr>
+          <w:lang w:val="en-US"/>
+        </w:rPr>
+        <w:lastRenderedPageBreak/>
+        <w:t xml:space="preserve">seeking to exploit vulnerabilities within these networks. Network attacks, spanning from Distributed Denial of Service (DDoS) assaults to intricate cyber intrusions, have become a pervasive challenge in this digital age [1]. </w:t>
+      </w:r>
+    </w:p>
+    <w:p>
+      <w:pPr>
+        <w:jc w:val="both"/>
+        <w:rPr>
+          <w:lang w:val="en-US"/>
+        </w:rPr>
+      </w:pPr>
+    </w:p>
+    <w:p>
+      <w:pPr>
+        <w:jc w:val="both"/>
+        <w:rPr>
+          <w:lang w:val="en-US"/>
+        </w:rPr>
+      </w:pPr>
+      <w:r>
+        <w:rPr>
+          <w:lang w:val="en-US"/>
+        </w:rPr>
+        <w:t>This report delves deeply into the critical domain of network attack detection and defense, underscoring the telecommunications sector's pivotal role in driving economic development and fostering societal connectivity. As our digital infrastructure confronts an ever-evolving landscape of network threats, the demand for robust security measures has become paramount. The report scrutinizes both the challenges stemming from these evolving threats and the innovative solutions being crafted to safeguard our digital assets. In this context, the Intrusion Detection System (IDS) emerges as a central figure, entrusted with the task of identifying and responding to potentially malicious activities within networks, thereby ensuring the security and integrity of computer systems and valuable data [2].</w:t>
+      </w:r>
+    </w:p>
+    <w:p>
+      <w:pPr>
+        <w:rPr>
+          <w:lang w:val="en-US"/>
+        </w:rPr>
+      </w:pPr>
+    </w:p>
+    <w:p>
+      <w:pPr>
+        <w:ind w:firstLine="360"/>
+        <w:rPr>
+          <w:szCs w:val="24"/>
+          <w:lang w:val="en-ID"/>
+        </w:rPr>
+      </w:pPr>
+      <w:r>
+        <w:rPr>
+          <w:szCs w:val="24"/>
+          <w:lang w:val="en-ID"/>
+        </w:rPr>
+        <w:t>Machine learning techniques serve as the backbone of Network Intrusion Detection Systems (NIDS) in the cybersecurity domain, playing a pivotal role in fortifying the security of computer networks</w:t>
+      </w:r>
+      <w:r>
+        <w:rPr>
+          <w:szCs w:val="24"/>
+          <w:lang w:val="en-ID"/>
+        </w:rPr>
+        <w:t xml:space="preserve"> </w:t>
+      </w:r>
+      <w:sdt>
+        <w:sdtPr>
+          <w:rPr>
+            <w:color w:val="000000"/>
+            <w:szCs w:val="24"/>
+            <w:lang w:val="en-ID"/>
+          </w:rPr>
+          <w:tag w:val="MENDELEY_CITATION_v3_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"/>
+          <w:id w:val="-501656528"/>
+          <w:placeholder>
+            <w:docPart w:val="1F3E102BFC354D77A1948CDF3EDA8850"/>
+          </w:placeholder>
+        </w:sdtPr>
+        <w:sdtContent>
+          <w:r>
+            <w:rPr>
+              <w:color w:val="000000"/>
+              <w:szCs w:val="24"/>
+              <w:lang w:val="en-ID"/>
+            </w:rPr>
+            <w:t>[1]</w:t>
+          </w:r>
+        </w:sdtContent>
+      </w:sdt>
+      <w:r>
+        <w:rPr>
+          <w:szCs w:val="24"/>
+          <w:lang w:val="en-ID"/>
+        </w:rPr>
+        <w:t xml:space="preserve">. </w:t>
+      </w:r>
+      <w:r>
+        <w:rPr>
+          <w:szCs w:val="24"/>
+          <w:lang w:val="en-ID"/>
+        </w:rPr>
+        <w:t>The continuous pursuit of heightened IDS effectiveness has spurred extensive research efforts, leading to the exploration of various machine learning models. These models can be broadly categorized into two distinct but complementary groups: traditional and advanced machine learning approaches</w:t>
+      </w:r>
+      <w:r>
+        <w:rPr>
+          <w:szCs w:val="24"/>
+          <w:lang w:val="en-ID"/>
+        </w:rPr>
+        <w:t xml:space="preserve"> </w:t>
+      </w:r>
+      <w:sdt>
+        <w:sdtPr>
+          <w:rPr>
+            <w:color w:val="000000"/>
+            <w:szCs w:val="24"/>
+            <w:lang w:val="en-ID"/>
+          </w:rPr>
+          <w:tag w:val="MENDELEY_CITATION_v3_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"/>
+          <w:id w:val="1076479496"/>
+          <w:placeholder>
+            <w:docPart w:val="1F3E102BFC354D77A1948CDF3EDA8850"/>
+          </w:placeholder>
+        </w:sdtPr>
+        <w:sdtContent>
+          <w:r>
+            <w:rPr>
+              <w:color w:val="000000"/>
+              <w:szCs w:val="24"/>
+              <w:lang w:val="en-ID"/>
+            </w:rPr>
+            <w:t>[8]</w:t>
+          </w:r>
+        </w:sdtContent>
+      </w:sdt>
+      <w:r>
+        <w:rPr>
+          <w:szCs w:val="24"/>
+          <w:lang w:val="en-ID"/>
+        </w:rPr>
+        <w:t>.</w:t>
+      </w:r>
+    </w:p>
+    <w:p>
+      <w:pPr>
+        <w:ind w:firstLine="360"/>
+        <w:rPr>
+          <w:szCs w:val="24"/>
+          <w:lang w:val="en-ID"/>
+        </w:rPr>
+      </w:pPr>
+      <w:r>
+        <w:rPr>
+          <w:szCs w:val="24"/>
+          <w:lang w:val="en-ID"/>
+        </w:rPr>
+        <w:t xml:space="preserve">Within the realm of traditional machine learning algorithms, three notable contenders have risen to prominence: K-Nearest </w:t>
+      </w:r>
+      <w:proofErr w:type="spellStart"/>
+      <w:r>
+        <w:rPr>
+          <w:szCs w:val="24"/>
+          <w:lang w:val="en-ID"/>
+        </w:rPr>
+        <w:t>Neighbors</w:t>
+      </w:r>
+      <w:proofErr w:type="spellEnd"/>
+      <w:r>
+        <w:rPr>
+          <w:szCs w:val="24"/>
+          <w:lang w:val="en-ID"/>
+        </w:rPr>
+        <w:t xml:space="preserve"> (KNN), Support Vector Machines (SVM), and Random Forest</w:t>
+      </w:r>
+      <w:r>
+        <w:rPr>
+          <w:szCs w:val="24"/>
+          <w:lang w:val="en-ID"/>
+        </w:rPr>
+        <w:t xml:space="preserve"> </w:t>
+      </w:r>
+      <w:sdt>
+        <w:sdtPr>
+          <w:rPr>
+            <w:color w:val="000000"/>
+            <w:szCs w:val="24"/>
+            <w:lang w:val="en-ID"/>
+          </w:rPr>
+          <w:tag w:val="MENDELEY_CITATION_v3_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"/>
+          <w:id w:val="763195876"/>
+          <w:placeholder>
+            <w:docPart w:val="1F3E102BFC354D77A1948CDF3EDA8850"/>
+          </w:placeholder>
+        </w:sdtPr>
+        <w:sdtContent>
+          <w:r>
+            <w:rPr>
+              <w:color w:val="000000"/>
+              <w:szCs w:val="24"/>
+              <w:lang w:val="en-ID"/>
+            </w:rPr>
+            <w:t>[8]</w:t>
+          </w:r>
+        </w:sdtContent>
+      </w:sdt>
+      <w:r>
+        <w:rPr>
+          <w:szCs w:val="24"/>
+          <w:lang w:val="en-ID"/>
+        </w:rPr>
+        <w:t xml:space="preserve">. </w:t>
+      </w:r>
+      <w:r>
+        <w:rPr>
+          <w:szCs w:val="24"/>
+          <w:lang w:val="en-ID"/>
+        </w:rPr>
+        <w:t xml:space="preserve">These algorithms have garnered widespread recognition for their proficiency in addressing the core challenges of intrusion detection. Notably, they excel in classification tasks and feature selection, rendering them invaluable tools for building effective </w:t>
+      </w:r>
+      <w:proofErr w:type="gramStart"/>
+      <w:r>
+        <w:rPr>
+          <w:szCs w:val="24"/>
+          <w:lang w:val="en-ID"/>
+        </w:rPr>
+        <w:t>N</w:t>
+      </w:r>
+      <w:r>
+        <w:rPr>
+          <w:szCs w:val="24"/>
+          <w:lang w:val="en-ID"/>
+        </w:rPr>
+        <w:t>IDSs</w:t>
+      </w:r>
+      <w:r>
+        <w:rPr>
+          <w:szCs w:val="24"/>
+          <w:lang w:val="en-ID"/>
+        </w:rPr>
+        <w:t xml:space="preserve"> </w:t>
+      </w:r>
+      <w:r>
+        <w:rPr>
+          <w:szCs w:val="24"/>
+          <w:lang w:val="en-ID"/>
+        </w:rPr>
+        <w:t>.</w:t>
+      </w:r>
+      <w:proofErr w:type="gramEnd"/>
+    </w:p>
+    <w:p>
+      <w:pPr>
+        <w:ind w:firstLine="360"/>
+        <w:rPr>
+          <w:szCs w:val="24"/>
+          <w:lang w:val="en-ID"/>
+        </w:rPr>
+      </w:pPr>
+      <w:r>
+        <w:rPr>
+          <w:szCs w:val="24"/>
+          <w:lang w:val="en-ID"/>
+        </w:rPr>
+        <w:t xml:space="preserve">In contrast, advanced machine learning techniques have been the focal point of extensive research </w:t>
+      </w:r>
+      <w:proofErr w:type="spellStart"/>
+      <w:r>
+        <w:rPr>
+          <w:szCs w:val="24"/>
+          <w:lang w:val="en-ID"/>
+        </w:rPr>
+        <w:t>endeavors</w:t>
+      </w:r>
+      <w:proofErr w:type="spellEnd"/>
+      <w:r>
+        <w:rPr>
+          <w:szCs w:val="24"/>
+          <w:lang w:val="en-ID"/>
+        </w:rPr>
+        <w:t xml:space="preserve"> </w:t>
+      </w:r>
+      <w:sdt>
+        <w:sdtPr>
+          <w:rPr>
+            <w:color w:val="000000"/>
+            <w:szCs w:val="24"/>
+            <w:lang w:val="en-ID"/>
+          </w:rPr>
+          <w:tag w:val="MENDELEY_CITATION_v3_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"/>
+          <w:id w:val="2106925721"/>
+          <w:placeholder>
+            <w:docPart w:val="04B843D2BBA34F2384F3FB492B8700F9"/>
+          </w:placeholder>
+        </w:sdtPr>
+        <w:sdtContent>
+          <w:r>
+            <w:rPr>
+              <w:color w:val="000000"/>
+              <w:szCs w:val="24"/>
+              <w:lang w:val="en-ID"/>
+            </w:rPr>
+            <w:t>[8]</w:t>
+          </w:r>
+        </w:sdtContent>
+      </w:sdt>
+      <w:r>
+        <w:rPr>
+          <w:szCs w:val="24"/>
+          <w:lang w:val="en-ID"/>
+        </w:rPr>
+        <w:t xml:space="preserve">. This category encompasses cutting-edge methodologies such as Multilayer </w:t>
+      </w:r>
+      <w:proofErr w:type="spellStart"/>
+      <w:r>
+        <w:rPr>
+          <w:szCs w:val="24"/>
+          <w:lang w:val="en-ID"/>
+        </w:rPr>
+        <w:t>Perceptrons</w:t>
+      </w:r>
+      <w:proofErr w:type="spellEnd"/>
+      <w:r>
+        <w:rPr>
+          <w:szCs w:val="24"/>
+          <w:lang w:val="en-ID"/>
+        </w:rPr>
+        <w:t xml:space="preserve"> (MLP), Autoencoders, Gradient Boosting, </w:t>
+      </w:r>
+      <w:proofErr w:type="spellStart"/>
+      <w:r>
+        <w:rPr>
+          <w:szCs w:val="24"/>
+          <w:lang w:val="en-ID"/>
+        </w:rPr>
+        <w:t>CatBoost</w:t>
+      </w:r>
+      <w:proofErr w:type="spellEnd"/>
+      <w:r>
+        <w:rPr>
+          <w:szCs w:val="24"/>
+          <w:lang w:val="en-ID"/>
+        </w:rPr>
+        <w:t xml:space="preserve">, and </w:t>
+      </w:r>
+      <w:proofErr w:type="spellStart"/>
+      <w:r>
+        <w:rPr>
+          <w:szCs w:val="24"/>
+          <w:lang w:val="en-ID"/>
+        </w:rPr>
+        <w:t>XGBoost</w:t>
+      </w:r>
+      <w:proofErr w:type="spellEnd"/>
+      <w:r>
+        <w:rPr>
+          <w:szCs w:val="24"/>
+          <w:lang w:val="en-ID"/>
+        </w:rPr>
+        <w:t xml:space="preserve">. These advanced models are characterized by their exceptional ability to discern intricate and subtle patterns within network data </w:t>
+      </w:r>
+      <w:sdt>
+        <w:sdtPr>
+          <w:rPr>
+            <w:color w:val="000000"/>
+            <w:szCs w:val="24"/>
+            <w:lang w:val="en-ID"/>
+          </w:rPr>
+          <w:tag w:val="MENDELEY_CITATION_v3_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"/>
+          <w:id w:val="-1897279142"/>
+          <w:placeholder>
+            <w:docPart w:val="1F3E102BFC354D77A1948CDF3EDA8850"/>
+          </w:placeholder>
+        </w:sdtPr>
+        <w:sdtContent>
+          <w:r>
+            <w:rPr>
+              <w:color w:val="000000"/>
+              <w:szCs w:val="24"/>
+              <w:lang w:val="en-ID"/>
+            </w:rPr>
+            <w:t>[9]</w:t>
+          </w:r>
+        </w:sdtContent>
+      </w:sdt>
+      <w:r>
+        <w:rPr>
+          <w:szCs w:val="24"/>
+          <w:lang w:val="en-ID"/>
+        </w:rPr>
+        <w:t xml:space="preserve">. As a result, they contribute significantly to the development of Network Intrusion Detection Systems (NIDSs) with enhanced capabilities, enabling the detection of even the most sophisticated and evolving network threats. These advanced techniques not only bolster NIDSs' accuracy but also enhance their adaptability to the rapidly changing threat landscape, ensuring the security and resilience of computer networks </w:t>
+      </w:r>
+      <w:sdt>
+        <w:sdtPr>
+          <w:rPr>
+            <w:color w:val="000000"/>
+            <w:szCs w:val="24"/>
+            <w:lang w:val="en-ID"/>
+          </w:rPr>
+          <w:tag w:val="MENDELEY_CITATION_v3_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"/>
+          <w:id w:val="136847685"/>
+          <w:placeholder>
+            <w:docPart w:val="1F3E102BFC354D77A1948CDF3EDA8850"/>
+          </w:placeholder>
+        </w:sdtPr>
+        <w:sdtContent>
+          <w:r>
+            <w:rPr>
+              <w:color w:val="000000"/>
+              <w:szCs w:val="24"/>
+              <w:lang w:val="en-ID"/>
+            </w:rPr>
+            <w:t>[9]</w:t>
+          </w:r>
+        </w:sdtContent>
+      </w:sdt>
+      <w:r>
+        <w:rPr>
+          <w:szCs w:val="24"/>
+          <w:lang w:val="en-ID"/>
+        </w:rPr>
+        <w:t>.</w:t>
+      </w:r>
+    </w:p>
+    <w:p>
+      <w:pPr>
+        <w:ind w:firstLine="360"/>
+        <w:rPr>
+          <w:szCs w:val="24"/>
+          <w:lang w:val="en-ID"/>
+        </w:rPr>
+      </w:pPr>
+      <w:r>
+        <w:rPr>
+          <w:szCs w:val="24"/>
+          <w:lang w:val="en-ID"/>
+        </w:rPr>
+        <w:t>The integration of machine learning techniques, encompassing both traditional and advanced approaches, holds a paramount role in steering the progression of Network Intrusion Detection Systems (NIDS). These techniques serve as the driving force behind the continuous evolution of NIDS, facilitating their capability to effectively address the dynamic and ever-evolving threat landscape within the realm of cybersecurity.</w:t>
+      </w:r>
+    </w:p>
+    <w:p>
+      <w:pPr>
+        <w:ind w:firstLine="360"/>
+        <w:rPr>
+          <w:szCs w:val="24"/>
+          <w:lang w:val="en-ID"/>
+        </w:rPr>
+      </w:pPr>
+      <w:r>
+        <w:rPr>
+          <w:szCs w:val="24"/>
+          <w:lang w:val="en-ID"/>
+        </w:rPr>
+        <w:t xml:space="preserve">NIDS, as the first line of </w:t>
+      </w:r>
+      <w:proofErr w:type="spellStart"/>
+      <w:r>
+        <w:rPr>
+          <w:szCs w:val="24"/>
+          <w:lang w:val="en-ID"/>
+        </w:rPr>
+        <w:t>defense</w:t>
+      </w:r>
+      <w:proofErr w:type="spellEnd"/>
+      <w:r>
+        <w:rPr>
+          <w:szCs w:val="24"/>
+          <w:lang w:val="en-ID"/>
+        </w:rPr>
+        <w:t xml:space="preserve"> in safeguarding computer networks, heavily relies on machine learning to enhance its detection and response capabilities </w:t>
+      </w:r>
+      <w:sdt>
+        <w:sdtPr>
+          <w:rPr>
+            <w:color w:val="000000"/>
+            <w:szCs w:val="24"/>
+            <w:lang w:val="en-ID"/>
+          </w:rPr>
+          <w:tag w:val="MENDELEY_CITATION_v3_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"/>
+          <w:id w:val="-483161029"/>
+          <w:placeholder>
+            <w:docPart w:val="1F3E102BFC354D77A1948CDF3EDA8850"/>
+          </w:placeholder>
+        </w:sdtPr>
+        <w:sdtContent>
+          <w:r>
+            <w:rPr>
+              <w:color w:val="000000"/>
+              <w:szCs w:val="24"/>
+              <w:lang w:val="en-ID"/>
+            </w:rPr>
+            <w:t>[1]</w:t>
+          </w:r>
+        </w:sdtContent>
+      </w:sdt>
+      <w:r>
+        <w:rPr>
+          <w:szCs w:val="24"/>
+          <w:lang w:val="en-ID"/>
+        </w:rPr>
+        <w:t xml:space="preserve">. Traditional machine learning algorithms such as K-Nearest </w:t>
+      </w:r>
+      <w:proofErr w:type="spellStart"/>
+      <w:r>
+        <w:rPr>
+          <w:szCs w:val="24"/>
+          <w:lang w:val="en-ID"/>
+        </w:rPr>
+        <w:t>Neighbors</w:t>
+      </w:r>
+      <w:proofErr w:type="spellEnd"/>
+      <w:r>
+        <w:rPr>
+          <w:szCs w:val="24"/>
+          <w:lang w:val="en-ID"/>
+        </w:rPr>
+        <w:t xml:space="preserve"> (KNN), Support Vector Machines (SVM), and Random Forest have long been the cornerstone of intrusion detection, providing reliable tools for classification and feature selection </w:t>
+      </w:r>
+      <w:sdt>
+        <w:sdtPr>
+          <w:rPr>
+            <w:color w:val="000000"/>
+            <w:szCs w:val="24"/>
+            <w:lang w:val="en-ID"/>
+          </w:rPr>
+          <w:tag w:val="MENDELEY_CITATION_v3_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"/>
+          <w:id w:val="394853331"/>
+          <w:placeholder>
+            <w:docPart w:val="1F3E102BFC354D77A1948CDF3EDA8850"/>
+          </w:placeholder>
+        </w:sdtPr>
+        <w:sdtContent>
+          <w:r>
+            <w:rPr>
+              <w:color w:val="000000"/>
+              <w:szCs w:val="24"/>
+              <w:lang w:val="en-ID"/>
+            </w:rPr>
+            <w:t>[8]</w:t>
+          </w:r>
+        </w:sdtContent>
+      </w:sdt>
+      <w:r>
+        <w:rPr>
+          <w:szCs w:val="24"/>
+          <w:lang w:val="en-ID"/>
+        </w:rPr>
+        <w:t xml:space="preserve">. These established techniques ensure that NIDS can accurately distinguish between normal network </w:t>
+      </w:r>
+      <w:proofErr w:type="spellStart"/>
+      <w:r>
+        <w:rPr>
+          <w:szCs w:val="24"/>
+          <w:lang w:val="en-ID"/>
+        </w:rPr>
+        <w:t>behavior</w:t>
+      </w:r>
+      <w:proofErr w:type="spellEnd"/>
+      <w:r>
+        <w:rPr>
+          <w:szCs w:val="24"/>
+          <w:lang w:val="en-ID"/>
+        </w:rPr>
+        <w:t xml:space="preserve"> and potentially malicious activities.</w:t>
+      </w:r>
+    </w:p>
+    <w:p>
+      <w:pPr>
+        <w:ind w:firstLine="360"/>
+        <w:rPr>
+          <w:szCs w:val="24"/>
+          <w:lang w:val="en-ID"/>
+        </w:rPr>
+      </w:pPr>
+      <w:r>
+        <w:rPr>
+          <w:szCs w:val="24"/>
+          <w:lang w:val="en-ID"/>
+        </w:rPr>
+        <w:lastRenderedPageBreak/>
+        <w:t xml:space="preserve">On the other hand, advanced machine learning methods, including Multilayer </w:t>
+      </w:r>
+      <w:proofErr w:type="spellStart"/>
+      <w:r>
+        <w:rPr>
+          <w:szCs w:val="24"/>
+          <w:lang w:val="en-ID"/>
+        </w:rPr>
+        <w:t>Perceptrons</w:t>
+      </w:r>
+      <w:proofErr w:type="spellEnd"/>
+      <w:r>
+        <w:rPr>
+          <w:szCs w:val="24"/>
+          <w:lang w:val="en-ID"/>
+        </w:rPr>
+        <w:t xml:space="preserve"> (MLP), Autoencoders, Gradient Boosting, </w:t>
+      </w:r>
+      <w:proofErr w:type="spellStart"/>
+      <w:r>
+        <w:rPr>
+          <w:szCs w:val="24"/>
+          <w:lang w:val="en-ID"/>
+        </w:rPr>
+        <w:t>CatBoost</w:t>
+      </w:r>
+      <w:proofErr w:type="spellEnd"/>
+      <w:r>
+        <w:rPr>
+          <w:szCs w:val="24"/>
+          <w:lang w:val="en-ID"/>
+        </w:rPr>
+        <w:t xml:space="preserve">, and </w:t>
+      </w:r>
+      <w:proofErr w:type="spellStart"/>
+      <w:r>
+        <w:rPr>
+          <w:szCs w:val="24"/>
+          <w:lang w:val="en-ID"/>
+        </w:rPr>
+        <w:t>XGBoost</w:t>
+      </w:r>
+      <w:proofErr w:type="spellEnd"/>
+      <w:r>
+        <w:rPr>
+          <w:szCs w:val="24"/>
+          <w:lang w:val="en-ID"/>
+        </w:rPr>
+        <w:t xml:space="preserve">, have propelled NIDS into a new era of sophistication </w:t>
+      </w:r>
+      <w:sdt>
+        <w:sdtPr>
+          <w:rPr>
+            <w:color w:val="000000"/>
+            <w:szCs w:val="24"/>
+            <w:lang w:val="en-ID"/>
+          </w:rPr>
+          <w:tag w:val="MENDELEY_CITATION_v3_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"/>
+          <w:id w:val="-1597245606"/>
+          <w:placeholder>
+            <w:docPart w:val="1F3E102BFC354D77A1948CDF3EDA8850"/>
+          </w:placeholder>
+        </w:sdtPr>
+        <w:sdtContent>
+          <w:r>
+            <w:rPr>
+              <w:color w:val="000000"/>
+              <w:szCs w:val="24"/>
+              <w:lang w:val="en-ID"/>
+            </w:rPr>
+            <w:t>[8]</w:t>
+          </w:r>
+        </w:sdtContent>
+      </w:sdt>
+      <w:r>
+        <w:rPr>
+          <w:szCs w:val="24"/>
+          <w:lang w:val="en-ID"/>
+        </w:rPr>
+        <w:t>. These models possess the capacity to identify intricate and subtle patterns hidden within network data, enabling NIDS to detect even the most sophisticated and rapidly evolving threats. The adaptability and responsiveness of NIDS are further amplified through the utilization of advanced machine learning techniques, ensuring that it remains at the forefront of network security.</w:t>
+      </w:r>
+    </w:p>
+    <w:p>
+      <w:pPr>
         <w:rPr>
           <w:lang w:val="en-US"/>
         </w:rPr>
@@ -10519,6 +11185,64 @@
         </w:p>
       </w:docPartBody>
     </w:docPart>
+    <w:docPart>
+      <w:docPartPr>
+        <w:name w:val="1F3E102BFC354D77A1948CDF3EDA8850"/>
+        <w:category>
+          <w:name w:val="General"/>
+          <w:gallery w:val="placeholder"/>
+        </w:category>
+        <w:types>
+          <w:type w:val="bbPlcHdr"/>
+        </w:types>
+        <w:behaviors>
+          <w:behavior w:val="content"/>
+        </w:behaviors>
+        <w:guid w:val="{847852D3-54E6-4BFF-90CC-63E0DE411ECA}"/>
+      </w:docPartPr>
+      <w:docPartBody>
+        <w:p>
+          <w:pPr>
+            <w:pStyle w:val="1F3E102BFC354D77A1948CDF3EDA8850"/>
+          </w:pPr>
+          <w:r>
+            <w:rPr>
+              <w:rStyle w:val="PlaceholderText"/>
+            </w:rPr>
+            <w:t>Click or tap here to enter text.</w:t>
+          </w:r>
+        </w:p>
+      </w:docPartBody>
+    </w:docPart>
+    <w:docPart>
+      <w:docPartPr>
+        <w:name w:val="04B843D2BBA34F2384F3FB492B8700F9"/>
+        <w:category>
+          <w:name w:val="General"/>
+          <w:gallery w:val="placeholder"/>
+        </w:category>
+        <w:types>
+          <w:type w:val="bbPlcHdr"/>
+        </w:types>
+        <w:behaviors>
+          <w:behavior w:val="content"/>
+        </w:behaviors>
+        <w:guid w:val="{0789FC58-C7C4-49A1-87E6-BD15A19A0E2A}"/>
+      </w:docPartPr>
+      <w:docPartBody>
+        <w:p>
+          <w:pPr>
+            <w:pStyle w:val="04B843D2BBA34F2384F3FB492B8700F9"/>
+          </w:pPr>
+          <w:r>
+            <w:rPr>
+              <w:rStyle w:val="PlaceholderText"/>
+            </w:rPr>
+            <w:t>Click or tap here to enter text.</w:t>
+          </w:r>
+        </w:p>
+      </w:docPartBody>
+    </w:docPart>
   </w:docParts>
 </w:glossaryDocument>
 </file>
@@ -10601,9 +11325,9 @@
   <w:rsids>
     <w:rsidRoot w:val="007365F6"/>
     <w:rsid w:val="000046D2"/>
+    <w:rsid w:val="0042600C"/>
     <w:rsid w:val="006A76B4"/>
     <w:rsid w:val="007365F6"/>
-    <w:rsid w:val="00FE47D7"/>
   </w:rsids>
   <m:mathPr>
     <m:mathFont m:val="Cambria Math"/>
@@ -11059,10 +11783,18 @@
     <w:basedOn w:val="DefaultParagraphFont"/>
     <w:uiPriority w:val="99"/>
     <w:semiHidden/>
-    <w:rsid w:val="007365F6"/>
+    <w:rsid w:val="006A76B4"/>
     <w:rPr>
       <w:color w:val="808080"/>
     </w:rPr>
+  </w:style>
+  <w:style w:type="paragraph" w:customStyle="1" w:styleId="1F3E102BFC354D77A1948CDF3EDA8850">
+    <w:name w:val="1F3E102BFC354D77A1948CDF3EDA8850"/>
+    <w:rsid w:val="006A76B4"/>
+  </w:style>
+  <w:style w:type="paragraph" w:customStyle="1" w:styleId="04B843D2BBA34F2384F3FB492B8700F9">
+    <w:name w:val="04B843D2BBA34F2384F3FB492B8700F9"/>
+    <w:rsid w:val="006A76B4"/>
   </w:style>
 </w:styles>
 </file>
